--- a/KHUNG BÁO CÁO.docx
+++ b/KHUNG BÁO CÁO.docx
@@ -89,7 +89,7 @@
           </mc:Choice>
           <mc:Fallback>
             <w:pict>
-              <v:rect w14:anchorId="7025A876" id="Hình chữ nhật 4" o:spid="_x0000_s1026" style="position:absolute;margin-left:0;margin-top:2pt;width:477pt;height:695pt;z-index:251656192;visibility:visible;mso-wrap-style:square;mso-width-percent:0;mso-height-percent:0;mso-wrap-distance-left:9pt;mso-wrap-distance-top:0;mso-wrap-distance-right:9pt;mso-wrap-distance-bottom:0;mso-position-horizontal:absolute;mso-position-horizontal-relative:text;mso-position-vertical:absolute;mso-position-vertical-relative:text;mso-width-percent:0;mso-height-percent:0;mso-width-relative:page;mso-height-relative:page;v-text-anchor:top" o:gfxdata="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" filled="f" strokeweight="4.5pt">
+              <v:rect w14:anchorId="134F1244" id="Hình chữ nhật 4" o:spid="_x0000_s1026" style="position:absolute;margin-left:0;margin-top:2pt;width:477pt;height:695pt;z-index:251656192;visibility:visible;mso-wrap-style:square;mso-width-percent:0;mso-height-percent:0;mso-wrap-distance-left:9pt;mso-wrap-distance-top:0;mso-wrap-distance-right:9pt;mso-wrap-distance-bottom:0;mso-position-horizontal:absolute;mso-position-horizontal-relative:text;mso-position-vertical:absolute;mso-position-vertical-relative:text;mso-width-percent:0;mso-height-percent:0;mso-width-relative:page;mso-height-relative:page;v-text-anchor:top" o:gfxdata="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" filled="f" strokeweight="4.5pt">
                 <v:stroke linestyle="thickThin"/>
                 <v:path arrowok="t"/>
               </v:rect>
@@ -229,7 +229,7 @@
           </mc:Choice>
           <mc:Fallback>
             <w:pict>
-              <v:line w14:anchorId="136F36A6" id="Đường nối Thẳng 3" o:spid="_x0000_s1026" style="position:absolute;z-index:251657216;visibility:visible;mso-wrap-style:square;mso-width-percent:0;mso-height-percent:0;mso-wrap-distance-left:9pt;mso-wrap-distance-top:0;mso-wrap-distance-right:9pt;mso-wrap-distance-bottom:0;mso-position-horizontal:absolute;mso-position-horizontal-relative:text;mso-position-vertical:absolute;mso-position-vertical-relative:text;mso-width-percent:0;mso-height-percent:0;mso-width-relative:page;mso-height-relative:page" from="171pt,1.2pt" to="306.35pt,1.2pt" o:gfxdata="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">
+              <v:line w14:anchorId="0D43C5BA" id="Đường nối Thẳng 3" o:spid="_x0000_s1026" style="position:absolute;z-index:251657216;visibility:visible;mso-wrap-style:square;mso-width-percent:0;mso-height-percent:0;mso-wrap-distance-left:9pt;mso-wrap-distance-top:0;mso-wrap-distance-right:9pt;mso-wrap-distance-bottom:0;mso-position-horizontal:absolute;mso-position-horizontal-relative:text;mso-position-vertical:absolute;mso-position-vertical-relative:text;mso-width-percent:0;mso-height-percent:0;mso-width-relative:page;mso-height-relative:page" from="171pt,1.2pt" to="306.35pt,1.2pt" o:gfxdata="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">
                 <o:lock v:ext="edit" shapetype="f"/>
               </v:line>
             </w:pict>
@@ -625,7 +625,7 @@
           </mc:Choice>
           <mc:Fallback>
             <w:pict>
-              <v:rect w14:anchorId="0AE56723" id="Hình chữ nhật 2" o:spid="_x0000_s1026" style="position:absolute;margin-left:0;margin-top:1.95pt;width:477pt;height:679.45pt;z-index:251658240;visibility:visible;mso-wrap-style:square;mso-width-percent:0;mso-height-percent:0;mso-wrap-distance-left:9pt;mso-wrap-distance-top:0;mso-wrap-distance-right:9pt;mso-wrap-distance-bottom:0;mso-position-horizontal:absolute;mso-position-horizontal-relative:text;mso-position-vertical:absolute;mso-position-vertical-relative:text;mso-width-percent:0;mso-height-percent:0;mso-width-relative:page;mso-height-relative:page;v-text-anchor:top" o:gfxdata="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" filled="f" strokeweight="4.5pt">
+              <v:rect w14:anchorId="2D33EAB2" id="Hình chữ nhật 2" o:spid="_x0000_s1026" style="position:absolute;margin-left:0;margin-top:1.95pt;width:477pt;height:679.45pt;z-index:251658240;visibility:visible;mso-wrap-style:square;mso-width-percent:0;mso-height-percent:0;mso-wrap-distance-left:9pt;mso-wrap-distance-top:0;mso-wrap-distance-right:9pt;mso-wrap-distance-bottom:0;mso-position-horizontal:absolute;mso-position-horizontal-relative:text;mso-position-vertical:absolute;mso-position-vertical-relative:text;mso-width-percent:0;mso-height-percent:0;mso-width-relative:page;mso-height-relative:page;v-text-anchor:top" o:gfxdata="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" filled="f" strokeweight="4.5pt">
                 <v:stroke linestyle="thickThin"/>
                 <v:path arrowok="t"/>
               </v:rect>
@@ -783,7 +783,7 @@
           </mc:Choice>
           <mc:Fallback>
             <w:pict>
-              <v:line w14:anchorId="1B39BF89" id="Đường nối Thẳng 1" o:spid="_x0000_s1026" style="position:absolute;z-index:251659264;visibility:visible;mso-wrap-style:square;mso-width-percent:0;mso-height-percent:0;mso-wrap-distance-left:9pt;mso-wrap-distance-top:0;mso-wrap-distance-right:9pt;mso-wrap-distance-bottom:0;mso-position-horizontal:absolute;mso-position-horizontal-relative:text;mso-position-vertical:absolute;mso-position-vertical-relative:text;mso-width-percent:0;mso-height-percent:0;mso-width-relative:page;mso-height-relative:page" from="171pt,1.2pt" to="306.35pt,1.2pt" o:gfxdata="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">
+              <v:line w14:anchorId="2F9F46A6" id="Đường nối Thẳng 1" o:spid="_x0000_s1026" style="position:absolute;z-index:251659264;visibility:visible;mso-wrap-style:square;mso-width-percent:0;mso-height-percent:0;mso-wrap-distance-left:9pt;mso-wrap-distance-top:0;mso-wrap-distance-right:9pt;mso-wrap-distance-bottom:0;mso-position-horizontal:absolute;mso-position-horizontal-relative:text;mso-position-vertical:absolute;mso-position-vertical-relative:text;mso-width-percent:0;mso-height-percent:0;mso-width-relative:page;mso-height-relative:page" from="171pt,1.2pt" to="306.35pt,1.2pt" o:gfxdata="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">
                 <o:lock v:ext="edit" shapetype="f"/>
               </v:line>
             </w:pict>
@@ -6421,27 +6421,14 @@
       <w:r>
         <w:t xml:space="preserve">Hình </w:t>
       </w:r>
-      <w:r>
-        <w:fldChar w:fldCharType="begin"/>
-      </w:r>
-      <w:r>
-        <w:instrText xml:space="preserve"> SEQ Hình \* ARABIC </w:instrText>
-      </w:r>
-      <w:r>
-        <w:fldChar w:fldCharType="separate"/>
-      </w:r>
-      <w:r>
-        <w:rPr>
-          <w:noProof/>
-        </w:rPr>
-        <w:t>1</w:t>
-      </w:r>
-      <w:r>
-        <w:rPr>
-          <w:noProof/>
-        </w:rPr>
-        <w:fldChar w:fldCharType="end"/>
-      </w:r>
+      <w:fldSimple w:instr=" SEQ Hình \* ARABIC ">
+        <w:r>
+          <w:rPr>
+            <w:noProof/>
+          </w:rPr>
+          <w:t>1</w:t>
+        </w:r>
+      </w:fldSimple>
       <w:r>
         <w:t xml:space="preserve">. </w:t>
       </w:r>
@@ -7125,27 +7112,14 @@
       <w:r>
         <w:t xml:space="preserve">Hình </w:t>
       </w:r>
-      <w:r>
-        <w:fldChar w:fldCharType="begin"/>
-      </w:r>
-      <w:r>
-        <w:instrText xml:space="preserve"> SEQ Hình \* ARABIC </w:instrText>
-      </w:r>
-      <w:r>
-        <w:fldChar w:fldCharType="separate"/>
-      </w:r>
-      <w:r>
-        <w:rPr>
-          <w:noProof/>
-        </w:rPr>
-        <w:t>2</w:t>
-      </w:r>
-      <w:r>
-        <w:rPr>
-          <w:noProof/>
-        </w:rPr>
-        <w:fldChar w:fldCharType="end"/>
-      </w:r>
+      <w:fldSimple w:instr=" SEQ Hình \* ARABIC ">
+        <w:r>
+          <w:rPr>
+            <w:noProof/>
+          </w:rPr>
+          <w:t>2</w:t>
+        </w:r>
+      </w:fldSimple>
     </w:p>
     <w:p>
       <w:pPr>
@@ -8710,10 +8684,7 @@
               <w:spacing w:line="360" w:lineRule="auto"/>
             </w:pPr>
             <w:r>
-              <w:t xml:space="preserve">Thang đo từ 1 đến </w:t>
-            </w:r>
-            <w:r>
-              <w:t>4</w:t>
+              <w:t>Thang đo từ 1 đến 4</w:t>
             </w:r>
           </w:p>
         </w:tc>
@@ -10336,6 +10307,17 @@
       <w:r>
         <w:t xml:space="preserve">. </w:t>
       </w:r>
+    </w:p>
+    <w:p>
+      <w:pPr>
+        <w:pStyle w:val="oancuaDanhsach"/>
+        <w:numPr>
+          <w:ilvl w:val="0"/>
+          <w:numId w:val="9"/>
+        </w:numPr>
+        <w:spacing w:line="360" w:lineRule="auto"/>
+        <w:jc w:val="both"/>
+      </w:pPr>
       <w:r>
         <w:t>Biến phân loại ma</w:t>
       </w:r>
@@ -10346,7 +10328,27 @@
         <w:t>mô tả</w:t>
       </w:r>
       <w:r>
-        <w:t xml:space="preserve"> đặc điểm và thuộc tính của nhân viên. Đối với biến số, đây là các biến đô lường</w:t>
+        <w:t xml:space="preserve"> đặc điểm và thuộc tính của nhân viên</w:t>
+      </w:r>
+      <w:r>
+        <w:t xml:space="preserve"> ví dụ như giới tính, tên, chức vụ, địa chỉ</w:t>
+      </w:r>
+      <w:r>
+        <w:t xml:space="preserve">. </w:t>
+      </w:r>
+    </w:p>
+    <w:p>
+      <w:pPr>
+        <w:pStyle w:val="oancuaDanhsach"/>
+        <w:numPr>
+          <w:ilvl w:val="0"/>
+          <w:numId w:val="9"/>
+        </w:numPr>
+        <w:spacing w:line="360" w:lineRule="auto"/>
+        <w:jc w:val="both"/>
+      </w:pPr>
+      <w:r>
+        <w:t>Đối với biến số, đây là các biến đô lường</w:t>
       </w:r>
       <w:r>
         <w:t xml:space="preserve"> thể hiện giá trị cụ thể về thu nhập, thời gian, kinh nghiệm.</w:t>
@@ -10585,13 +10587,7 @@
       </w:r>
       <w:r>
         <w:tab/>
-        <w:t xml:space="preserve">tạp không cần thiết. Ngoài ra còn dẫn tới mô hình xử lý chậm hơn, dễ </w:t>
-      </w:r>
-      <w:r>
-        <w:t>overfitting</w:t>
-      </w:r>
-      <w:r>
-        <w:t>.</w:t>
+        <w:t>tạp không cần thiết. Ngoài ra còn dẫn tới mô hình xử lý chậm hơn, dễ overfitting.</w:t>
       </w:r>
       <w:r>
         <w:t xml:space="preserve"> </w:t>
@@ -10604,6 +10600,84 @@
       <w:r>
         <w:tab/>
         <w:t>và không quan trọng tới mô hình</w:t>
+      </w:r>
+    </w:p>
+    <w:p>
+      <w:pPr>
+        <w:keepNext/>
+        <w:spacing w:line="360" w:lineRule="auto"/>
+        <w:jc w:val="center"/>
+      </w:pPr>
+      <w:r>
+        <w:rPr>
+          <w:noProof/>
+          <w14:ligatures w14:val="standardContextual"/>
+        </w:rPr>
+        <w:drawing>
+          <wp:inline distT="0" distB="0" distL="0" distR="0" wp14:anchorId="3EF9D45F" wp14:editId="1204A0AD">
+            <wp:extent cx="5943600" cy="2565400"/>
+            <wp:effectExtent l="0" t="0" r="0" b="6350"/>
+            <wp:docPr id="643171441" name="Hình ảnh 1" descr="Ảnh có chứa văn bản, Phông chữ, tài liệu, bức thư&#10;&#10;Mô tả được tạo tự động"/>
+            <wp:cNvGraphicFramePr>
+              <a:graphicFrameLocks xmlns:a="http://schemas.openxmlformats.org/drawingml/2006/main" noChangeAspect="1"/>
+            </wp:cNvGraphicFramePr>
+            <a:graphic xmlns:a="http://schemas.openxmlformats.org/drawingml/2006/main">
+              <a:graphicData uri="http://schemas.openxmlformats.org/drawingml/2006/picture">
+                <pic:pic xmlns:pic="http://schemas.openxmlformats.org/drawingml/2006/picture">
+                  <pic:nvPicPr>
+                    <pic:cNvPr id="643171441" name="Hình ảnh 1" descr="Ảnh có chứa văn bản, Phông chữ, tài liệu, bức thư&#10;&#10;Mô tả được tạo tự động"/>
+                    <pic:cNvPicPr/>
+                  </pic:nvPicPr>
+                  <pic:blipFill>
+                    <a:blip r:embed="rId13"/>
+                    <a:stretch>
+                      <a:fillRect/>
+                    </a:stretch>
+                  </pic:blipFill>
+                  <pic:spPr>
+                    <a:xfrm>
+                      <a:off x="0" y="0"/>
+                      <a:ext cx="5943600" cy="2565400"/>
+                    </a:xfrm>
+                    <a:prstGeom prst="rect">
+                      <a:avLst/>
+                    </a:prstGeom>
+                  </pic:spPr>
+                </pic:pic>
+              </a:graphicData>
+            </a:graphic>
+          </wp:inline>
+        </w:drawing>
+      </w:r>
+    </w:p>
+    <w:p>
+      <w:pPr>
+        <w:pStyle w:val="Chuthich"/>
+        <w:jc w:val="center"/>
+      </w:pPr>
+      <w:r>
+        <w:t xml:space="preserve">Hình </w:t>
+      </w:r>
+      <w:r>
+        <w:fldChar w:fldCharType="begin"/>
+      </w:r>
+      <w:r>
+        <w:instrText xml:space="preserve"> SEQ Hình \* ARABIC </w:instrText>
+      </w:r>
+      <w:r>
+        <w:fldChar w:fldCharType="separate"/>
+      </w:r>
+      <w:r>
+        <w:rPr>
+          <w:noProof/>
+        </w:rPr>
+        <w:t>7</w:t>
+      </w:r>
+      <w:r>
+        <w:rPr>
+          <w:noProof/>
+        </w:rPr>
+        <w:fldChar w:fldCharType="end"/>
       </w:r>
     </w:p>
     <w:p>
@@ -10723,6 +10797,7 @@
     <w:p>
       <w:pPr>
         <w:pStyle w:val="oancuaDanhsach"/>
+        <w:keepNext/>
         <w:spacing w:line="360" w:lineRule="auto"/>
         <w:ind w:left="1080"/>
         <w:jc w:val="both"/>
@@ -10749,7 +10824,7 @@
                     <pic:cNvPicPr/>
                   </pic:nvPicPr>
                   <pic:blipFill>
-                    <a:blip r:embed="rId13"/>
+                    <a:blip r:embed="rId14"/>
                     <a:stretch>
                       <a:fillRect/>
                     </a:stretch>
@@ -10772,60 +10847,49 @@
     </w:p>
     <w:p>
       <w:pPr>
-        <w:pStyle w:val="oancuaDanhsach"/>
-        <w:numPr>
-          <w:ilvl w:val="0"/>
-          <w:numId w:val="4"/>
-        </w:numPr>
-        <w:spacing w:line="360" w:lineRule="auto"/>
-        <w:rPr>
-          <w:b/>
-          <w:bCs/>
-        </w:rPr>
-      </w:pPr>
-      <w:r>
-        <w:rPr>
-          <w:b/>
-          <w:bCs/>
-        </w:rPr>
-        <w:t>Chuẩn hoá dữ liệu</w:t>
-      </w:r>
-    </w:p>
-    <w:p>
-      <w:pPr>
-        <w:pStyle w:val="oancuaDanhsach"/>
-        <w:spacing w:line="360" w:lineRule="auto"/>
-      </w:pPr>
-      <w:r>
-        <w:t xml:space="preserve">Các biến có đơn vị khác nhau như tuổi và thu nhập. Nếu không chuẩn hoá thì </w:t>
-      </w:r>
-      <w:r>
-        <w:t>sẽ có sự chêch lệch rõ ràng từ biến có giá trị lớn so với biến nhỏ</w:t>
-      </w:r>
-      <w:r>
-        <w:t xml:space="preserve">. </w:t>
-      </w:r>
-    </w:p>
-    <w:p>
-      <w:pPr>
-        <w:pStyle w:val="oancuaDanhsach"/>
-        <w:spacing w:line="360" w:lineRule="auto"/>
-        <w:rPr>
-          <w:b/>
-          <w:bCs/>
-        </w:rPr>
+        <w:pStyle w:val="Chuthich"/>
+        <w:jc w:val="both"/>
+      </w:pPr>
+      <w:r>
+        <w:t xml:space="preserve">Hình </w:t>
+      </w:r>
+      <w:r>
+        <w:fldChar w:fldCharType="begin"/>
+      </w:r>
+      <w:r>
+        <w:instrText xml:space="preserve"> SEQ Hình \* ARABIC </w:instrText>
+      </w:r>
+      <w:r>
+        <w:fldChar w:fldCharType="separate"/>
+      </w:r>
+      <w:r>
+        <w:rPr>
+          <w:noProof/>
+        </w:rPr>
+        <w:t>8</w:t>
+      </w:r>
+      <w:r>
+        <w:rPr>
+          <w:noProof/>
+        </w:rPr>
+        <w:fldChar w:fldCharType="end"/>
+      </w:r>
+    </w:p>
+    <w:p>
+      <w:pPr>
+        <w:keepNext/>
+        <w:jc w:val="center"/>
       </w:pPr>
       <w:r>
         <w:rPr>
           <w:noProof/>
           <w14:ligatures w14:val="standardContextual"/>
         </w:rPr>
-        <w:lastRenderedPageBreak/>
         <w:drawing>
-          <wp:inline distT="0" distB="0" distL="0" distR="0" wp14:anchorId="16B5BAC4" wp14:editId="7D782F46">
-            <wp:extent cx="5943600" cy="5284470"/>
-            <wp:effectExtent l="0" t="0" r="0" b="0"/>
-            <wp:docPr id="2122402276" name="Hình ảnh 1" descr="Ảnh có chứa văn bản, giấy, bức thư, tài liệu&#10;&#10;Mô tả được tạo tự động"/>
+          <wp:inline distT="0" distB="0" distL="0" distR="0" wp14:anchorId="2E2A4344" wp14:editId="36ACF01E">
+            <wp:extent cx="5438775" cy="771525"/>
+            <wp:effectExtent l="0" t="0" r="9525" b="9525"/>
+            <wp:docPr id="384231729" name="Hình ảnh 1" descr="Ảnh có chứa văn bản, ảnh chụp màn hình, Phông chữ, hàng&#10;&#10;Mô tả được tạo tự động"/>
             <wp:cNvGraphicFramePr>
               <a:graphicFrameLocks xmlns:a="http://schemas.openxmlformats.org/drawingml/2006/main" noChangeAspect="1"/>
             </wp:cNvGraphicFramePr>
@@ -10833,11 +10897,11 @@
               <a:graphicData uri="http://schemas.openxmlformats.org/drawingml/2006/picture">
                 <pic:pic xmlns:pic="http://schemas.openxmlformats.org/drawingml/2006/picture">
                   <pic:nvPicPr>
-                    <pic:cNvPr id="2122402276" name="Hình ảnh 1" descr="Ảnh có chứa văn bản, giấy, bức thư, tài liệu&#10;&#10;Mô tả được tạo tự động"/>
+                    <pic:cNvPr id="384231729" name="Hình ảnh 1" descr="Ảnh có chứa văn bản, ảnh chụp màn hình, Phông chữ, hàng&#10;&#10;Mô tả được tạo tự động"/>
                     <pic:cNvPicPr/>
                   </pic:nvPicPr>
                   <pic:blipFill>
-                    <a:blip r:embed="rId14"/>
+                    <a:blip r:embed="rId15"/>
                     <a:stretch>
                       <a:fillRect/>
                     </a:stretch>
@@ -10845,7 +10909,7 @@
                   <pic:spPr>
                     <a:xfrm>
                       <a:off x="0" y="0"/>
-                      <a:ext cx="5943600" cy="5284470"/>
+                      <a:ext cx="5438775" cy="771525"/>
                     </a:xfrm>
                     <a:prstGeom prst="rect">
                       <a:avLst/>
@@ -10860,6 +10924,154 @@
     </w:p>
     <w:p>
       <w:pPr>
+        <w:pStyle w:val="Chuthich"/>
+        <w:jc w:val="center"/>
+      </w:pPr>
+      <w:r>
+        <w:t xml:space="preserve">Hình </w:t>
+      </w:r>
+      <w:r>
+        <w:fldChar w:fldCharType="begin"/>
+      </w:r>
+      <w:r>
+        <w:instrText xml:space="preserve"> SEQ Hình \* ARABIC </w:instrText>
+      </w:r>
+      <w:r>
+        <w:fldChar w:fldCharType="separate"/>
+      </w:r>
+      <w:r>
+        <w:rPr>
+          <w:noProof/>
+        </w:rPr>
+        <w:t>9</w:t>
+      </w:r>
+      <w:r>
+        <w:rPr>
+          <w:noProof/>
+        </w:rPr>
+        <w:fldChar w:fldCharType="end"/>
+      </w:r>
+    </w:p>
+    <w:p>
+      <w:pPr>
+        <w:pStyle w:val="oancuaDanhsach"/>
+        <w:numPr>
+          <w:ilvl w:val="0"/>
+          <w:numId w:val="4"/>
+        </w:numPr>
+        <w:spacing w:line="360" w:lineRule="auto"/>
+        <w:rPr>
+          <w:b/>
+          <w:bCs/>
+        </w:rPr>
+      </w:pPr>
+      <w:r>
+        <w:rPr>
+          <w:b/>
+          <w:bCs/>
+        </w:rPr>
+        <w:t>Chuẩn hoá dữ liệu</w:t>
+      </w:r>
+    </w:p>
+    <w:p>
+      <w:pPr>
+        <w:pStyle w:val="oancuaDanhsach"/>
+        <w:spacing w:line="360" w:lineRule="auto"/>
+      </w:pPr>
+      <w:r>
+        <w:lastRenderedPageBreak/>
+        <w:t xml:space="preserve">Các biến có đơn vị khác nhau như tuổi và thu nhập. Nếu không chuẩn hoá thì </w:t>
+      </w:r>
+      <w:r>
+        <w:t>sẽ có sự chêch lệch rõ ràng từ biến có giá trị lớn so với biến nhỏ</w:t>
+      </w:r>
+      <w:r>
+        <w:t xml:space="preserve">. </w:t>
+      </w:r>
+    </w:p>
+    <w:p>
+      <w:pPr>
+        <w:pStyle w:val="oancuaDanhsach"/>
+        <w:keepNext/>
+        <w:spacing w:line="360" w:lineRule="auto"/>
+      </w:pPr>
+      <w:r>
+        <w:rPr>
+          <w:noProof/>
+          <w14:ligatures w14:val="standardContextual"/>
+        </w:rPr>
+        <w:drawing>
+          <wp:inline distT="0" distB="0" distL="0" distR="0" wp14:anchorId="56490899" wp14:editId="4ADBBCC2">
+            <wp:extent cx="5743575" cy="4000500"/>
+            <wp:effectExtent l="0" t="0" r="9525" b="0"/>
+            <wp:docPr id="725042581" name="Hình ảnh 1" descr="Ảnh có chứa văn bản, ảnh chụp màn hình, Phông chữ, đen và trắng&#10;&#10;Mô tả được tạo tự động"/>
+            <wp:cNvGraphicFramePr>
+              <a:graphicFrameLocks xmlns:a="http://schemas.openxmlformats.org/drawingml/2006/main" noChangeAspect="1"/>
+            </wp:cNvGraphicFramePr>
+            <a:graphic xmlns:a="http://schemas.openxmlformats.org/drawingml/2006/main">
+              <a:graphicData uri="http://schemas.openxmlformats.org/drawingml/2006/picture">
+                <pic:pic xmlns:pic="http://schemas.openxmlformats.org/drawingml/2006/picture">
+                  <pic:nvPicPr>
+                    <pic:cNvPr id="725042581" name="Hình ảnh 1" descr="Ảnh có chứa văn bản, ảnh chụp màn hình, Phông chữ, đen và trắng&#10;&#10;Mô tả được tạo tự động"/>
+                    <pic:cNvPicPr/>
+                  </pic:nvPicPr>
+                  <pic:blipFill>
+                    <a:blip r:embed="rId16"/>
+                    <a:stretch>
+                      <a:fillRect/>
+                    </a:stretch>
+                  </pic:blipFill>
+                  <pic:spPr>
+                    <a:xfrm>
+                      <a:off x="0" y="0"/>
+                      <a:ext cx="5743575" cy="4000500"/>
+                    </a:xfrm>
+                    <a:prstGeom prst="rect">
+                      <a:avLst/>
+                    </a:prstGeom>
+                  </pic:spPr>
+                </pic:pic>
+              </a:graphicData>
+            </a:graphic>
+          </wp:inline>
+        </w:drawing>
+      </w:r>
+    </w:p>
+    <w:p>
+      <w:pPr>
+        <w:pStyle w:val="Chuthich"/>
+        <w:rPr>
+          <w:b/>
+          <w:bCs/>
+        </w:rPr>
+      </w:pPr>
+      <w:r>
+        <w:t xml:space="preserve">Hình </w:t>
+      </w:r>
+      <w:r>
+        <w:fldChar w:fldCharType="begin"/>
+      </w:r>
+      <w:r>
+        <w:instrText xml:space="preserve"> SEQ Hình \* ARABIC </w:instrText>
+      </w:r>
+      <w:r>
+        <w:fldChar w:fldCharType="separate"/>
+      </w:r>
+      <w:r>
+        <w:rPr>
+          <w:noProof/>
+        </w:rPr>
+        <w:t>10</w:t>
+      </w:r>
+      <w:r>
+        <w:rPr>
+          <w:noProof/>
+        </w:rPr>
+        <w:fldChar w:fldCharType="end"/>
+      </w:r>
+    </w:p>
+    <w:p>
+      <w:pPr>
         <w:pStyle w:val="u3"/>
         <w:numPr>
           <w:ilvl w:val="0"/>
@@ -10903,6 +11115,17 @@
       <w:r>
         <w:t xml:space="preserve">. </w:t>
       </w:r>
+      <w:r>
+        <w:t>Mã hoá Attrition thành 0/1</w:t>
+      </w:r>
+    </w:p>
+    <w:p>
+      <w:pPr>
+        <w:spacing w:line="360" w:lineRule="auto"/>
+      </w:pPr>
+      <w:r>
+        <w:t>….</w:t>
+      </w:r>
     </w:p>
     <w:p>
       <w:pPr>
@@ -10946,6 +11169,9 @@
       </w:r>
       <w:r>
         <w:t xml:space="preserve">, phương sai và mô hình khiến cho mô hình dự đoán sai và kém chính xác. </w:t>
+      </w:r>
+      <w:r>
+        <w:t>Dùng phương pháp IQR* phát hiện các giá trị ngoại lai và tạo ra bộ dữ liệu loại bỏ giá trị ngoại lai</w:t>
       </w:r>
     </w:p>
     <w:p>
@@ -10977,7 +11203,7 @@
                     <pic:cNvPicPr/>
                   </pic:nvPicPr>
                   <pic:blipFill>
-                    <a:blip r:embed="rId15"/>
+                    <a:blip r:embed="rId17"/>
                     <a:stretch>
                       <a:fillRect/>
                     </a:stretch>
@@ -11001,7 +11227,11 @@
     <w:p>
       <w:pPr>
         <w:pStyle w:val="Chuthich"/>
+        <w:spacing w:line="360" w:lineRule="auto"/>
         <w:jc w:val="center"/>
+        <w:rPr>
+          <w:noProof/>
+        </w:rPr>
       </w:pPr>
       <w:r>
         <w:t xml:space="preserve">Hình </w:t>
@@ -11011,9 +11241,26 @@
           <w:rPr>
             <w:noProof/>
           </w:rPr>
-          <w:t>7</w:t>
+          <w:t>11</w:t>
         </w:r>
       </w:fldSimple>
+    </w:p>
+    <w:p>
+      <w:pPr>
+        <w:spacing w:line="360" w:lineRule="auto"/>
+      </w:pPr>
+      <w:r>
+        <w:tab/>
+        <w:t xml:space="preserve">Với ngưỡng giá trị tại phân vị là 25% và 75%, sau đó đánh dấu các hàng có ngoại </w:t>
+      </w:r>
+      <w:r>
+        <w:tab/>
+        <w:t xml:space="preserve">lệ. Kết quả cho thấy có 691 hàng có ngoại lệ được phát hiện so với 1470 mẫu ban </w:t>
+      </w:r>
+      <w:r>
+        <w:tab/>
+        <w:t xml:space="preserve">đầu. Sau khi loại bỏ các ngoại lệ ta thu được mẫu mới chứa 779 giá trị. </w:t>
+      </w:r>
     </w:p>
     <w:p>
       <w:pPr>
@@ -11043,7 +11290,7 @@
                     <pic:cNvPicPr/>
                   </pic:nvPicPr>
                   <pic:blipFill>
-                    <a:blip r:embed="rId16"/>
+                    <a:blip r:embed="rId18"/>
                     <a:stretch>
                       <a:fillRect/>
                     </a:stretch>
@@ -11067,6 +11314,7 @@
     <w:p>
       <w:pPr>
         <w:pStyle w:val="Chuthich"/>
+        <w:spacing w:line="360" w:lineRule="auto"/>
         <w:jc w:val="center"/>
       </w:pPr>
       <w:r>
@@ -11077,7 +11325,7 @@
           <w:rPr>
             <w:noProof/>
           </w:rPr>
-          <w:t>8</w:t>
+          <w:t>12</w:t>
         </w:r>
       </w:fldSimple>
     </w:p>
@@ -11093,6 +11341,7 @@
           <w:ilvl w:val="0"/>
           <w:numId w:val="4"/>
         </w:numPr>
+        <w:spacing w:line="360" w:lineRule="auto"/>
         <w:rPr>
           <w:b/>
           <w:bCs/>
@@ -11108,14 +11357,209 @@
     </w:p>
     <w:p>
       <w:pPr>
+        <w:pStyle w:val="oancuaDanhsach"/>
+        <w:spacing w:line="360" w:lineRule="auto"/>
+      </w:pPr>
+      <w:r>
+        <w:t xml:space="preserve">Khi phân tích và dự đoán một bài toán nào đó thường có rất nhiều vấn đề, một trong số đó là việc dữ liệu bị mất cân bằng hoặc nghiêng về một hướng. Trong dự đoán nghỉ việc, thông thường ở thuộc tính Attrition tình trạng nghỉ việc (Yes) chiếm rất ít so với không nghỉ (No). Điều này dẫn đến mô hình không xử lý chính xác và luôn dự đoán No mà chỉ số accuracy vẫn cao và có thể mô hình sẽ không </w:t>
+      </w:r>
+      <w:r>
+        <w:lastRenderedPageBreak/>
+        <w:t>phát hiện được các trường hợp hiếm. Phương pháp được sử dụng ở đây là SMOTE.</w:t>
+      </w:r>
+    </w:p>
+    <w:p>
+      <w:pPr>
+        <w:pStyle w:val="oancuaDanhsach"/>
+        <w:keepNext/>
+        <w:spacing w:line="360" w:lineRule="auto"/>
+        <w:jc w:val="center"/>
+      </w:pPr>
+      <w:r>
+        <w:rPr>
+          <w:noProof/>
+          <w14:ligatures w14:val="standardContextual"/>
+        </w:rPr>
+        <w:drawing>
+          <wp:inline distT="0" distB="0" distL="0" distR="0" wp14:anchorId="3235C1AB" wp14:editId="1A88C6D5">
+            <wp:extent cx="3810000" cy="6076950"/>
+            <wp:effectExtent l="0" t="0" r="0" b="0"/>
+            <wp:docPr id="258684310" name="Hình ảnh 1" descr="Ảnh có chứa văn bản, thực đơn, tài liệu, ảnh chụp màn hình&#10;&#10;Mô tả được tạo tự động"/>
+            <wp:cNvGraphicFramePr>
+              <a:graphicFrameLocks xmlns:a="http://schemas.openxmlformats.org/drawingml/2006/main" noChangeAspect="1"/>
+            </wp:cNvGraphicFramePr>
+            <a:graphic xmlns:a="http://schemas.openxmlformats.org/drawingml/2006/main">
+              <a:graphicData uri="http://schemas.openxmlformats.org/drawingml/2006/picture">
+                <pic:pic xmlns:pic="http://schemas.openxmlformats.org/drawingml/2006/picture">
+                  <pic:nvPicPr>
+                    <pic:cNvPr id="258684310" name="Hình ảnh 1" descr="Ảnh có chứa văn bản, thực đơn, tài liệu, ảnh chụp màn hình&#10;&#10;Mô tả được tạo tự động"/>
+                    <pic:cNvPicPr/>
+                  </pic:nvPicPr>
+                  <pic:blipFill>
+                    <a:blip r:embed="rId19"/>
+                    <a:stretch>
+                      <a:fillRect/>
+                    </a:stretch>
+                  </pic:blipFill>
+                  <pic:spPr>
+                    <a:xfrm>
+                      <a:off x="0" y="0"/>
+                      <a:ext cx="3810000" cy="6076950"/>
+                    </a:xfrm>
+                    <a:prstGeom prst="rect">
+                      <a:avLst/>
+                    </a:prstGeom>
+                  </pic:spPr>
+                </pic:pic>
+              </a:graphicData>
+            </a:graphic>
+          </wp:inline>
+        </w:drawing>
+      </w:r>
+    </w:p>
+    <w:p>
+      <w:pPr>
+        <w:pStyle w:val="Chuthich"/>
+        <w:jc w:val="center"/>
+      </w:pPr>
+      <w:r>
+        <w:t xml:space="preserve">Hình </w:t>
+      </w:r>
+      <w:r>
+        <w:fldChar w:fldCharType="begin"/>
+      </w:r>
+      <w:r>
+        <w:instrText xml:space="preserve"> SEQ Hình \* ARABIC </w:instrText>
+      </w:r>
+      <w:r>
+        <w:fldChar w:fldCharType="separate"/>
+      </w:r>
+      <w:r>
+        <w:rPr>
+          <w:noProof/>
+        </w:rPr>
+        <w:t>13</w:t>
+      </w:r>
+      <w:r>
+        <w:rPr>
+          <w:noProof/>
+        </w:rPr>
+        <w:fldChar w:fldCharType="end"/>
+      </w:r>
+    </w:p>
+    <w:p>
+      <w:pPr>
         <w:pStyle w:val="u2"/>
       </w:pPr>
       <w:r>
+        <w:t>Khai phá dữ liệu</w:t>
+      </w:r>
+    </w:p>
+    <w:p>
+      <w:pPr>
+        <w:pStyle w:val="u3"/>
+      </w:pPr>
+      <w:r>
+        <w:t>Tổng quan về tình hình nghỉ việc của nhân viên</w:t>
+      </w:r>
+    </w:p>
+    <w:p>
+      <w:pPr>
+        <w:pStyle w:val="oancuaDanhsach"/>
+      </w:pPr>
+      <w:r>
+        <w:t>Thông kế số lượng nhân viên nghỉ việc và không nghỉ việc:</w:t>
+      </w:r>
+    </w:p>
+    <w:p>
+      <w:pPr>
+        <w:pStyle w:val="oancuaDanhsach"/>
+        <w:keepNext/>
+        <w:jc w:val="center"/>
+      </w:pPr>
+      <w:r>
+        <w:rPr>
+          <w:noProof/>
+          <w14:ligatures w14:val="standardContextual"/>
+        </w:rPr>
         <w:lastRenderedPageBreak/>
-        <w:t>Khai phá dữ liệu</w:t>
-      </w:r>
-    </w:p>
-    <w:p>
+        <w:drawing>
+          <wp:inline distT="0" distB="0" distL="0" distR="0" wp14:anchorId="4E24C0B9" wp14:editId="197A87BD">
+            <wp:extent cx="3381375" cy="676275"/>
+            <wp:effectExtent l="0" t="0" r="9525" b="9525"/>
+            <wp:docPr id="719691931" name="Hình ảnh 1" descr="Ảnh có chứa văn bản, ảnh chụp màn hình, Phông chữ, hàng&#10;&#10;Mô tả được tạo tự động"/>
+            <wp:cNvGraphicFramePr>
+              <a:graphicFrameLocks xmlns:a="http://schemas.openxmlformats.org/drawingml/2006/main" noChangeAspect="1"/>
+            </wp:cNvGraphicFramePr>
+            <a:graphic xmlns:a="http://schemas.openxmlformats.org/drawingml/2006/main">
+              <a:graphicData uri="http://schemas.openxmlformats.org/drawingml/2006/picture">
+                <pic:pic xmlns:pic="http://schemas.openxmlformats.org/drawingml/2006/picture">
+                  <pic:nvPicPr>
+                    <pic:cNvPr id="719691931" name="Hình ảnh 1" descr="Ảnh có chứa văn bản, ảnh chụp màn hình, Phông chữ, hàng&#10;&#10;Mô tả được tạo tự động"/>
+                    <pic:cNvPicPr/>
+                  </pic:nvPicPr>
+                  <pic:blipFill>
+                    <a:blip r:embed="rId20"/>
+                    <a:stretch>
+                      <a:fillRect/>
+                    </a:stretch>
+                  </pic:blipFill>
+                  <pic:spPr>
+                    <a:xfrm>
+                      <a:off x="0" y="0"/>
+                      <a:ext cx="3381375" cy="676275"/>
+                    </a:xfrm>
+                    <a:prstGeom prst="rect">
+                      <a:avLst/>
+                    </a:prstGeom>
+                  </pic:spPr>
+                </pic:pic>
+              </a:graphicData>
+            </a:graphic>
+          </wp:inline>
+        </w:drawing>
+      </w:r>
+    </w:p>
+    <w:p>
+      <w:pPr>
+        <w:pStyle w:val="Chuthich"/>
+        <w:jc w:val="center"/>
+      </w:pPr>
+      <w:r>
+        <w:t xml:space="preserve">Hình </w:t>
+      </w:r>
+      <w:r>
+        <w:fldChar w:fldCharType="begin"/>
+      </w:r>
+      <w:r>
+        <w:instrText xml:space="preserve"> SEQ Hình \* ARABIC </w:instrText>
+      </w:r>
+      <w:r>
+        <w:fldChar w:fldCharType="separate"/>
+      </w:r>
+      <w:r>
+        <w:rPr>
+          <w:noProof/>
+        </w:rPr>
+        <w:t>14</w:t>
+      </w:r>
+      <w:r>
+        <w:rPr>
+          <w:noProof/>
+        </w:rPr>
+        <w:fldChar w:fldCharType="end"/>
+      </w:r>
+    </w:p>
+    <w:p>
+      <w:r>
+        <w:tab/>
+        <w:t>Kết quả cho thấy tỷ lệ nghỉ việc của nhân viên chiếm 16,12%</w:t>
+      </w:r>
+    </w:p>
+    <w:p>
+      <w:pPr>
+        <w:keepNext/>
+      </w:pPr>
       <w:r>
         <w:rPr>
           <w:noProof/>
@@ -11138,7 +11582,7 @@
                     </pic:cNvPicPr>
                   </pic:nvPicPr>
                   <pic:blipFill>
-                    <a:blip r:embed="rId17">
+                    <a:blip r:embed="rId21">
                       <a:extLst>
                         <a:ext uri="{28A0092B-C50C-407E-A947-70E740481C1C}">
                           <a14:useLocalDpi xmlns:a14="http://schemas.microsoft.com/office/drawing/2010/main" val="0"/>
@@ -11171,13 +11615,53 @@
       </w:r>
     </w:p>
     <w:p>
+      <w:pPr>
+        <w:pStyle w:val="Chuthich"/>
+      </w:pPr>
+      <w:r>
+        <w:t xml:space="preserve">Hình </w:t>
+      </w:r>
+      <w:r>
+        <w:fldChar w:fldCharType="begin"/>
+      </w:r>
+      <w:r>
+        <w:instrText xml:space="preserve"> SEQ Hình \* ARABIC </w:instrText>
+      </w:r>
+      <w:r>
+        <w:fldChar w:fldCharType="separate"/>
+      </w:r>
       <w:r>
         <w:rPr>
           <w:noProof/>
         </w:rPr>
+        <w:t>15</w:t>
+      </w:r>
+      <w:r>
+        <w:rPr>
+          <w:noProof/>
+        </w:rPr>
+        <w:fldChar w:fldCharType="end"/>
+      </w:r>
+    </w:p>
+    <w:p>
+      <w:pPr>
+        <w:pStyle w:val="u3"/>
+      </w:pPr>
+      <w:r>
         <w:lastRenderedPageBreak/>
+        <w:t xml:space="preserve">Trực quan hoá phân bố dữ liệu theo từng biến. </w:t>
+      </w:r>
+    </w:p>
+    <w:p>
+      <w:pPr>
+        <w:keepNext/>
+      </w:pPr>
+      <w:r>
+        <w:rPr>
+          <w:noProof/>
+        </w:rPr>
         <w:drawing>
-          <wp:inline distT="0" distB="0" distL="0" distR="0" wp14:anchorId="1822E371" wp14:editId="3546E742">
+          <wp:inline distT="0" distB="0" distL="0" distR="0" wp14:anchorId="1822E371" wp14:editId="6F848784">
             <wp:extent cx="5943600" cy="4450715"/>
             <wp:effectExtent l="0" t="0" r="0" b="6985"/>
             <wp:docPr id="1552310546" name="Hình ảnh 2" descr="Ảnh có chứa văn bản, biểu đồ, Kế hoạch, sơ đồ&#10;&#10;Mô tả được tạo tự động"/>
@@ -11194,7 +11678,7 @@
                     </pic:cNvPicPr>
                   </pic:nvPicPr>
                   <pic:blipFill>
-                    <a:blip r:embed="rId18" cstate="print">
+                    <a:blip r:embed="rId22" cstate="print">
                       <a:extLst>
                         <a:ext uri="{28A0092B-C50C-407E-A947-70E740481C1C}">
                           <a14:useLocalDpi xmlns:a14="http://schemas.microsoft.com/office/drawing/2010/main" val="0"/>
@@ -11227,11 +11711,810 @@
       </w:r>
     </w:p>
     <w:p>
+      <w:pPr>
+        <w:pStyle w:val="Chuthich"/>
+      </w:pPr>
+      <w:r>
+        <w:t xml:space="preserve">Hình </w:t>
+      </w:r>
+      <w:r>
+        <w:fldChar w:fldCharType="begin"/>
+      </w:r>
+      <w:r>
+        <w:instrText xml:space="preserve"> SEQ Hình \* ARABIC </w:instrText>
+      </w:r>
+      <w:r>
+        <w:fldChar w:fldCharType="separate"/>
+      </w:r>
       <w:r>
         <w:rPr>
           <w:noProof/>
         </w:rPr>
+        <w:t>16</w:t>
+      </w:r>
+      <w:r>
+        <w:rPr>
+          <w:noProof/>
+        </w:rPr>
+        <w:fldChar w:fldCharType="end"/>
+      </w:r>
+    </w:p>
+    <w:p>
+      <w:pPr>
+        <w:pStyle w:val="oancuaDanhsach"/>
+        <w:numPr>
+          <w:ilvl w:val="0"/>
+          <w:numId w:val="4"/>
+        </w:numPr>
+        <w:spacing w:line="360" w:lineRule="auto"/>
+        <w:jc w:val="both"/>
+      </w:pPr>
+      <w:r>
+        <w:t>Về thông tin cá nhân của nhân viên:</w:t>
+      </w:r>
+      <w:r>
+        <w:rPr>
+          <w:noProof/>
+          <w14:ligatures w14:val="standardContextual"/>
+        </w:rPr>
+        <w:t xml:space="preserve">  </w:t>
+      </w:r>
+    </w:p>
+    <w:p>
+      <w:pPr>
+        <w:pStyle w:val="oancuaDanhsach"/>
+        <w:keepNext/>
+        <w:tabs>
+          <w:tab w:val="left" w:pos="1418"/>
+        </w:tabs>
+        <w:spacing w:line="360" w:lineRule="auto"/>
+        <w:ind w:hanging="294"/>
+        <w:jc w:val="center"/>
+      </w:pPr>
+      <w:r>
+        <w:rPr>
+          <w:noProof/>
+          <w14:ligatures w14:val="standardContextual"/>
+        </w:rPr>
+        <w:drawing>
+          <wp:inline distT="0" distB="0" distL="0" distR="0" wp14:anchorId="39EEFDED" wp14:editId="34800C75">
+            <wp:extent cx="5943600" cy="1094105"/>
+            <wp:effectExtent l="0" t="0" r="0" b="0"/>
+            <wp:docPr id="534126222" name="Hình ảnh 1" descr="Ảnh có chứa hàng, Sơ đồ, biểu đồ, văn bản&#10;&#10;Mô tả được tạo tự động"/>
+            <wp:cNvGraphicFramePr>
+              <a:graphicFrameLocks xmlns:a="http://schemas.openxmlformats.org/drawingml/2006/main" noChangeAspect="1"/>
+            </wp:cNvGraphicFramePr>
+            <a:graphic xmlns:a="http://schemas.openxmlformats.org/drawingml/2006/main">
+              <a:graphicData uri="http://schemas.openxmlformats.org/drawingml/2006/picture">
+                <pic:pic xmlns:pic="http://schemas.openxmlformats.org/drawingml/2006/picture">
+                  <pic:nvPicPr>
+                    <pic:cNvPr id="534126222" name="Hình ảnh 1" descr="Ảnh có chứa hàng, Sơ đồ, biểu đồ, văn bản&#10;&#10;Mô tả được tạo tự động"/>
+                    <pic:cNvPicPr/>
+                  </pic:nvPicPr>
+                  <pic:blipFill>
+                    <a:blip r:embed="rId23"/>
+                    <a:stretch>
+                      <a:fillRect/>
+                    </a:stretch>
+                  </pic:blipFill>
+                  <pic:spPr>
+                    <a:xfrm>
+                      <a:off x="0" y="0"/>
+                      <a:ext cx="5943600" cy="1094105"/>
+                    </a:xfrm>
+                    <a:prstGeom prst="rect">
+                      <a:avLst/>
+                    </a:prstGeom>
+                  </pic:spPr>
+                </pic:pic>
+              </a:graphicData>
+            </a:graphic>
+          </wp:inline>
+        </w:drawing>
+      </w:r>
+    </w:p>
+    <w:p>
+      <w:pPr>
+        <w:pStyle w:val="Chuthich"/>
+        <w:jc w:val="center"/>
+      </w:pPr>
+      <w:r>
+        <w:t xml:space="preserve">Hình </w:t>
+      </w:r>
+      <w:r>
+        <w:fldChar w:fldCharType="begin"/>
+      </w:r>
+      <w:r>
+        <w:instrText xml:space="preserve"> SEQ Hình \* ARABIC </w:instrText>
+      </w:r>
+      <w:r>
+        <w:fldChar w:fldCharType="separate"/>
+      </w:r>
+      <w:r>
+        <w:rPr>
+          <w:noProof/>
+        </w:rPr>
+        <w:t>17</w:t>
+      </w:r>
+      <w:r>
+        <w:rPr>
+          <w:noProof/>
+        </w:rPr>
+        <w:fldChar w:fldCharType="end"/>
+      </w:r>
+    </w:p>
+    <w:p>
+      <w:pPr>
+        <w:pStyle w:val="oancuaDanhsach"/>
+        <w:numPr>
+          <w:ilvl w:val="0"/>
+          <w:numId w:val="9"/>
+        </w:numPr>
+        <w:spacing w:line="360" w:lineRule="auto"/>
+        <w:jc w:val="both"/>
+      </w:pPr>
+      <w:r>
+        <w:t>Nhân viên có độ tuổi phân bố tập trung ở 25 tới 45 tuổi, trong đó nhân viên ở độ tuổi 30 tới 35 chiếm nhiều nhất.</w:t>
+      </w:r>
+    </w:p>
+    <w:p>
+      <w:pPr>
+        <w:pStyle w:val="oancuaDanhsach"/>
+        <w:numPr>
+          <w:ilvl w:val="0"/>
+          <w:numId w:val="9"/>
+        </w:numPr>
+        <w:spacing w:line="360" w:lineRule="auto"/>
+        <w:jc w:val="both"/>
+      </w:pPr>
+      <w:r>
+        <w:t>Tỷ lệ giới tính giữa nam và nữ phân bố khá đồng đều</w:t>
+      </w:r>
+    </w:p>
+    <w:p>
+      <w:pPr>
+        <w:pStyle w:val="oancuaDanhsach"/>
+        <w:numPr>
+          <w:ilvl w:val="0"/>
+          <w:numId w:val="9"/>
+        </w:numPr>
+        <w:spacing w:line="360" w:lineRule="auto"/>
+        <w:jc w:val="both"/>
+      </w:pPr>
+      <w:r>
+        <w:t>Tình trạng hôn nhân của nhân viên đa số là đã kết hôn, kế tiếp là tình trạng độc thân. Ngoài ra còn có những trường hợp nhân viên đã ly hôn.</w:t>
+      </w:r>
+    </w:p>
+    <w:p>
+      <w:pPr>
+        <w:pStyle w:val="oancuaDanhsach"/>
+        <w:numPr>
+          <w:ilvl w:val="0"/>
+          <w:numId w:val="4"/>
+        </w:numPr>
+        <w:spacing w:line="360" w:lineRule="auto"/>
+        <w:jc w:val="both"/>
+      </w:pPr>
+      <w:r>
         <w:lastRenderedPageBreak/>
+        <w:t>Về trạng thái nhân sự:</w:t>
+      </w:r>
+    </w:p>
+    <w:p>
+      <w:pPr>
+        <w:pStyle w:val="oancuaDanhsach"/>
+        <w:keepNext/>
+        <w:spacing w:line="360" w:lineRule="auto"/>
+        <w:jc w:val="center"/>
+      </w:pPr>
+      <w:r>
+        <w:rPr>
+          <w:noProof/>
+          <w14:ligatures w14:val="standardContextual"/>
+        </w:rPr>
+        <w:drawing>
+          <wp:inline distT="0" distB="0" distL="0" distR="0" wp14:anchorId="48E8B2A3" wp14:editId="59E480DE">
+            <wp:extent cx="5943600" cy="1816100"/>
+            <wp:effectExtent l="0" t="0" r="0" b="0"/>
+            <wp:docPr id="881581175" name="Hình ảnh 1" descr="Ảnh có chứa hàng, văn bản, biểu đồ, Sơ đồ&#10;&#10;Mô tả được tạo tự động"/>
+            <wp:cNvGraphicFramePr>
+              <a:graphicFrameLocks xmlns:a="http://schemas.openxmlformats.org/drawingml/2006/main" noChangeAspect="1"/>
+            </wp:cNvGraphicFramePr>
+            <a:graphic xmlns:a="http://schemas.openxmlformats.org/drawingml/2006/main">
+              <a:graphicData uri="http://schemas.openxmlformats.org/drawingml/2006/picture">
+                <pic:pic xmlns:pic="http://schemas.openxmlformats.org/drawingml/2006/picture">
+                  <pic:nvPicPr>
+                    <pic:cNvPr id="881581175" name="Hình ảnh 1" descr="Ảnh có chứa hàng, văn bản, biểu đồ, Sơ đồ&#10;&#10;Mô tả được tạo tự động"/>
+                    <pic:cNvPicPr/>
+                  </pic:nvPicPr>
+                  <pic:blipFill>
+                    <a:blip r:embed="rId24"/>
+                    <a:stretch>
+                      <a:fillRect/>
+                    </a:stretch>
+                  </pic:blipFill>
+                  <pic:spPr>
+                    <a:xfrm>
+                      <a:off x="0" y="0"/>
+                      <a:ext cx="5943600" cy="1816100"/>
+                    </a:xfrm>
+                    <a:prstGeom prst="rect">
+                      <a:avLst/>
+                    </a:prstGeom>
+                  </pic:spPr>
+                </pic:pic>
+              </a:graphicData>
+            </a:graphic>
+          </wp:inline>
+        </w:drawing>
+      </w:r>
+    </w:p>
+    <w:p>
+      <w:pPr>
+        <w:pStyle w:val="Chuthich"/>
+        <w:jc w:val="both"/>
+      </w:pPr>
+      <w:r>
+        <w:t xml:space="preserve">Hình </w:t>
+      </w:r>
+      <w:r>
+        <w:fldChar w:fldCharType="begin"/>
+      </w:r>
+      <w:r>
+        <w:instrText xml:space="preserve"> SEQ Hình \* ARABIC </w:instrText>
+      </w:r>
+      <w:r>
+        <w:fldChar w:fldCharType="separate"/>
+      </w:r>
+      <w:r>
+        <w:rPr>
+          <w:noProof/>
+        </w:rPr>
+        <w:t>18</w:t>
+      </w:r>
+      <w:r>
+        <w:rPr>
+          <w:noProof/>
+        </w:rPr>
+        <w:fldChar w:fldCharType="end"/>
+      </w:r>
+    </w:p>
+    <w:p>
+      <w:pPr>
+        <w:pStyle w:val="oancuaDanhsach"/>
+        <w:numPr>
+          <w:ilvl w:val="0"/>
+          <w:numId w:val="9"/>
+        </w:numPr>
+        <w:spacing w:line="360" w:lineRule="auto"/>
+        <w:jc w:val="both"/>
+      </w:pPr>
+      <w:r>
+        <w:t>Như đã nói ở trên, tỷ lệ nghỉ việc của nhân viên rất mất cân bằng. Phần lớn nhân viên không nghỉ việc, chỉ một số nhỏ nghỉ việc</w:t>
+      </w:r>
+    </w:p>
+    <w:p>
+      <w:pPr>
+        <w:pStyle w:val="oancuaDanhsach"/>
+        <w:numPr>
+          <w:ilvl w:val="0"/>
+          <w:numId w:val="9"/>
+        </w:numPr>
+        <w:spacing w:line="360" w:lineRule="auto"/>
+        <w:jc w:val="both"/>
+      </w:pPr>
+      <w:r>
+        <w:t>Nhân viên chọn không làm thêm giờ chiếm số lượng lớn, nhưng một tỷ lệ đáng kể nhân viên có làm thêm</w:t>
+      </w:r>
+    </w:p>
+    <w:p>
+      <w:pPr>
+        <w:pStyle w:val="oancuaDanhsach"/>
+        <w:numPr>
+          <w:ilvl w:val="0"/>
+          <w:numId w:val="4"/>
+        </w:numPr>
+        <w:spacing w:line="360" w:lineRule="auto"/>
+        <w:jc w:val="both"/>
+      </w:pPr>
+      <w:r>
+        <w:t>Về công việc và phòng ban:</w:t>
+      </w:r>
+    </w:p>
+    <w:p>
+      <w:pPr>
+        <w:pStyle w:val="oancuaDanhsach"/>
+        <w:keepNext/>
+        <w:spacing w:line="360" w:lineRule="auto"/>
+        <w:jc w:val="both"/>
+      </w:pPr>
+      <w:r>
+        <w:rPr>
+          <w:noProof/>
+          <w14:ligatures w14:val="standardContextual"/>
+        </w:rPr>
+        <w:drawing>
+          <wp:inline distT="0" distB="0" distL="0" distR="0" wp14:anchorId="6FB10AE1" wp14:editId="75FB55BE">
+            <wp:extent cx="5819775" cy="3181350"/>
+            <wp:effectExtent l="0" t="0" r="9525" b="0"/>
+            <wp:docPr id="1759009105" name="Hình ảnh 1" descr="Ảnh có chứa văn bản, biểu đồ, hàng, ảnh chụp màn hình&#10;&#10;Mô tả được tạo tự động"/>
+            <wp:cNvGraphicFramePr>
+              <a:graphicFrameLocks xmlns:a="http://schemas.openxmlformats.org/drawingml/2006/main" noChangeAspect="1"/>
+            </wp:cNvGraphicFramePr>
+            <a:graphic xmlns:a="http://schemas.openxmlformats.org/drawingml/2006/main">
+              <a:graphicData uri="http://schemas.openxmlformats.org/drawingml/2006/picture">
+                <pic:pic xmlns:pic="http://schemas.openxmlformats.org/drawingml/2006/picture">
+                  <pic:nvPicPr>
+                    <pic:cNvPr id="1759009105" name="Hình ảnh 1" descr="Ảnh có chứa văn bản, biểu đồ, hàng, ảnh chụp màn hình&#10;&#10;Mô tả được tạo tự động"/>
+                    <pic:cNvPicPr/>
+                  </pic:nvPicPr>
+                  <pic:blipFill>
+                    <a:blip r:embed="rId25"/>
+                    <a:stretch>
+                      <a:fillRect/>
+                    </a:stretch>
+                  </pic:blipFill>
+                  <pic:spPr>
+                    <a:xfrm>
+                      <a:off x="0" y="0"/>
+                      <a:ext cx="5819775" cy="3181350"/>
+                    </a:xfrm>
+                    <a:prstGeom prst="rect">
+                      <a:avLst/>
+                    </a:prstGeom>
+                  </pic:spPr>
+                </pic:pic>
+              </a:graphicData>
+            </a:graphic>
+          </wp:inline>
+        </w:drawing>
+      </w:r>
+    </w:p>
+    <w:p>
+      <w:pPr>
+        <w:pStyle w:val="Chuthich"/>
+        <w:jc w:val="both"/>
+      </w:pPr>
+      <w:r>
+        <w:t xml:space="preserve">Hình </w:t>
+      </w:r>
+      <w:fldSimple w:instr=" SEQ Hình \* ARABIC ">
+        <w:r>
+          <w:rPr>
+            <w:noProof/>
+          </w:rPr>
+          <w:t>19</w:t>
+        </w:r>
+      </w:fldSimple>
+    </w:p>
+    <w:p>
+      <w:pPr>
+        <w:pStyle w:val="oancuaDanhsach"/>
+        <w:numPr>
+          <w:ilvl w:val="0"/>
+          <w:numId w:val="9"/>
+        </w:numPr>
+        <w:spacing w:line="360" w:lineRule="auto"/>
+        <w:jc w:val="both"/>
+      </w:pPr>
+      <w:r>
+        <w:t>Phần lớn nhân viên hiếm khi phải đi công tác, chỉ có số ít nhân viên phải đi công tác thường xuyên và hầu như không có trường hợp không đi công tác.</w:t>
+      </w:r>
+    </w:p>
+    <w:p>
+      <w:pPr>
+        <w:pStyle w:val="oancuaDanhsach"/>
+        <w:numPr>
+          <w:ilvl w:val="0"/>
+          <w:numId w:val="9"/>
+        </w:numPr>
+        <w:spacing w:line="360" w:lineRule="auto"/>
+        <w:jc w:val="both"/>
+      </w:pPr>
+      <w:r>
+        <w:lastRenderedPageBreak/>
+        <w:t xml:space="preserve">Chủ yếu nhân viên thuộc phòng ban Nghiên cứu và Phát triển, ngoài ra có số lượng ít thuộc phòng </w:t>
+      </w:r>
+      <w:r>
+        <w:t>Bán hàng</w:t>
+      </w:r>
+      <w:r>
+        <w:t xml:space="preserve"> và rất ít nhân viên ở phòng </w:t>
+      </w:r>
+      <w:r>
+        <w:t>Quản trị nhân sự</w:t>
+      </w:r>
+      <w:r>
+        <w:t>.</w:t>
+      </w:r>
+    </w:p>
+    <w:p>
+      <w:pPr>
+        <w:pStyle w:val="oancuaDanhsach"/>
+        <w:numPr>
+          <w:ilvl w:val="0"/>
+          <w:numId w:val="9"/>
+        </w:numPr>
+        <w:spacing w:line="360" w:lineRule="auto"/>
+        <w:jc w:val="both"/>
+      </w:pPr>
+      <w:r>
+        <w:t xml:space="preserve">Chức vụ phân bổ không đồng đều, một số chức vụ chiếm áp đảo </w:t>
+      </w:r>
+    </w:p>
+    <w:p>
+      <w:pPr>
+        <w:pStyle w:val="oancuaDanhsach"/>
+        <w:numPr>
+          <w:ilvl w:val="0"/>
+          <w:numId w:val="9"/>
+        </w:numPr>
+        <w:spacing w:line="360" w:lineRule="auto"/>
+        <w:jc w:val="both"/>
+      </w:pPr>
+      <w:r>
+        <w:t>Cấp bậc tập trung ở level 1-2, số lượng level cao hơn không đáng kể</w:t>
+      </w:r>
+    </w:p>
+    <w:p>
+      <w:pPr>
+        <w:pStyle w:val="oancuaDanhsach"/>
+        <w:numPr>
+          <w:ilvl w:val="0"/>
+          <w:numId w:val="4"/>
+        </w:numPr>
+        <w:spacing w:line="360" w:lineRule="auto"/>
+        <w:jc w:val="both"/>
+      </w:pPr>
+      <w:r>
+        <w:t>Thu nhập và lương:</w:t>
+      </w:r>
+    </w:p>
+    <w:p>
+      <w:pPr>
+        <w:pStyle w:val="oancuaDanhsach"/>
+        <w:numPr>
+          <w:ilvl w:val="0"/>
+          <w:numId w:val="9"/>
+        </w:numPr>
+        <w:spacing w:line="360" w:lineRule="auto"/>
+        <w:jc w:val="both"/>
+      </w:pPr>
+      <w:r>
+        <w:t>Tỷ lệ trả lương theo ngày</w:t>
+      </w:r>
+      <w:r>
+        <w:t xml:space="preserve">, </w:t>
+      </w:r>
+      <w:r>
+        <w:t>giờ</w:t>
+      </w:r>
+      <w:r>
+        <w:t xml:space="preserve"> và tháng</w:t>
+      </w:r>
+      <w:r>
+        <w:t xml:space="preserve"> phân bố </w:t>
+      </w:r>
+      <w:r>
+        <w:t xml:space="preserve">khá </w:t>
+      </w:r>
+      <w:r>
+        <w:t>đồng đều.</w:t>
+      </w:r>
+    </w:p>
+    <w:p>
+      <w:pPr>
+        <w:pStyle w:val="oancuaDanhsach"/>
+        <w:numPr>
+          <w:ilvl w:val="0"/>
+          <w:numId w:val="9"/>
+        </w:numPr>
+        <w:spacing w:line="360" w:lineRule="auto"/>
+        <w:jc w:val="both"/>
+      </w:pPr>
+      <w:r>
+        <w:t xml:space="preserve">Thu nhập hàng tháng </w:t>
+      </w:r>
+      <w:r>
+        <w:t>bị lệch về phải, đa số dưới 10000, một số ít nhân viên có thu nhập cao trên 15000.</w:t>
+      </w:r>
+    </w:p>
+    <w:p>
+      <w:pPr>
+        <w:pStyle w:val="oancuaDanhsach"/>
+        <w:numPr>
+          <w:ilvl w:val="0"/>
+          <w:numId w:val="9"/>
+        </w:numPr>
+        <w:spacing w:line="360" w:lineRule="auto"/>
+        <w:jc w:val="both"/>
+      </w:pPr>
+      <w:r>
+        <w:t>Phần trăm tăng lương đa số năm trong khoảng 11 tới 15%</w:t>
+      </w:r>
+    </w:p>
+    <w:p>
+      <w:pPr>
+        <w:pStyle w:val="oancuaDanhsach"/>
+        <w:numPr>
+          <w:ilvl w:val="0"/>
+          <w:numId w:val="4"/>
+        </w:numPr>
+        <w:spacing w:line="360" w:lineRule="auto"/>
+        <w:jc w:val="both"/>
+      </w:pPr>
+      <w:r>
+        <w:t xml:space="preserve">Trình độ học vấn và đào </w:t>
+      </w:r>
+      <w:r>
+        <w:t>tạo</w:t>
+      </w:r>
+    </w:p>
+    <w:p>
+      <w:pPr>
+        <w:pStyle w:val="oancuaDanhsach"/>
+        <w:numPr>
+          <w:ilvl w:val="0"/>
+          <w:numId w:val="9"/>
+        </w:numPr>
+        <w:spacing w:line="360" w:lineRule="auto"/>
+        <w:jc w:val="both"/>
+      </w:pPr>
+      <w:r>
+        <w:t>Trình độ học vấn tập trung ở bậc 3</w:t>
+      </w:r>
+    </w:p>
+    <w:p>
+      <w:pPr>
+        <w:pStyle w:val="oancuaDanhsach"/>
+        <w:numPr>
+          <w:ilvl w:val="0"/>
+          <w:numId w:val="9"/>
+        </w:numPr>
+        <w:spacing w:line="360" w:lineRule="auto"/>
+        <w:jc w:val="both"/>
+      </w:pPr>
+      <w:r>
+        <w:t>Ngành đào tạo phần lớn là</w:t>
+      </w:r>
+    </w:p>
+    <w:p>
+      <w:pPr>
+        <w:pStyle w:val="oancuaDanhsach"/>
+        <w:numPr>
+          <w:ilvl w:val="0"/>
+          <w:numId w:val="9"/>
+        </w:numPr>
+        <w:spacing w:line="360" w:lineRule="auto"/>
+        <w:jc w:val="both"/>
+      </w:pPr>
+      <w:r>
+        <w:t xml:space="preserve">Đa số nhân viên đều tham gia đào tạo từ 2 tới 3 lần </w:t>
+      </w:r>
+      <w:r>
+        <w:t xml:space="preserve">trong năm </w:t>
+      </w:r>
+      <w:r>
+        <w:t>vừa qua, một số nhỏ nhân viên được đào tạo trên 5 lần</w:t>
+      </w:r>
+    </w:p>
+    <w:p>
+      <w:pPr>
+        <w:pStyle w:val="oancuaDanhsach"/>
+        <w:numPr>
+          <w:ilvl w:val="0"/>
+          <w:numId w:val="4"/>
+        </w:numPr>
+        <w:spacing w:line="360" w:lineRule="auto"/>
+        <w:jc w:val="both"/>
+      </w:pPr>
+      <w:r>
+        <w:t xml:space="preserve">Sự hài lòng </w:t>
+      </w:r>
+      <w:r>
+        <w:t>và đánh giá:</w:t>
+      </w:r>
+    </w:p>
+    <w:p>
+      <w:pPr>
+        <w:pStyle w:val="oancuaDanhsach"/>
+        <w:numPr>
+          <w:ilvl w:val="0"/>
+          <w:numId w:val="9"/>
+        </w:numPr>
+        <w:spacing w:line="360" w:lineRule="auto"/>
+        <w:jc w:val="both"/>
+      </w:pPr>
+      <w:r>
+        <w:t xml:space="preserve">Tất cả đều khá đồng đều, nhưng vẫn có xu hướng tập trung ở mức cao 3 và 4, cho thấy nhân viên khá hài lòng với công việc, </w:t>
+      </w:r>
+      <w:r>
+        <w:t xml:space="preserve">môi trường, đồng nghiệp cũng như có thể cân bằng giữa cuộc sống </w:t>
+      </w:r>
+      <w:r>
+        <w:t xml:space="preserve">và công việc. </w:t>
+      </w:r>
+    </w:p>
+    <w:p>
+      <w:pPr>
+        <w:pStyle w:val="oancuaDanhsach"/>
+        <w:numPr>
+          <w:ilvl w:val="0"/>
+          <w:numId w:val="9"/>
+        </w:numPr>
+        <w:spacing w:line="360" w:lineRule="auto"/>
+        <w:jc w:val="both"/>
+      </w:pPr>
+      <w:r>
+        <w:t xml:space="preserve">Đánh giá hiệu suất nhân viên gần như toàn bộ đều là 3, một ít là 4 </w:t>
+      </w:r>
+    </w:p>
+    <w:p>
+      <w:pPr>
+        <w:pStyle w:val="oancuaDanhsach"/>
+        <w:numPr>
+          <w:ilvl w:val="0"/>
+          <w:numId w:val="4"/>
+        </w:numPr>
+        <w:spacing w:line="360" w:lineRule="auto"/>
+        <w:jc w:val="both"/>
+      </w:pPr>
+      <w:r>
+        <w:t>Về kinh nghiệm và thâm niên làm việc:</w:t>
+      </w:r>
+    </w:p>
+    <w:p>
+      <w:pPr>
+        <w:pStyle w:val="oancuaDanhsach"/>
+        <w:numPr>
+          <w:ilvl w:val="0"/>
+          <w:numId w:val="9"/>
+        </w:numPr>
+        <w:spacing w:line="360" w:lineRule="auto"/>
+        <w:jc w:val="both"/>
+      </w:pPr>
+      <w:r>
+        <w:t>Nhân viên đa số sống gần công ty từ 1 tới 5km, một số ít phải di chuyển xa tới 20km để tới nơi làm việc.</w:t>
+      </w:r>
+    </w:p>
+    <w:p>
+      <w:pPr>
+        <w:pStyle w:val="oancuaDanhsach"/>
+        <w:numPr>
+          <w:ilvl w:val="0"/>
+          <w:numId w:val="9"/>
+        </w:numPr>
+        <w:spacing w:line="360" w:lineRule="auto"/>
+        <w:jc w:val="both"/>
+      </w:pPr>
+      <w:r>
+        <w:t xml:space="preserve">Nhân viên đều </w:t>
+      </w:r>
+    </w:p>
+    <w:p>
+      <w:pPr>
+        <w:pStyle w:val="oancuaDanhsach"/>
+        <w:spacing w:line="360" w:lineRule="auto"/>
+        <w:ind w:left="1080"/>
+        <w:jc w:val="both"/>
+      </w:pPr>
+      <w:r>
+        <w:t>…</w:t>
+      </w:r>
+    </w:p>
+    <w:p>
+      <w:pPr>
+        <w:pStyle w:val="oancuaDanhsach"/>
+        <w:spacing w:line="360" w:lineRule="auto"/>
+        <w:jc w:val="both"/>
+      </w:pPr>
+      <w:r>
+        <w:t xml:space="preserve">Kết luận: </w:t>
+      </w:r>
+    </w:p>
+    <w:p>
+      <w:pPr>
+        <w:pStyle w:val="oancuaDanhsach"/>
+        <w:spacing w:line="360" w:lineRule="auto"/>
+        <w:jc w:val="both"/>
+      </w:pPr>
+      <w:r>
+        <w:t xml:space="preserve">Qua trực quan hoá biểu đồ Histogram, ta có thể thấy được </w:t>
+      </w:r>
+      <w:r>
+        <w:t xml:space="preserve">kết quả khách quan như sau: </w:t>
+      </w:r>
+    </w:p>
+    <w:p>
+      <w:pPr>
+        <w:pStyle w:val="oancuaDanhsach"/>
+        <w:numPr>
+          <w:ilvl w:val="0"/>
+          <w:numId w:val="9"/>
+        </w:numPr>
+        <w:spacing w:line="360" w:lineRule="auto"/>
+        <w:jc w:val="both"/>
+      </w:pPr>
+      <w:r>
+        <w:t>Dữ liệu mất cân bằng ở Attrition</w:t>
+      </w:r>
+      <w:r>
+        <w:t>,</w:t>
+      </w:r>
+      <w:r>
+        <w:t xml:space="preserve"> cần xử lý.</w:t>
+      </w:r>
+    </w:p>
+    <w:p>
+      <w:pPr>
+        <w:pStyle w:val="oancuaDanhsach"/>
+        <w:numPr>
+          <w:ilvl w:val="0"/>
+          <w:numId w:val="9"/>
+        </w:numPr>
+        <w:spacing w:line="360" w:lineRule="auto"/>
+        <w:jc w:val="both"/>
+      </w:pPr>
+      <w:r>
+        <w:lastRenderedPageBreak/>
+        <w:t xml:space="preserve">Thu nhập &amp; kinh nghiệm đều có phân bố lệch phải </w:t>
+      </w:r>
+      <w:r>
+        <w:t xml:space="preserve">cho thấy </w:t>
+      </w:r>
+      <w:r>
+        <w:t>nhiều nhân viên mới, lương thấp</w:t>
+      </w:r>
+      <w:r>
+        <w:t>,</w:t>
+      </w:r>
+      <w:r>
+        <w:t xml:space="preserve"> ít người lâu năm, lương cao</w:t>
+      </w:r>
+      <w:r>
+        <w:t>.</w:t>
+      </w:r>
+    </w:p>
+    <w:p>
+      <w:pPr>
+        <w:pStyle w:val="oancuaDanhsach"/>
+        <w:numPr>
+          <w:ilvl w:val="0"/>
+          <w:numId w:val="9"/>
+        </w:numPr>
+        <w:spacing w:line="360" w:lineRule="auto"/>
+        <w:jc w:val="both"/>
+      </w:pPr>
+      <w:r>
+        <w:t>Nhiều biến dạng thang đo (satisfaction, involvement) phân bố khá đồng đều nhưng hơi nghiêng về mức hài lòng cao.</w:t>
+      </w:r>
+    </w:p>
+    <w:p>
+      <w:pPr>
+        <w:pStyle w:val="u3"/>
+      </w:pPr>
+      <w:r>
+        <w:t xml:space="preserve">Trực quan hoá </w:t>
+      </w:r>
+      <w:r>
+        <w:t>mối quan hệ giữa các biến và tình trạng nghỉ việc</w:t>
+      </w:r>
+      <w:r>
+        <w:t xml:space="preserve"> </w:t>
+      </w:r>
+    </w:p>
+    <w:p/>
+    <w:p>
+      <w:pPr>
+        <w:keepNext/>
+        <w:spacing w:line="360" w:lineRule="auto"/>
+        <w:ind w:left="720"/>
+        <w:jc w:val="both"/>
+      </w:pPr>
+      <w:r>
+        <w:rPr>
+          <w:noProof/>
+        </w:rPr>
         <w:drawing>
           <wp:inline distT="0" distB="0" distL="0" distR="0" wp14:anchorId="302AEC2F" wp14:editId="3F2FAD5D">
             <wp:extent cx="5943600" cy="4434840"/>
@@ -11250,7 +12533,7 @@
                     </pic:cNvPicPr>
                   </pic:nvPicPr>
                   <pic:blipFill>
-                    <a:blip r:embed="rId19" cstate="print">
+                    <a:blip r:embed="rId26" cstate="print">
                       <a:extLst>
                         <a:ext uri="{28A0092B-C50C-407E-A947-70E740481C1C}">
                           <a14:useLocalDpi xmlns:a14="http://schemas.microsoft.com/office/drawing/2010/main" val="0"/>
@@ -11283,6 +12566,280 @@
       </w:r>
     </w:p>
     <w:p>
+      <w:pPr>
+        <w:pStyle w:val="Chuthich"/>
+        <w:jc w:val="both"/>
+      </w:pPr>
+      <w:r>
+        <w:t xml:space="preserve">Hình </w:t>
+      </w:r>
+      <w:fldSimple w:instr=" SEQ Hình \* ARABIC ">
+        <w:r>
+          <w:rPr>
+            <w:noProof/>
+          </w:rPr>
+          <w:t>20</w:t>
+        </w:r>
+      </w:fldSimple>
+    </w:p>
+    <w:p>
+      <w:pPr>
+        <w:pStyle w:val="oancuaDanhsach"/>
+        <w:numPr>
+          <w:ilvl w:val="0"/>
+          <w:numId w:val="4"/>
+        </w:numPr>
+        <w:spacing w:line="360" w:lineRule="auto"/>
+        <w:jc w:val="both"/>
+      </w:pPr>
+      <w:r>
+        <w:t>Về thông tin cá nhân của nhân viên:</w:t>
+      </w:r>
+      <w:r>
+        <w:rPr>
+          <w:noProof/>
+          <w14:ligatures w14:val="standardContextual"/>
+        </w:rPr>
+        <w:t xml:space="preserve">  </w:t>
+      </w:r>
+    </w:p>
+    <w:p>
+      <w:pPr>
+        <w:pStyle w:val="oancuaDanhsach"/>
+        <w:numPr>
+          <w:ilvl w:val="0"/>
+          <w:numId w:val="9"/>
+        </w:numPr>
+        <w:spacing w:line="360" w:lineRule="auto"/>
+        <w:jc w:val="both"/>
+      </w:pPr>
+      <w:r>
+        <w:t>Tình trạng nhân viên trẻ độ tuổi từ 20 tới 30 tuổi có tỷ lệ nghỉ việc cao hơn rõ rệt</w:t>
+      </w:r>
+    </w:p>
+    <w:p>
+      <w:pPr>
+        <w:pStyle w:val="oancuaDanhsach"/>
+        <w:numPr>
+          <w:ilvl w:val="0"/>
+          <w:numId w:val="9"/>
+        </w:numPr>
+        <w:spacing w:line="360" w:lineRule="auto"/>
+        <w:jc w:val="both"/>
+      </w:pPr>
+      <w:r>
+        <w:t>Nhân viên độc thân có tỷ lệ nghỉ việc cao hơn những nhân viên đã kết hôn hoặc đã ly hôn</w:t>
+      </w:r>
+    </w:p>
+    <w:p>
+      <w:pPr>
+        <w:pStyle w:val="oancuaDanhsach"/>
+        <w:numPr>
+          <w:ilvl w:val="0"/>
+          <w:numId w:val="9"/>
+        </w:numPr>
+        <w:spacing w:line="360" w:lineRule="auto"/>
+        <w:jc w:val="both"/>
+      </w:pPr>
+      <w:r>
+        <w:lastRenderedPageBreak/>
+        <w:t>Nhân viên ở xa có xu hướng nghỉ việc nhiều hơn</w:t>
+      </w:r>
+    </w:p>
+    <w:p>
+      <w:pPr>
+        <w:pStyle w:val="oancuaDanhsach"/>
+        <w:spacing w:line="360" w:lineRule="auto"/>
+        <w:ind w:left="1080"/>
+        <w:jc w:val="both"/>
+      </w:pPr>
+      <w:r>
+        <w:t>Nhìn chung</w:t>
+      </w:r>
+      <w:r>
+        <w:t>, nhân viên trẻ, độc thân, sống xa công ty có rủi ro nghỉ việc cao</w:t>
+      </w:r>
+    </w:p>
+    <w:p>
+      <w:pPr>
+        <w:pStyle w:val="oancuaDanhsach"/>
+        <w:numPr>
+          <w:ilvl w:val="0"/>
+          <w:numId w:val="4"/>
+        </w:numPr>
+        <w:spacing w:line="360" w:lineRule="auto"/>
+        <w:jc w:val="both"/>
+      </w:pPr>
+      <w:r>
+        <w:t>Về trạng thái nhân sự:</w:t>
+      </w:r>
+    </w:p>
+    <w:p>
+      <w:pPr>
+        <w:pStyle w:val="oancuaDanhsach"/>
+        <w:numPr>
+          <w:ilvl w:val="0"/>
+          <w:numId w:val="9"/>
+        </w:numPr>
+        <w:spacing w:line="360" w:lineRule="auto"/>
+        <w:jc w:val="both"/>
+      </w:pPr>
+      <w:r>
+        <w:t>Tình trạng nghỉ việc chiếm khoảng 16,12% tổng số</w:t>
+      </w:r>
+      <w:r>
+        <w:t xml:space="preserve">. Nhưng tăng ca là yếu tố nổi bật nhất, </w:t>
+      </w:r>
+      <w:r>
+        <w:t>Nhân viên phải làm thêm giờ thường xuyên có tỷ lệ nghỉ việc cao hơn rất nhiều.</w:t>
+      </w:r>
+    </w:p>
+    <w:p>
+      <w:pPr>
+        <w:pStyle w:val="oancuaDanhsach"/>
+        <w:spacing w:line="360" w:lineRule="auto"/>
+        <w:ind w:left="1080"/>
+        <w:jc w:val="both"/>
+      </w:pPr>
+      <w:r>
+        <w:t xml:space="preserve">Quản lý khối </w:t>
+      </w:r>
+      <w:r>
+        <w:t>lượng công việc chưa tốt sẽ dẫn đến tình trạng nghỉ việc ở nhân viên.</w:t>
+      </w:r>
+    </w:p>
+    <w:p>
+      <w:pPr>
+        <w:pStyle w:val="oancuaDanhsach"/>
+        <w:numPr>
+          <w:ilvl w:val="0"/>
+          <w:numId w:val="4"/>
+        </w:numPr>
+        <w:spacing w:line="360" w:lineRule="auto"/>
+        <w:jc w:val="both"/>
+      </w:pPr>
+      <w:r>
+        <w:t>Công việc và phòng ban:</w:t>
+      </w:r>
+    </w:p>
+    <w:p>
+      <w:pPr>
+        <w:pStyle w:val="oancuaDanhsach"/>
+        <w:numPr>
+          <w:ilvl w:val="0"/>
+          <w:numId w:val="9"/>
+        </w:numPr>
+        <w:spacing w:line="360" w:lineRule="auto"/>
+        <w:jc w:val="both"/>
+      </w:pPr>
+      <w:r>
+        <w:t>Những nhân viên thuộc bộ phận Bán hàng có tỷ lệ nghỉ việc cao hơn số với các phòng ban khác</w:t>
+      </w:r>
+      <w:r>
+        <w:t>.</w:t>
+      </w:r>
+    </w:p>
+    <w:p>
+      <w:pPr>
+        <w:pStyle w:val="oancuaDanhsach"/>
+        <w:numPr>
+          <w:ilvl w:val="0"/>
+          <w:numId w:val="9"/>
+        </w:numPr>
+        <w:spacing w:line="360" w:lineRule="auto"/>
+        <w:jc w:val="both"/>
+      </w:pPr>
+      <w:r>
+        <w:t>Tần suất đi công tác nhiều có tỷ lệ nghỉ việc cao.</w:t>
+      </w:r>
+    </w:p>
+    <w:p>
+      <w:pPr>
+        <w:pStyle w:val="oancuaDanhsach"/>
+        <w:numPr>
+          <w:ilvl w:val="0"/>
+          <w:numId w:val="9"/>
+        </w:numPr>
+        <w:spacing w:line="360" w:lineRule="auto"/>
+        <w:jc w:val="both"/>
+      </w:pPr>
+      <w:r>
+        <w:t>Cấp bậc và chức vụ cũng ảnh hưởng tới tỷ lệ nghỉ việc. Đa số các cấp bậc thấp từ 1 đến 2 có khả năng nghỉ việc cao</w:t>
+      </w:r>
+      <w:r>
+        <w:t>. Về chức vụ</w:t>
+      </w:r>
+    </w:p>
+    <w:p>
+      <w:pPr>
+        <w:pStyle w:val="oancuaDanhsach"/>
+        <w:spacing w:line="360" w:lineRule="auto"/>
+        <w:ind w:left="1080"/>
+        <w:jc w:val="both"/>
+      </w:pPr>
+      <w:r>
+        <w:t>Những nhân viên</w:t>
+      </w:r>
+      <w:r>
+        <w:t xml:space="preserve"> </w:t>
+      </w:r>
+      <w:r>
+        <w:t>cấp bậc thấp, bộ phận Bán hàng và phải thường xuyên công tác có rủi ro nghỉ việc cao</w:t>
+      </w:r>
+    </w:p>
+    <w:p>
+      <w:pPr>
+        <w:pStyle w:val="oancuaDanhsach"/>
+        <w:numPr>
+          <w:ilvl w:val="0"/>
+          <w:numId w:val="4"/>
+        </w:numPr>
+        <w:spacing w:line="360" w:lineRule="auto"/>
+        <w:jc w:val="both"/>
+      </w:pPr>
+      <w:r>
+        <w:t>Trình độ học vấn và đào tạo:</w:t>
+      </w:r>
+    </w:p>
+    <w:p>
+      <w:pPr>
+        <w:pStyle w:val="oancuaDanhsach"/>
+        <w:numPr>
+          <w:ilvl w:val="0"/>
+          <w:numId w:val="4"/>
+        </w:numPr>
+        <w:spacing w:line="360" w:lineRule="auto"/>
+        <w:jc w:val="both"/>
+      </w:pPr>
+      <w:r>
+        <w:t>Mức độ hài lòng và đánh giá</w:t>
+      </w:r>
+    </w:p>
+    <w:p>
+      <w:pPr>
+        <w:pStyle w:val="oancuaDanhsach"/>
+        <w:numPr>
+          <w:ilvl w:val="0"/>
+          <w:numId w:val="4"/>
+        </w:numPr>
+        <w:spacing w:line="360" w:lineRule="auto"/>
+        <w:jc w:val="both"/>
+      </w:pPr>
+      <w:r>
+        <w:t>Kinh nghiệm và thâm niên làm việc</w:t>
+      </w:r>
+    </w:p>
+    <w:p>
+      <w:pPr>
+        <w:pStyle w:val="oancuaDanhsach"/>
+        <w:spacing w:line="360" w:lineRule="auto"/>
+        <w:jc w:val="both"/>
+      </w:pPr>
+      <w:r>
+        <w:t>Kết luận</w:t>
+      </w:r>
+    </w:p>
+    <w:p>
       <w:r>
         <w:rPr>
           <w:noProof/>
@@ -11306,7 +12863,7 @@
                     </pic:cNvPicPr>
                   </pic:nvPicPr>
                   <pic:blipFill>
-                    <a:blip r:embed="rId20" cstate="print">
+                    <a:blip r:embed="rId27" cstate="print">
                       <a:extLst>
                         <a:ext uri="{28A0092B-C50C-407E-A947-70E740481C1C}">
                           <a14:useLocalDpi xmlns:a14="http://schemas.microsoft.com/office/drawing/2010/main" val="0"/>
@@ -11361,7 +12918,7 @@
                     </pic:cNvPicPr>
                   </pic:nvPicPr>
                   <pic:blipFill>
-                    <a:blip r:embed="rId21">
+                    <a:blip r:embed="rId28">
                       <a:extLst>
                         <a:ext uri="{28A0092B-C50C-407E-A947-70E740481C1C}">
                           <a14:useLocalDpi xmlns:a14="http://schemas.microsoft.com/office/drawing/2010/main" val="0"/>
@@ -11417,7 +12974,7 @@
                     </pic:cNvPicPr>
                   </pic:nvPicPr>
                   <pic:blipFill>
-                    <a:blip r:embed="rId22" cstate="print">
+                    <a:blip r:embed="rId29" cstate="print">
                       <a:extLst>
                         <a:ext uri="{28A0092B-C50C-407E-A947-70E740481C1C}">
                           <a14:useLocalDpi xmlns:a14="http://schemas.microsoft.com/office/drawing/2010/main" val="0"/>

--- a/KHUNG BÁO CÁO.docx
+++ b/KHUNG BÁO CÁO.docx
@@ -6879,51 +6879,142 @@
     </w:p>
     <w:p>
       <w:pPr>
-        <w:spacing w:after="160" w:line="259" w:lineRule="auto"/>
-        <w:rPr>
-          <w:rFonts w:eastAsiaTheme="majorEastAsia"/>
-          <w:b/>
-          <w:bCs/>
-          <w:color w:val="000000" w:themeColor="text1"/>
-          <w:szCs w:val="26"/>
-        </w:rPr>
-      </w:pPr>
-      <w:r>
-        <w:br w:type="page"/>
-      </w:r>
-    </w:p>
-    <w:p>
-      <w:pPr>
-        <w:pStyle w:val="u1"/>
-      </w:pPr>
-      <w:r>
-        <w:lastRenderedPageBreak/>
-        <w:t xml:space="preserve"> </w:t>
-      </w:r>
-      <w:bookmarkStart w:id="28" w:name="_Toc206237205"/>
-      <w:r>
-        <w:t>TIỀN XỬ LÝ VÀ PHÂN TÍCH DỮ LIỆU</w:t>
-      </w:r>
-      <w:bookmarkEnd w:id="28"/>
-    </w:p>
-    <w:p>
-      <w:pPr>
-        <w:pStyle w:val="u2"/>
-      </w:pPr>
-      <w:bookmarkStart w:id="29" w:name="_Toc206237206"/>
-      <w:r>
-        <w:t>Tóm tắt tập dữ liệu mẫu</w:t>
-      </w:r>
-      <w:bookmarkEnd w:id="29"/>
-    </w:p>
-    <w:p>
-      <w:pPr>
         <w:pStyle w:val="oancuaDanhsach"/>
         <w:numPr>
           <w:ilvl w:val="0"/>
           <w:numId w:val="4"/>
         </w:numPr>
         <w:spacing w:line="360" w:lineRule="auto"/>
+      </w:pPr>
+      <w:r>
+        <w:t>Mô hình hồi quy</w:t>
+      </w:r>
+      <w:r>
+        <w:t xml:space="preserve"> (Logistic Regression)</w:t>
+      </w:r>
+    </w:p>
+    <w:p>
+      <w:pPr>
+        <w:pStyle w:val="oancuaDanhsach"/>
+        <w:numPr>
+          <w:ilvl w:val="0"/>
+          <w:numId w:val="9"/>
+        </w:numPr>
+        <w:spacing w:line="360" w:lineRule="auto"/>
+      </w:pPr>
+      <w:r>
+        <w:t>Khái niệm</w:t>
+      </w:r>
+    </w:p>
+    <w:p>
+      <w:pPr>
+        <w:pStyle w:val="oancuaDanhsach"/>
+        <w:numPr>
+          <w:ilvl w:val="0"/>
+          <w:numId w:val="9"/>
+        </w:numPr>
+        <w:spacing w:line="360" w:lineRule="auto"/>
+      </w:pPr>
+      <w:r>
+        <w:t>Mô hình</w:t>
+      </w:r>
+    </w:p>
+    <w:p>
+      <w:pPr>
+        <w:pStyle w:val="oancuaDanhsach"/>
+        <w:numPr>
+          <w:ilvl w:val="0"/>
+          <w:numId w:val="4"/>
+        </w:numPr>
+        <w:spacing w:line="360" w:lineRule="auto"/>
+      </w:pPr>
+      <w:r>
+        <w:t xml:space="preserve">Cây quyết định </w:t>
+      </w:r>
+      <w:r>
+        <w:t>(Decision Tree)</w:t>
+      </w:r>
+    </w:p>
+    <w:p>
+      <w:pPr>
+        <w:pStyle w:val="oancuaDanhsach"/>
+        <w:numPr>
+          <w:ilvl w:val="0"/>
+          <w:numId w:val="4"/>
+        </w:numPr>
+        <w:spacing w:line="360" w:lineRule="auto"/>
+      </w:pPr>
+      <w:r>
+        <w:t>Rừng ngẫu nhiên (Random Forest)</w:t>
+      </w:r>
+    </w:p>
+    <w:p>
+      <w:pPr>
+        <w:pStyle w:val="oancuaDanhsach"/>
+        <w:numPr>
+          <w:ilvl w:val="0"/>
+          <w:numId w:val="4"/>
+        </w:numPr>
+        <w:spacing w:line="360" w:lineRule="auto"/>
+      </w:pPr>
+      <w:r>
+        <w:t>K gần nhất (</w:t>
+      </w:r>
+      <w:r>
+        <w:t>K-Nearest Neighbors</w:t>
+      </w:r>
+      <w:r>
+        <w:t>)</w:t>
+      </w:r>
+    </w:p>
+    <w:p>
+      <w:pPr>
+        <w:spacing w:after="160" w:line="259" w:lineRule="auto"/>
+        <w:rPr>
+          <w:rFonts w:eastAsiaTheme="majorEastAsia"/>
+          <w:b/>
+          <w:bCs/>
+          <w:color w:val="000000" w:themeColor="text1"/>
+          <w:szCs w:val="26"/>
+        </w:rPr>
+      </w:pPr>
+      <w:r>
+        <w:br w:type="page"/>
+      </w:r>
+    </w:p>
+    <w:p>
+      <w:pPr>
+        <w:pStyle w:val="u1"/>
+      </w:pPr>
+      <w:r>
+        <w:lastRenderedPageBreak/>
+        <w:t xml:space="preserve"> </w:t>
+      </w:r>
+      <w:bookmarkStart w:id="28" w:name="_Toc206237205"/>
+      <w:r>
+        <w:t>TIỀN XỬ LÝ VÀ PHÂN TÍCH DỮ LIỆU</w:t>
+      </w:r>
+      <w:bookmarkEnd w:id="28"/>
+    </w:p>
+    <w:p>
+      <w:pPr>
+        <w:pStyle w:val="u2"/>
+      </w:pPr>
+      <w:bookmarkStart w:id="29" w:name="_Toc206237206"/>
+      <w:r>
+        <w:t>Tóm tắt tập dữ liệu mẫu</w:t>
+      </w:r>
+      <w:bookmarkEnd w:id="29"/>
+    </w:p>
+    <w:p>
+      <w:pPr>
+        <w:pStyle w:val="oancuaDanhsach"/>
+        <w:numPr>
+          <w:ilvl w:val="0"/>
+          <w:numId w:val="4"/>
+        </w:numPr>
+        <w:spacing w:line="360" w:lineRule="auto"/>
+        <w:jc w:val="both"/>
         <w:rPr>
           <w:b/>
           <w:bCs/>
@@ -6955,6 +7046,7 @@
       <w:pPr>
         <w:pStyle w:val="oancuaDanhsach"/>
         <w:spacing w:line="360" w:lineRule="auto"/>
+        <w:jc w:val="both"/>
         <w:rPr>
           <w:b/>
           <w:bCs/>
@@ -6995,6 +7087,7 @@
       <w:pPr>
         <w:pStyle w:val="oancuaDanhsach"/>
         <w:spacing w:line="360" w:lineRule="auto"/>
+        <w:jc w:val="both"/>
       </w:pPr>
       <w:r>
         <w:t>D</w:t>
@@ -7010,6 +7103,7 @@
       <w:pPr>
         <w:pStyle w:val="oancuaDanhsach"/>
         <w:spacing w:line="360" w:lineRule="auto"/>
+        <w:jc w:val="both"/>
         <w:rPr>
           <w:b/>
           <w:bCs/>
@@ -8657,6 +8751,9 @@
               <w:ind w:left="0"/>
               <w:jc w:val="center"/>
             </w:pPr>
+            <w:r>
+              <w:t>Int64</w:t>
+            </w:r>
           </w:p>
         </w:tc>
         <w:tc>
@@ -10658,27 +10755,14 @@
       <w:r>
         <w:t xml:space="preserve">Hình </w:t>
       </w:r>
-      <w:r>
-        <w:fldChar w:fldCharType="begin"/>
-      </w:r>
-      <w:r>
-        <w:instrText xml:space="preserve"> SEQ Hình \* ARABIC </w:instrText>
-      </w:r>
-      <w:r>
-        <w:fldChar w:fldCharType="separate"/>
-      </w:r>
-      <w:r>
-        <w:rPr>
-          <w:noProof/>
-        </w:rPr>
-        <w:t>7</w:t>
-      </w:r>
-      <w:r>
-        <w:rPr>
-          <w:noProof/>
-        </w:rPr>
-        <w:fldChar w:fldCharType="end"/>
-      </w:r>
+      <w:fldSimple w:instr=" SEQ Hình \* ARABIC ">
+        <w:r>
+          <w:rPr>
+            <w:noProof/>
+          </w:rPr>
+          <w:t>7</w:t>
+        </w:r>
+      </w:fldSimple>
     </w:p>
     <w:p>
       <w:pPr>
@@ -10853,27 +10937,14 @@
       <w:r>
         <w:t xml:space="preserve">Hình </w:t>
       </w:r>
-      <w:r>
-        <w:fldChar w:fldCharType="begin"/>
-      </w:r>
-      <w:r>
-        <w:instrText xml:space="preserve"> SEQ Hình \* ARABIC </w:instrText>
-      </w:r>
-      <w:r>
-        <w:fldChar w:fldCharType="separate"/>
-      </w:r>
-      <w:r>
-        <w:rPr>
-          <w:noProof/>
-        </w:rPr>
-        <w:t>8</w:t>
-      </w:r>
-      <w:r>
-        <w:rPr>
-          <w:noProof/>
-        </w:rPr>
-        <w:fldChar w:fldCharType="end"/>
-      </w:r>
+      <w:fldSimple w:instr=" SEQ Hình \* ARABIC ">
+        <w:r>
+          <w:rPr>
+            <w:noProof/>
+          </w:rPr>
+          <w:t>8</w:t>
+        </w:r>
+      </w:fldSimple>
     </w:p>
     <w:p>
       <w:pPr>
@@ -10930,27 +11001,14 @@
       <w:r>
         <w:t xml:space="preserve">Hình </w:t>
       </w:r>
-      <w:r>
-        <w:fldChar w:fldCharType="begin"/>
-      </w:r>
-      <w:r>
-        <w:instrText xml:space="preserve"> SEQ Hình \* ARABIC </w:instrText>
-      </w:r>
-      <w:r>
-        <w:fldChar w:fldCharType="separate"/>
-      </w:r>
-      <w:r>
-        <w:rPr>
-          <w:noProof/>
-        </w:rPr>
-        <w:t>9</w:t>
-      </w:r>
-      <w:r>
-        <w:rPr>
-          <w:noProof/>
-        </w:rPr>
-        <w:fldChar w:fldCharType="end"/>
-      </w:r>
+      <w:fldSimple w:instr=" SEQ Hình \* ARABIC ">
+        <w:r>
+          <w:rPr>
+            <w:noProof/>
+          </w:rPr>
+          <w:t>9</w:t>
+        </w:r>
+      </w:fldSimple>
     </w:p>
     <w:p>
       <w:pPr>
@@ -10977,6 +11035,7 @@
       <w:pPr>
         <w:pStyle w:val="oancuaDanhsach"/>
         <w:spacing w:line="360" w:lineRule="auto"/>
+        <w:jc w:val="both"/>
       </w:pPr>
       <w:r>
         <w:lastRenderedPageBreak/>
@@ -11048,27 +11107,14 @@
       <w:r>
         <w:t xml:space="preserve">Hình </w:t>
       </w:r>
-      <w:r>
-        <w:fldChar w:fldCharType="begin"/>
-      </w:r>
-      <w:r>
-        <w:instrText xml:space="preserve"> SEQ Hình \* ARABIC </w:instrText>
-      </w:r>
-      <w:r>
-        <w:fldChar w:fldCharType="separate"/>
-      </w:r>
-      <w:r>
-        <w:rPr>
-          <w:noProof/>
-        </w:rPr>
-        <w:t>10</w:t>
-      </w:r>
-      <w:r>
-        <w:rPr>
-          <w:noProof/>
-        </w:rPr>
-        <w:fldChar w:fldCharType="end"/>
-      </w:r>
+      <w:fldSimple w:instr=" SEQ Hình \* ARABIC ">
+        <w:r>
+          <w:rPr>
+            <w:noProof/>
+          </w:rPr>
+          <w:t>10</w:t>
+        </w:r>
+      </w:fldSimple>
     </w:p>
     <w:p>
       <w:pPr>
@@ -11093,6 +11139,7 @@
     <w:p>
       <w:pPr>
         <w:spacing w:line="360" w:lineRule="auto"/>
+        <w:jc w:val="both"/>
       </w:pPr>
       <w:r>
         <w:rPr>
@@ -11160,6 +11207,7 @@
       <w:pPr>
         <w:pStyle w:val="oancuaDanhsach"/>
         <w:spacing w:line="360" w:lineRule="auto"/>
+        <w:jc w:val="both"/>
       </w:pPr>
       <w:r>
         <w:t>Trong quá trình thu thập hoặc nhập liệu có thể xảy ra lỗi và có thể xuất hiện các giá trị ngoại lai</w:t>
@@ -11248,6 +11296,7 @@
     <w:p>
       <w:pPr>
         <w:spacing w:line="360" w:lineRule="auto"/>
+        <w:jc w:val="both"/>
       </w:pPr>
       <w:r>
         <w:tab/>
@@ -11267,7 +11316,7 @@
         <w:pStyle w:val="oancuaDanhsach"/>
         <w:keepNext/>
         <w:spacing w:line="360" w:lineRule="auto"/>
-        <w:jc w:val="center"/>
+        <w:jc w:val="both"/>
       </w:pPr>
       <w:r>
         <w:rPr>
@@ -11315,7 +11364,7 @@
       <w:pPr>
         <w:pStyle w:val="Chuthich"/>
         <w:spacing w:line="360" w:lineRule="auto"/>
-        <w:jc w:val="center"/>
+        <w:jc w:val="both"/>
       </w:pPr>
       <w:r>
         <w:t xml:space="preserve">Hình </w:t>
@@ -11332,6 +11381,7 @@
     <w:p>
       <w:pPr>
         <w:pStyle w:val="oancuaDanhsach"/>
+        <w:jc w:val="both"/>
       </w:pPr>
     </w:p>
     <w:p>
@@ -11342,6 +11392,7 @@
           <w:numId w:val="4"/>
         </w:numPr>
         <w:spacing w:line="360" w:lineRule="auto"/>
+        <w:jc w:val="both"/>
         <w:rPr>
           <w:b/>
           <w:bCs/>
@@ -11359,13 +11410,10 @@
       <w:pPr>
         <w:pStyle w:val="oancuaDanhsach"/>
         <w:spacing w:line="360" w:lineRule="auto"/>
-      </w:pPr>
-      <w:r>
-        <w:t xml:space="preserve">Khi phân tích và dự đoán một bài toán nào đó thường có rất nhiều vấn đề, một trong số đó là việc dữ liệu bị mất cân bằng hoặc nghiêng về một hướng. Trong dự đoán nghỉ việc, thông thường ở thuộc tính Attrition tình trạng nghỉ việc (Yes) chiếm rất ít so với không nghỉ (No). Điều này dẫn đến mô hình không xử lý chính xác và luôn dự đoán No mà chỉ số accuracy vẫn cao và có thể mô hình sẽ không </w:t>
-      </w:r>
-      <w:r>
-        <w:lastRenderedPageBreak/>
-        <w:t>phát hiện được các trường hợp hiếm. Phương pháp được sử dụng ở đây là SMOTE.</w:t>
+        <w:jc w:val="both"/>
+      </w:pPr>
+      <w:r>
+        <w:t>Khi phân tích và dự đoán một bài toán nào đó thường có rất nhiều vấn đề, một trong số đó là việc dữ liệu bị mất cân bằng hoặc nghiêng về một hướng. Trong dự đoán nghỉ việc, thông thường ở thuộc tính Attrition tình trạng nghỉ việc (Yes) chiếm rất ít so với không nghỉ (No). Điều này dẫn đến mô hình không xử lý chính xác và luôn dự đoán No mà chỉ số accuracy vẫn cao và có thể mô hình sẽ không phát hiện được các trường hợp hiếm. Phương pháp được sử dụng ở đây là SMOTE.</w:t>
       </w:r>
     </w:p>
     <w:p>
@@ -11380,6 +11428,7 @@
           <w:noProof/>
           <w14:ligatures w14:val="standardContextual"/>
         </w:rPr>
+        <w:lastRenderedPageBreak/>
         <w:drawing>
           <wp:inline distT="0" distB="0" distL="0" distR="0" wp14:anchorId="3235C1AB" wp14:editId="1A88C6D5">
             <wp:extent cx="3810000" cy="6076950"/>
@@ -11425,27 +11474,14 @@
       <w:r>
         <w:t xml:space="preserve">Hình </w:t>
       </w:r>
-      <w:r>
-        <w:fldChar w:fldCharType="begin"/>
-      </w:r>
-      <w:r>
-        <w:instrText xml:space="preserve"> SEQ Hình \* ARABIC </w:instrText>
-      </w:r>
-      <w:r>
-        <w:fldChar w:fldCharType="separate"/>
-      </w:r>
-      <w:r>
-        <w:rPr>
-          <w:noProof/>
-        </w:rPr>
-        <w:t>13</w:t>
-      </w:r>
-      <w:r>
-        <w:rPr>
-          <w:noProof/>
-        </w:rPr>
-        <w:fldChar w:fldCharType="end"/>
-      </w:r>
+      <w:fldSimple w:instr=" SEQ Hình \* ARABIC ">
+        <w:r>
+          <w:rPr>
+            <w:noProof/>
+          </w:rPr>
+          <w:t>13</w:t>
+        </w:r>
+      </w:fldSimple>
     </w:p>
     <w:p>
       <w:pPr>
@@ -11482,7 +11518,6 @@
           <w:noProof/>
           <w14:ligatures w14:val="standardContextual"/>
         </w:rPr>
-        <w:lastRenderedPageBreak/>
         <w:drawing>
           <wp:inline distT="0" distB="0" distL="0" distR="0" wp14:anchorId="4E24C0B9" wp14:editId="197A87BD">
             <wp:extent cx="3381375" cy="676275"/>
@@ -11528,30 +11563,18 @@
       <w:r>
         <w:t xml:space="preserve">Hình </w:t>
       </w:r>
-      <w:r>
-        <w:fldChar w:fldCharType="begin"/>
-      </w:r>
-      <w:r>
-        <w:instrText xml:space="preserve"> SEQ Hình \* ARABIC </w:instrText>
-      </w:r>
-      <w:r>
-        <w:fldChar w:fldCharType="separate"/>
-      </w:r>
-      <w:r>
-        <w:rPr>
-          <w:noProof/>
-        </w:rPr>
-        <w:t>14</w:t>
-      </w:r>
-      <w:r>
-        <w:rPr>
-          <w:noProof/>
-        </w:rPr>
-        <w:fldChar w:fldCharType="end"/>
-      </w:r>
-    </w:p>
-    <w:p>
-      <w:r>
+      <w:fldSimple w:instr=" SEQ Hình \* ARABIC ">
+        <w:r>
+          <w:rPr>
+            <w:noProof/>
+          </w:rPr>
+          <w:t>14</w:t>
+        </w:r>
+      </w:fldSimple>
+    </w:p>
+    <w:p>
+      <w:r>
+        <w:lastRenderedPageBreak/>
         <w:tab/>
         <w:t>Kết quả cho thấy tỷ lệ nghỉ việc của nhân viên chiếm 16,12%</w:t>
       </w:r>
@@ -11621,47 +11644,1108 @@
       <w:r>
         <w:t xml:space="preserve">Hình </w:t>
       </w:r>
-      <w:r>
-        <w:fldChar w:fldCharType="begin"/>
-      </w:r>
-      <w:r>
-        <w:instrText xml:space="preserve"> SEQ Hình \* ARABIC </w:instrText>
-      </w:r>
-      <w:r>
-        <w:fldChar w:fldCharType="separate"/>
-      </w:r>
+      <w:fldSimple w:instr=" SEQ Hình \* ARABIC ">
+        <w:r>
+          <w:rPr>
+            <w:noProof/>
+          </w:rPr>
+          <w:t>15</w:t>
+        </w:r>
+      </w:fldSimple>
+    </w:p>
+    <w:p>
+      <w:pPr>
+        <w:pStyle w:val="u3"/>
+      </w:pPr>
+      <w:r>
+        <w:t xml:space="preserve">Trực quan hoá phân bố dữ liệu theo từng biến. </w:t>
+      </w:r>
+    </w:p>
+    <w:p>
+      <w:pPr>
+        <w:keepNext/>
+      </w:pPr>
+    </w:p>
+    <w:p>
+      <w:pPr>
+        <w:pStyle w:val="Chuthich"/>
+      </w:pPr>
+      <w:r>
+        <w:t xml:space="preserve">Hình </w:t>
+      </w:r>
+      <w:fldSimple w:instr=" SEQ Hình \* ARABIC ">
+        <w:r>
+          <w:rPr>
+            <w:noProof/>
+          </w:rPr>
+          <w:t>16</w:t>
+        </w:r>
+      </w:fldSimple>
+    </w:p>
+    <w:p>
+      <w:pPr>
+        <w:pStyle w:val="oancuaDanhsach"/>
+        <w:numPr>
+          <w:ilvl w:val="0"/>
+          <w:numId w:val="4"/>
+        </w:numPr>
+        <w:spacing w:line="360" w:lineRule="auto"/>
+        <w:jc w:val="both"/>
+        <w:rPr>
+          <w:b/>
+          <w:bCs/>
+        </w:rPr>
+      </w:pPr>
+      <w:r>
+        <w:rPr>
+          <w:b/>
+          <w:bCs/>
+        </w:rPr>
+        <w:t>Về thông tin cá nhân của nhân viên</w:t>
+      </w:r>
+    </w:p>
+    <w:p>
+      <w:pPr>
+        <w:pStyle w:val="oancuaDanhsach"/>
+        <w:keepNext/>
+        <w:tabs>
+          <w:tab w:val="left" w:pos="1418"/>
+        </w:tabs>
+        <w:spacing w:line="360" w:lineRule="auto"/>
+        <w:ind w:hanging="294"/>
+        <w:jc w:val="center"/>
+      </w:pPr>
       <w:r>
         <w:rPr>
           <w:noProof/>
-        </w:rPr>
-        <w:t>15</w:t>
-      </w:r>
+          <w14:ligatures w14:val="standardContextual"/>
+        </w:rPr>
+        <w:drawing>
+          <wp:inline distT="0" distB="0" distL="0" distR="0" wp14:anchorId="39EEFDED" wp14:editId="34800C75">
+            <wp:extent cx="5943600" cy="1094105"/>
+            <wp:effectExtent l="0" t="0" r="0" b="0"/>
+            <wp:docPr id="534126222" name="Hình ảnh 1" descr="Ảnh có chứa hàng, Sơ đồ, biểu đồ, văn bản&#10;&#10;Mô tả được tạo tự động"/>
+            <wp:cNvGraphicFramePr>
+              <a:graphicFrameLocks xmlns:a="http://schemas.openxmlformats.org/drawingml/2006/main" noChangeAspect="1"/>
+            </wp:cNvGraphicFramePr>
+            <a:graphic xmlns:a="http://schemas.openxmlformats.org/drawingml/2006/main">
+              <a:graphicData uri="http://schemas.openxmlformats.org/drawingml/2006/picture">
+                <pic:pic xmlns:pic="http://schemas.openxmlformats.org/drawingml/2006/picture">
+                  <pic:nvPicPr>
+                    <pic:cNvPr id="534126222" name="Hình ảnh 1" descr="Ảnh có chứa hàng, Sơ đồ, biểu đồ, văn bản&#10;&#10;Mô tả được tạo tự động"/>
+                    <pic:cNvPicPr/>
+                  </pic:nvPicPr>
+                  <pic:blipFill>
+                    <a:blip r:embed="rId22"/>
+                    <a:stretch>
+                      <a:fillRect/>
+                    </a:stretch>
+                  </pic:blipFill>
+                  <pic:spPr>
+                    <a:xfrm>
+                      <a:off x="0" y="0"/>
+                      <a:ext cx="5943600" cy="1094105"/>
+                    </a:xfrm>
+                    <a:prstGeom prst="rect">
+                      <a:avLst/>
+                    </a:prstGeom>
+                  </pic:spPr>
+                </pic:pic>
+              </a:graphicData>
+            </a:graphic>
+          </wp:inline>
+        </w:drawing>
+      </w:r>
+    </w:p>
+    <w:p>
+      <w:pPr>
+        <w:pStyle w:val="Chuthich"/>
+        <w:jc w:val="center"/>
+      </w:pPr>
+      <w:r>
+        <w:t xml:space="preserve">Hình </w:t>
+      </w:r>
+      <w:fldSimple w:instr=" SEQ Hình \* ARABIC ">
+        <w:r>
+          <w:rPr>
+            <w:noProof/>
+          </w:rPr>
+          <w:t>17</w:t>
+        </w:r>
+      </w:fldSimple>
+    </w:p>
+    <w:p>
+      <w:pPr>
+        <w:pStyle w:val="oancuaDanhsach"/>
+        <w:numPr>
+          <w:ilvl w:val="0"/>
+          <w:numId w:val="9"/>
+        </w:numPr>
+        <w:spacing w:line="360" w:lineRule="auto"/>
+        <w:jc w:val="both"/>
+      </w:pPr>
+      <w:r>
+        <w:t>Nhân viên có độ tuổi phân bố tập trung ở 25 tới 45 tuổi, trong đó nhân viên ở độ tuổi 30 tới 35 chiếm nhiều nhất.</w:t>
+      </w:r>
+    </w:p>
+    <w:p>
+      <w:pPr>
+        <w:pStyle w:val="oancuaDanhsach"/>
+        <w:numPr>
+          <w:ilvl w:val="0"/>
+          <w:numId w:val="9"/>
+        </w:numPr>
+        <w:spacing w:line="360" w:lineRule="auto"/>
+        <w:jc w:val="both"/>
+      </w:pPr>
+      <w:r>
+        <w:t>Tỷ lệ giới tính giữa nam và nữ phân bố khá đồng đều</w:t>
+      </w:r>
+    </w:p>
+    <w:p>
+      <w:pPr>
+        <w:pStyle w:val="oancuaDanhsach"/>
+        <w:numPr>
+          <w:ilvl w:val="0"/>
+          <w:numId w:val="9"/>
+        </w:numPr>
+        <w:spacing w:line="360" w:lineRule="auto"/>
+        <w:jc w:val="both"/>
+      </w:pPr>
+      <w:r>
+        <w:t>Tình trạng hôn nhân của nhân viên đa số là đã kết hôn, kế tiếp là tình trạng độc thân. Ngoài ra còn có những trường hợp nhân viên đã ly hôn.</w:t>
+      </w:r>
+    </w:p>
+    <w:p>
+      <w:pPr>
+        <w:pStyle w:val="oancuaDanhsach"/>
+        <w:numPr>
+          <w:ilvl w:val="0"/>
+          <w:numId w:val="4"/>
+        </w:numPr>
+        <w:spacing w:line="360" w:lineRule="auto"/>
+        <w:jc w:val="both"/>
+        <w:rPr>
+          <w:b/>
+          <w:bCs/>
+        </w:rPr>
+      </w:pPr>
+      <w:r>
+        <w:rPr>
+          <w:b/>
+          <w:bCs/>
+        </w:rPr>
+        <w:lastRenderedPageBreak/>
+        <w:t xml:space="preserve">Về </w:t>
+      </w:r>
+      <w:r>
+        <w:rPr>
+          <w:b/>
+          <w:bCs/>
+        </w:rPr>
+        <w:t>quản trị</w:t>
+      </w:r>
+      <w:r>
+        <w:rPr>
+          <w:b/>
+          <w:bCs/>
+        </w:rPr>
+        <w:t xml:space="preserve"> nhân sự:</w:t>
+      </w:r>
+    </w:p>
+    <w:p>
+      <w:pPr>
+        <w:pStyle w:val="oancuaDanhsach"/>
+        <w:keepNext/>
+        <w:spacing w:line="360" w:lineRule="auto"/>
+        <w:jc w:val="center"/>
+      </w:pPr>
       <w:r>
         <w:rPr>
           <w:noProof/>
-        </w:rPr>
-        <w:fldChar w:fldCharType="end"/>
-      </w:r>
-    </w:p>
-    <w:p>
-      <w:pPr>
-        <w:pStyle w:val="u3"/>
+          <w14:ligatures w14:val="standardContextual"/>
+        </w:rPr>
+        <w:drawing>
+          <wp:inline distT="0" distB="0" distL="0" distR="0" wp14:anchorId="48E8B2A3" wp14:editId="59E480DE">
+            <wp:extent cx="5943600" cy="1816100"/>
+            <wp:effectExtent l="0" t="0" r="0" b="0"/>
+            <wp:docPr id="881581175" name="Hình ảnh 1" descr="Ảnh có chứa hàng, văn bản, biểu đồ, Sơ đồ&#10;&#10;Mô tả được tạo tự động"/>
+            <wp:cNvGraphicFramePr>
+              <a:graphicFrameLocks xmlns:a="http://schemas.openxmlformats.org/drawingml/2006/main" noChangeAspect="1"/>
+            </wp:cNvGraphicFramePr>
+            <a:graphic xmlns:a="http://schemas.openxmlformats.org/drawingml/2006/main">
+              <a:graphicData uri="http://schemas.openxmlformats.org/drawingml/2006/picture">
+                <pic:pic xmlns:pic="http://schemas.openxmlformats.org/drawingml/2006/picture">
+                  <pic:nvPicPr>
+                    <pic:cNvPr id="881581175" name="Hình ảnh 1" descr="Ảnh có chứa hàng, văn bản, biểu đồ, Sơ đồ&#10;&#10;Mô tả được tạo tự động"/>
+                    <pic:cNvPicPr/>
+                  </pic:nvPicPr>
+                  <pic:blipFill>
+                    <a:blip r:embed="rId23"/>
+                    <a:stretch>
+                      <a:fillRect/>
+                    </a:stretch>
+                  </pic:blipFill>
+                  <pic:spPr>
+                    <a:xfrm>
+                      <a:off x="0" y="0"/>
+                      <a:ext cx="5943600" cy="1816100"/>
+                    </a:xfrm>
+                    <a:prstGeom prst="rect">
+                      <a:avLst/>
+                    </a:prstGeom>
+                  </pic:spPr>
+                </pic:pic>
+              </a:graphicData>
+            </a:graphic>
+          </wp:inline>
+        </w:drawing>
+      </w:r>
+    </w:p>
+    <w:p>
+      <w:pPr>
+        <w:pStyle w:val="Chuthich"/>
+        <w:jc w:val="both"/>
+      </w:pPr>
+      <w:r>
+        <w:t xml:space="preserve">Hình </w:t>
+      </w:r>
+      <w:fldSimple w:instr=" SEQ Hình \* ARABIC ">
+        <w:r>
+          <w:rPr>
+            <w:noProof/>
+          </w:rPr>
+          <w:t>18</w:t>
+        </w:r>
+      </w:fldSimple>
+    </w:p>
+    <w:p>
+      <w:pPr>
+        <w:pStyle w:val="oancuaDanhsach"/>
+        <w:numPr>
+          <w:ilvl w:val="0"/>
+          <w:numId w:val="9"/>
+        </w:numPr>
+        <w:spacing w:line="360" w:lineRule="auto"/>
+        <w:jc w:val="both"/>
+      </w:pPr>
+      <w:r>
+        <w:t>Như đã nói ở trên, tỷ lệ nghỉ việc của nhân viên rất mất cân bằng. Phần lớn nhân viên không nghỉ việc, chỉ một số nhỏ nghỉ việc</w:t>
+      </w:r>
+    </w:p>
+    <w:p>
+      <w:pPr>
+        <w:pStyle w:val="oancuaDanhsach"/>
+        <w:numPr>
+          <w:ilvl w:val="0"/>
+          <w:numId w:val="9"/>
+        </w:numPr>
+        <w:spacing w:line="360" w:lineRule="auto"/>
+        <w:jc w:val="both"/>
+      </w:pPr>
+      <w:r>
+        <w:t>Nhân viên chọn không làm thêm giờ chiếm số lượng lớn, nhưng một tỷ lệ đáng kể nhân viên có làm thêm</w:t>
+      </w:r>
+    </w:p>
+    <w:p>
+      <w:pPr>
+        <w:pStyle w:val="oancuaDanhsach"/>
+        <w:numPr>
+          <w:ilvl w:val="0"/>
+          <w:numId w:val="4"/>
+        </w:numPr>
+        <w:spacing w:line="360" w:lineRule="auto"/>
+        <w:jc w:val="both"/>
+        <w:rPr>
+          <w:b/>
+          <w:bCs/>
+        </w:rPr>
+      </w:pPr>
+      <w:r>
+        <w:rPr>
+          <w:b/>
+          <w:bCs/>
+        </w:rPr>
+        <w:t xml:space="preserve">Về công việc và phòng </w:t>
+      </w:r>
+      <w:proofErr w:type="gramStart"/>
+      <w:r>
+        <w:rPr>
+          <w:b/>
+          <w:bCs/>
+        </w:rPr>
+        <w:t>ban</w:t>
+      </w:r>
+      <w:proofErr w:type="gramEnd"/>
+    </w:p>
+    <w:p>
+      <w:pPr>
+        <w:pStyle w:val="oancuaDanhsach"/>
+        <w:keepNext/>
+        <w:spacing w:line="360" w:lineRule="auto"/>
+        <w:jc w:val="both"/>
+      </w:pPr>
+      <w:r>
+        <w:rPr>
+          <w:noProof/>
+          <w14:ligatures w14:val="standardContextual"/>
+        </w:rPr>
+        <w:drawing>
+          <wp:inline distT="0" distB="0" distL="0" distR="0" wp14:anchorId="6FB10AE1" wp14:editId="75FB55BE">
+            <wp:extent cx="5819775" cy="3181350"/>
+            <wp:effectExtent l="0" t="0" r="9525" b="0"/>
+            <wp:docPr id="1759009105" name="Hình ảnh 1" descr="Ảnh có chứa văn bản, biểu đồ, hàng, ảnh chụp màn hình&#10;&#10;Mô tả được tạo tự động"/>
+            <wp:cNvGraphicFramePr>
+              <a:graphicFrameLocks xmlns:a="http://schemas.openxmlformats.org/drawingml/2006/main" noChangeAspect="1"/>
+            </wp:cNvGraphicFramePr>
+            <a:graphic xmlns:a="http://schemas.openxmlformats.org/drawingml/2006/main">
+              <a:graphicData uri="http://schemas.openxmlformats.org/drawingml/2006/picture">
+                <pic:pic xmlns:pic="http://schemas.openxmlformats.org/drawingml/2006/picture">
+                  <pic:nvPicPr>
+                    <pic:cNvPr id="1759009105" name="Hình ảnh 1" descr="Ảnh có chứa văn bản, biểu đồ, hàng, ảnh chụp màn hình&#10;&#10;Mô tả được tạo tự động"/>
+                    <pic:cNvPicPr/>
+                  </pic:nvPicPr>
+                  <pic:blipFill>
+                    <a:blip r:embed="rId24"/>
+                    <a:stretch>
+                      <a:fillRect/>
+                    </a:stretch>
+                  </pic:blipFill>
+                  <pic:spPr>
+                    <a:xfrm>
+                      <a:off x="0" y="0"/>
+                      <a:ext cx="5819775" cy="3181350"/>
+                    </a:xfrm>
+                    <a:prstGeom prst="rect">
+                      <a:avLst/>
+                    </a:prstGeom>
+                  </pic:spPr>
+                </pic:pic>
+              </a:graphicData>
+            </a:graphic>
+          </wp:inline>
+        </w:drawing>
+      </w:r>
+    </w:p>
+    <w:p>
+      <w:pPr>
+        <w:pStyle w:val="Chuthich"/>
+        <w:jc w:val="both"/>
+      </w:pPr>
+      <w:r>
+        <w:t xml:space="preserve">Hình </w:t>
+      </w:r>
+      <w:fldSimple w:instr=" SEQ Hình \* ARABIC ">
+        <w:r>
+          <w:rPr>
+            <w:noProof/>
+          </w:rPr>
+          <w:t>19</w:t>
+        </w:r>
+      </w:fldSimple>
+    </w:p>
+    <w:p>
+      <w:pPr>
+        <w:pStyle w:val="oancuaDanhsach"/>
+        <w:numPr>
+          <w:ilvl w:val="0"/>
+          <w:numId w:val="9"/>
+        </w:numPr>
+        <w:spacing w:line="360" w:lineRule="auto"/>
+        <w:jc w:val="both"/>
+      </w:pPr>
+      <w:r>
+        <w:t>Phần lớn nhân viên hiếm khi phải đi công tác, chỉ có số ít nhân viên phải đi công tác thường xuyên và hầu như không có trường hợp không đi công tác.</w:t>
+      </w:r>
+    </w:p>
+    <w:p>
+      <w:pPr>
+        <w:pStyle w:val="oancuaDanhsach"/>
+        <w:numPr>
+          <w:ilvl w:val="0"/>
+          <w:numId w:val="9"/>
+        </w:numPr>
+        <w:spacing w:line="360" w:lineRule="auto"/>
+        <w:jc w:val="both"/>
       </w:pPr>
       <w:r>
         <w:lastRenderedPageBreak/>
-        <w:t xml:space="preserve">Trực quan hoá phân bố dữ liệu theo từng biến. </w:t>
-      </w:r>
-    </w:p>
-    <w:p>
-      <w:pPr>
+        <w:t xml:space="preserve">Chủ yếu nhân viên thuộc phòng ban Nghiên cứu và Phát triển, ngoài ra có số lượng ít thuộc phòng </w:t>
+      </w:r>
+      <w:r>
+        <w:t>Bán hàng</w:t>
+      </w:r>
+      <w:r>
+        <w:t xml:space="preserve"> và rất ít nhân viên ở phòng </w:t>
+      </w:r>
+      <w:r>
+        <w:t>Quản trị nhân sự</w:t>
+      </w:r>
+      <w:r>
+        <w:t>.</w:t>
+      </w:r>
+    </w:p>
+    <w:p>
+      <w:pPr>
+        <w:pStyle w:val="oancuaDanhsach"/>
+        <w:numPr>
+          <w:ilvl w:val="0"/>
+          <w:numId w:val="9"/>
+        </w:numPr>
+        <w:spacing w:line="360" w:lineRule="auto"/>
+        <w:jc w:val="both"/>
+      </w:pPr>
+      <w:r>
+        <w:t xml:space="preserve">Chức vụ phân bổ không đồng đều, một số chức vụ chiếm áp đảo </w:t>
+      </w:r>
+    </w:p>
+    <w:p>
+      <w:pPr>
+        <w:pStyle w:val="oancuaDanhsach"/>
+        <w:numPr>
+          <w:ilvl w:val="0"/>
+          <w:numId w:val="9"/>
+        </w:numPr>
+        <w:spacing w:line="360" w:lineRule="auto"/>
+        <w:jc w:val="both"/>
+      </w:pPr>
+      <w:r>
+        <w:t>Cấp bậc tập trung ở level 1-2, số lượng level cao hơn không đáng kể</w:t>
+      </w:r>
+    </w:p>
+    <w:p>
+      <w:pPr>
+        <w:pStyle w:val="oancuaDanhsach"/>
+        <w:numPr>
+          <w:ilvl w:val="0"/>
+          <w:numId w:val="4"/>
+        </w:numPr>
+        <w:spacing w:line="360" w:lineRule="auto"/>
+        <w:jc w:val="both"/>
+        <w:rPr>
+          <w:b/>
+          <w:bCs/>
+        </w:rPr>
+      </w:pPr>
+      <w:r>
+        <w:rPr>
+          <w:b/>
+          <w:bCs/>
+        </w:rPr>
+        <w:t>Thu nhập và lương</w:t>
+      </w:r>
+    </w:p>
+    <w:p>
+      <w:pPr>
+        <w:pStyle w:val="oancuaDanhsach"/>
         <w:keepNext/>
+        <w:spacing w:line="360" w:lineRule="auto"/>
+        <w:jc w:val="both"/>
       </w:pPr>
       <w:r>
         <w:rPr>
           <w:noProof/>
+          <w14:ligatures w14:val="standardContextual"/>
         </w:rPr>
         <w:drawing>
-          <wp:inline distT="0" distB="0" distL="0" distR="0" wp14:anchorId="1822E371" wp14:editId="6F848784">
+          <wp:inline distT="0" distB="0" distL="0" distR="0" wp14:anchorId="27A28AAD" wp14:editId="48FB4825">
+            <wp:extent cx="5943600" cy="2383155"/>
+            <wp:effectExtent l="0" t="0" r="0" b="0"/>
+            <wp:docPr id="577638124" name="Hình ảnh 1" descr="Ảnh có chứa biểu đồ, hàng, Sơ đồ, văn bản&#10;&#10;Mô tả được tạo tự động"/>
+            <wp:cNvGraphicFramePr>
+              <a:graphicFrameLocks xmlns:a="http://schemas.openxmlformats.org/drawingml/2006/main" noChangeAspect="1"/>
+            </wp:cNvGraphicFramePr>
+            <a:graphic xmlns:a="http://schemas.openxmlformats.org/drawingml/2006/main">
+              <a:graphicData uri="http://schemas.openxmlformats.org/drawingml/2006/picture">
+                <pic:pic xmlns:pic="http://schemas.openxmlformats.org/drawingml/2006/picture">
+                  <pic:nvPicPr>
+                    <pic:cNvPr id="577638124" name="Hình ảnh 1" descr="Ảnh có chứa biểu đồ, hàng, Sơ đồ, văn bản&#10;&#10;Mô tả được tạo tự động"/>
+                    <pic:cNvPicPr/>
+                  </pic:nvPicPr>
+                  <pic:blipFill>
+                    <a:blip r:embed="rId25"/>
+                    <a:stretch>
+                      <a:fillRect/>
+                    </a:stretch>
+                  </pic:blipFill>
+                  <pic:spPr>
+                    <a:xfrm>
+                      <a:off x="0" y="0"/>
+                      <a:ext cx="5943600" cy="2383155"/>
+                    </a:xfrm>
+                    <a:prstGeom prst="rect">
+                      <a:avLst/>
+                    </a:prstGeom>
+                  </pic:spPr>
+                </pic:pic>
+              </a:graphicData>
+            </a:graphic>
+          </wp:inline>
+        </w:drawing>
+      </w:r>
+    </w:p>
+    <w:p>
+      <w:pPr>
+        <w:pStyle w:val="Chuthich"/>
+        <w:jc w:val="both"/>
+        <w:rPr>
+          <w:b/>
+          <w:bCs/>
+        </w:rPr>
+      </w:pPr>
+      <w:r>
+        <w:t xml:space="preserve">Hình </w:t>
+      </w:r>
+      <w:fldSimple w:instr=" SEQ Hình \* ARABIC ">
+        <w:r>
+          <w:rPr>
+            <w:noProof/>
+          </w:rPr>
+          <w:t>20</w:t>
+        </w:r>
+      </w:fldSimple>
+    </w:p>
+    <w:p>
+      <w:pPr>
+        <w:pStyle w:val="oancuaDanhsach"/>
+        <w:numPr>
+          <w:ilvl w:val="0"/>
+          <w:numId w:val="9"/>
+        </w:numPr>
+        <w:spacing w:line="360" w:lineRule="auto"/>
+        <w:jc w:val="both"/>
+      </w:pPr>
+      <w:r>
+        <w:t>Tỷ lệ trả lương theo ngày</w:t>
+      </w:r>
+      <w:r>
+        <w:t xml:space="preserve">, </w:t>
+      </w:r>
+      <w:r>
+        <w:t>giờ</w:t>
+      </w:r>
+      <w:r>
+        <w:t xml:space="preserve"> và tháng</w:t>
+      </w:r>
+      <w:r>
+        <w:t xml:space="preserve"> phân bố </w:t>
+      </w:r>
+      <w:r>
+        <w:t xml:space="preserve">khá </w:t>
+      </w:r>
+      <w:r>
+        <w:t>đồng đều.</w:t>
+      </w:r>
+    </w:p>
+    <w:p>
+      <w:pPr>
+        <w:pStyle w:val="oancuaDanhsach"/>
+        <w:numPr>
+          <w:ilvl w:val="0"/>
+          <w:numId w:val="9"/>
+        </w:numPr>
+        <w:spacing w:line="360" w:lineRule="auto"/>
+        <w:jc w:val="both"/>
+      </w:pPr>
+      <w:r>
+        <w:t xml:space="preserve">Thu nhập hàng tháng </w:t>
+      </w:r>
+      <w:r>
+        <w:t>bị lệch về phải, đa số dưới 10000, một số ít nhân viên có thu nhập cao trên 15000.</w:t>
+      </w:r>
+    </w:p>
+    <w:p>
+      <w:pPr>
+        <w:pStyle w:val="oancuaDanhsach"/>
+        <w:numPr>
+          <w:ilvl w:val="0"/>
+          <w:numId w:val="9"/>
+        </w:numPr>
+        <w:spacing w:line="360" w:lineRule="auto"/>
+        <w:jc w:val="both"/>
+      </w:pPr>
+      <w:r>
+        <w:t>Phần trăm tăng lương đa số năm trong khoảng 11 tới 15%</w:t>
+      </w:r>
+    </w:p>
+    <w:p>
+      <w:pPr>
+        <w:pStyle w:val="oancuaDanhsach"/>
+        <w:numPr>
+          <w:ilvl w:val="0"/>
+          <w:numId w:val="4"/>
+        </w:numPr>
+        <w:spacing w:line="360" w:lineRule="auto"/>
+        <w:jc w:val="both"/>
+        <w:rPr>
+          <w:b/>
+          <w:bCs/>
+        </w:rPr>
+      </w:pPr>
+      <w:r>
+        <w:rPr>
+          <w:b/>
+          <w:bCs/>
+        </w:rPr>
+        <w:t xml:space="preserve">Trình độ học vấn và đào </w:t>
+      </w:r>
+      <w:r>
+        <w:rPr>
+          <w:b/>
+          <w:bCs/>
+        </w:rPr>
+        <w:t>tạo</w:t>
+      </w:r>
+    </w:p>
+    <w:p>
+      <w:pPr>
+        <w:pStyle w:val="oancuaDanhsach"/>
+        <w:keepNext/>
+        <w:spacing w:line="360" w:lineRule="auto"/>
+        <w:jc w:val="both"/>
+      </w:pPr>
+      <w:r>
+        <w:rPr>
+          <w:noProof/>
+          <w14:ligatures w14:val="standardContextual"/>
+        </w:rPr>
+        <w:drawing>
+          <wp:inline distT="0" distB="0" distL="0" distR="0" wp14:anchorId="69EE371F" wp14:editId="22EE2B95">
+            <wp:extent cx="5943600" cy="1188720"/>
+            <wp:effectExtent l="0" t="0" r="0" b="0"/>
+            <wp:docPr id="1643366675" name="Hình ảnh 1" descr="Ảnh có chứa văn bản, hàng, Sơ đồ, ảnh chụp màn hình&#10;&#10;Mô tả được tạo tự động"/>
+            <wp:cNvGraphicFramePr>
+              <a:graphicFrameLocks xmlns:a="http://schemas.openxmlformats.org/drawingml/2006/main" noChangeAspect="1"/>
+            </wp:cNvGraphicFramePr>
+            <a:graphic xmlns:a="http://schemas.openxmlformats.org/drawingml/2006/main">
+              <a:graphicData uri="http://schemas.openxmlformats.org/drawingml/2006/picture">
+                <pic:pic xmlns:pic="http://schemas.openxmlformats.org/drawingml/2006/picture">
+                  <pic:nvPicPr>
+                    <pic:cNvPr id="1643366675" name="Hình ảnh 1" descr="Ảnh có chứa văn bản, hàng, Sơ đồ, ảnh chụp màn hình&#10;&#10;Mô tả được tạo tự động"/>
+                    <pic:cNvPicPr/>
+                  </pic:nvPicPr>
+                  <pic:blipFill>
+                    <a:blip r:embed="rId26"/>
+                    <a:stretch>
+                      <a:fillRect/>
+                    </a:stretch>
+                  </pic:blipFill>
+                  <pic:spPr>
+                    <a:xfrm>
+                      <a:off x="0" y="0"/>
+                      <a:ext cx="5943600" cy="1188720"/>
+                    </a:xfrm>
+                    <a:prstGeom prst="rect">
+                      <a:avLst/>
+                    </a:prstGeom>
+                  </pic:spPr>
+                </pic:pic>
+              </a:graphicData>
+            </a:graphic>
+          </wp:inline>
+        </w:drawing>
+      </w:r>
+    </w:p>
+    <w:p>
+      <w:pPr>
+        <w:pStyle w:val="Chuthich"/>
+        <w:jc w:val="both"/>
+        <w:rPr>
+          <w:b/>
+          <w:bCs/>
+        </w:rPr>
+      </w:pPr>
+      <w:r>
+        <w:t xml:space="preserve">Hình </w:t>
+      </w:r>
+      <w:fldSimple w:instr=" SEQ Hình \* ARABIC ">
+        <w:r>
+          <w:rPr>
+            <w:noProof/>
+          </w:rPr>
+          <w:t>21</w:t>
+        </w:r>
+      </w:fldSimple>
+    </w:p>
+    <w:p>
+      <w:pPr>
+        <w:pStyle w:val="oancuaDanhsach"/>
+        <w:numPr>
+          <w:ilvl w:val="0"/>
+          <w:numId w:val="9"/>
+        </w:numPr>
+        <w:spacing w:line="360" w:lineRule="auto"/>
+        <w:jc w:val="both"/>
+      </w:pPr>
+      <w:r>
+        <w:t>Trình độ học vấn tập trung ở bậc 3</w:t>
+      </w:r>
+    </w:p>
+    <w:p>
+      <w:pPr>
+        <w:pStyle w:val="oancuaDanhsach"/>
+        <w:numPr>
+          <w:ilvl w:val="0"/>
+          <w:numId w:val="9"/>
+        </w:numPr>
+        <w:spacing w:line="360" w:lineRule="auto"/>
+        <w:jc w:val="both"/>
+      </w:pPr>
+      <w:r>
+        <w:t>Ngành đào tạo phần lớn là</w:t>
+      </w:r>
+    </w:p>
+    <w:p>
+      <w:pPr>
+        <w:pStyle w:val="oancuaDanhsach"/>
+        <w:numPr>
+          <w:ilvl w:val="0"/>
+          <w:numId w:val="9"/>
+        </w:numPr>
+        <w:spacing w:line="360" w:lineRule="auto"/>
+        <w:jc w:val="both"/>
+      </w:pPr>
+      <w:r>
+        <w:lastRenderedPageBreak/>
+        <w:t xml:space="preserve">Đa số nhân viên đều tham gia đào tạo từ 2 tới 3 lần </w:t>
+      </w:r>
+      <w:r>
+        <w:t xml:space="preserve">trong năm </w:t>
+      </w:r>
+      <w:r>
+        <w:t>vừa qua, một số nhỏ nhân viên được đào tạo trên 5 lần</w:t>
+      </w:r>
+    </w:p>
+    <w:p>
+      <w:pPr>
+        <w:pStyle w:val="oancuaDanhsach"/>
+        <w:numPr>
+          <w:ilvl w:val="0"/>
+          <w:numId w:val="4"/>
+        </w:numPr>
+        <w:spacing w:line="360" w:lineRule="auto"/>
+        <w:jc w:val="both"/>
+        <w:rPr>
+          <w:b/>
+          <w:bCs/>
+        </w:rPr>
+      </w:pPr>
+      <w:r>
+        <w:rPr>
+          <w:b/>
+          <w:bCs/>
+        </w:rPr>
+        <w:t xml:space="preserve">Sự hài lòng </w:t>
+      </w:r>
+      <w:r>
+        <w:rPr>
+          <w:b/>
+          <w:bCs/>
+        </w:rPr>
+        <w:t>và đánh giá</w:t>
+      </w:r>
+    </w:p>
+    <w:p>
+      <w:pPr>
+        <w:pStyle w:val="oancuaDanhsach"/>
+        <w:keepNext/>
+        <w:spacing w:line="360" w:lineRule="auto"/>
+        <w:jc w:val="both"/>
+      </w:pPr>
+      <w:r>
+        <w:rPr>
+          <w:noProof/>
+          <w14:ligatures w14:val="standardContextual"/>
+        </w:rPr>
+        <w:drawing>
+          <wp:inline distT="0" distB="0" distL="0" distR="0" wp14:anchorId="68527674" wp14:editId="30BB195E">
+            <wp:extent cx="5943600" cy="2210435"/>
+            <wp:effectExtent l="0" t="0" r="0" b="0"/>
+            <wp:docPr id="1574477251" name="Hình ảnh 1" descr="Ảnh có chứa văn bản, biểu đồ, hàng, ảnh chụp màn hình&#10;&#10;Mô tả được tạo tự động"/>
+            <wp:cNvGraphicFramePr>
+              <a:graphicFrameLocks xmlns:a="http://schemas.openxmlformats.org/drawingml/2006/main" noChangeAspect="1"/>
+            </wp:cNvGraphicFramePr>
+            <a:graphic xmlns:a="http://schemas.openxmlformats.org/drawingml/2006/main">
+              <a:graphicData uri="http://schemas.openxmlformats.org/drawingml/2006/picture">
+                <pic:pic xmlns:pic="http://schemas.openxmlformats.org/drawingml/2006/picture">
+                  <pic:nvPicPr>
+                    <pic:cNvPr id="1574477251" name="Hình ảnh 1" descr="Ảnh có chứa văn bản, biểu đồ, hàng, ảnh chụp màn hình&#10;&#10;Mô tả được tạo tự động"/>
+                    <pic:cNvPicPr/>
+                  </pic:nvPicPr>
+                  <pic:blipFill>
+                    <a:blip r:embed="rId27"/>
+                    <a:stretch>
+                      <a:fillRect/>
+                    </a:stretch>
+                  </pic:blipFill>
+                  <pic:spPr>
+                    <a:xfrm>
+                      <a:off x="0" y="0"/>
+                      <a:ext cx="5943600" cy="2210435"/>
+                    </a:xfrm>
+                    <a:prstGeom prst="rect">
+                      <a:avLst/>
+                    </a:prstGeom>
+                  </pic:spPr>
+                </pic:pic>
+              </a:graphicData>
+            </a:graphic>
+          </wp:inline>
+        </w:drawing>
+      </w:r>
+    </w:p>
+    <w:p>
+      <w:pPr>
+        <w:pStyle w:val="Chuthich"/>
+        <w:jc w:val="both"/>
+        <w:rPr>
+          <w:b/>
+          <w:bCs/>
+        </w:rPr>
+      </w:pPr>
+      <w:r>
+        <w:t xml:space="preserve">Hình </w:t>
+      </w:r>
+      <w:fldSimple w:instr=" SEQ Hình \* ARABIC ">
+        <w:r>
+          <w:rPr>
+            <w:noProof/>
+          </w:rPr>
+          <w:t>22</w:t>
+        </w:r>
+      </w:fldSimple>
+    </w:p>
+    <w:p>
+      <w:pPr>
+        <w:pStyle w:val="oancuaDanhsach"/>
+        <w:numPr>
+          <w:ilvl w:val="0"/>
+          <w:numId w:val="9"/>
+        </w:numPr>
+        <w:spacing w:line="360" w:lineRule="auto"/>
+        <w:jc w:val="both"/>
+      </w:pPr>
+      <w:r>
+        <w:t xml:space="preserve">Tất cả đều khá đồng đều, nhưng vẫn có xu hướng tập trung ở mức cao 3 và 4, cho thấy nhân viên khá hài lòng với công việc, </w:t>
+      </w:r>
+      <w:r>
+        <w:t xml:space="preserve">môi trường, đồng nghiệp cũng như có thể cân bằng giữa cuộc sống </w:t>
+      </w:r>
+      <w:r>
+        <w:t xml:space="preserve">và công việc. </w:t>
+      </w:r>
+    </w:p>
+    <w:p>
+      <w:pPr>
+        <w:pStyle w:val="oancuaDanhsach"/>
+        <w:numPr>
+          <w:ilvl w:val="0"/>
+          <w:numId w:val="9"/>
+        </w:numPr>
+        <w:spacing w:line="360" w:lineRule="auto"/>
+        <w:jc w:val="both"/>
+      </w:pPr>
+      <w:r>
+        <w:t xml:space="preserve">Đánh giá hiệu suất nhân viên gần như toàn bộ đều là 3, một ít là 4 </w:t>
+      </w:r>
+    </w:p>
+    <w:p>
+      <w:pPr>
+        <w:pStyle w:val="oancuaDanhsach"/>
+        <w:numPr>
+          <w:ilvl w:val="0"/>
+          <w:numId w:val="4"/>
+        </w:numPr>
+        <w:spacing w:line="360" w:lineRule="auto"/>
+        <w:jc w:val="both"/>
+        <w:rPr>
+          <w:b/>
+          <w:bCs/>
+        </w:rPr>
+      </w:pPr>
+      <w:r>
+        <w:rPr>
+          <w:b/>
+          <w:bCs/>
+        </w:rPr>
+        <w:t>Về kinh nghiệm và thâm niên làm việc</w:t>
+      </w:r>
+    </w:p>
+    <w:p>
+      <w:pPr>
+        <w:pStyle w:val="oancuaDanhsach"/>
+        <w:keepNext/>
+        <w:spacing w:line="360" w:lineRule="auto"/>
+        <w:jc w:val="both"/>
+      </w:pPr>
+      <w:r>
+        <w:rPr>
+          <w:noProof/>
+          <w14:ligatures w14:val="standardContextual"/>
+        </w:rPr>
+        <w:drawing>
+          <wp:inline distT="0" distB="0" distL="0" distR="0" wp14:anchorId="1DC663FE" wp14:editId="7C93B45D">
+            <wp:extent cx="5943600" cy="2174875"/>
+            <wp:effectExtent l="0" t="0" r="0" b="0"/>
+            <wp:docPr id="1987048397" name="Hình ảnh 1" descr="Ảnh có chứa biểu đồ, hàng, văn bản, Sơ đồ&#10;&#10;Mô tả được tạo tự động"/>
+            <wp:cNvGraphicFramePr>
+              <a:graphicFrameLocks xmlns:a="http://schemas.openxmlformats.org/drawingml/2006/main" noChangeAspect="1"/>
+            </wp:cNvGraphicFramePr>
+            <a:graphic xmlns:a="http://schemas.openxmlformats.org/drawingml/2006/main">
+              <a:graphicData uri="http://schemas.openxmlformats.org/drawingml/2006/picture">
+                <pic:pic xmlns:pic="http://schemas.openxmlformats.org/drawingml/2006/picture">
+                  <pic:nvPicPr>
+                    <pic:cNvPr id="1987048397" name="Hình ảnh 1" descr="Ảnh có chứa biểu đồ, hàng, văn bản, Sơ đồ&#10;&#10;Mô tả được tạo tự động"/>
+                    <pic:cNvPicPr/>
+                  </pic:nvPicPr>
+                  <pic:blipFill>
+                    <a:blip r:embed="rId28"/>
+                    <a:stretch>
+                      <a:fillRect/>
+                    </a:stretch>
+                  </pic:blipFill>
+                  <pic:spPr>
+                    <a:xfrm>
+                      <a:off x="0" y="0"/>
+                      <a:ext cx="5943600" cy="2174875"/>
+                    </a:xfrm>
+                    <a:prstGeom prst="rect">
+                      <a:avLst/>
+                    </a:prstGeom>
+                  </pic:spPr>
+                </pic:pic>
+              </a:graphicData>
+            </a:graphic>
+          </wp:inline>
+        </w:drawing>
+      </w:r>
+    </w:p>
+    <w:p>
+      <w:pPr>
+        <w:pStyle w:val="Chuthich"/>
+        <w:jc w:val="both"/>
+        <w:rPr>
+          <w:b/>
+          <w:bCs/>
+        </w:rPr>
+      </w:pPr>
+      <w:r>
+        <w:t xml:space="preserve">Hình </w:t>
+      </w:r>
+      <w:fldSimple w:instr=" SEQ Hình \* ARABIC ">
+        <w:r>
+          <w:rPr>
+            <w:noProof/>
+          </w:rPr>
+          <w:t>23</w:t>
+        </w:r>
+      </w:fldSimple>
+    </w:p>
+    <w:p>
+      <w:pPr>
+        <w:pStyle w:val="oancuaDanhsach"/>
+        <w:numPr>
+          <w:ilvl w:val="0"/>
+          <w:numId w:val="9"/>
+        </w:numPr>
+        <w:spacing w:line="360" w:lineRule="auto"/>
+        <w:jc w:val="both"/>
+      </w:pPr>
+      <w:r>
+        <w:t>Nhân viên đa số sống gần công ty từ 1 tới 5km, một số ít phải di chuyển xa tới 20km để tới nơi làm việc.</w:t>
+      </w:r>
+    </w:p>
+    <w:p>
+      <w:pPr>
+        <w:pStyle w:val="oancuaDanhsach"/>
+        <w:numPr>
+          <w:ilvl w:val="0"/>
+          <w:numId w:val="9"/>
+        </w:numPr>
+        <w:spacing w:line="360" w:lineRule="auto"/>
+        <w:jc w:val="both"/>
+      </w:pPr>
+      <w:r>
+        <w:lastRenderedPageBreak/>
+        <w:t>Nh</w:t>
+      </w:r>
+      <w:r>
+        <w:t>iều người từng làm ở 1 đến 2 công ty, chỉ có một số ít nhân viên có kinh nghiệm làm việc ở nhiều nơi</w:t>
+      </w:r>
+    </w:p>
+    <w:p>
+      <w:pPr>
+        <w:pStyle w:val="oancuaDanhsach"/>
+        <w:numPr>
+          <w:ilvl w:val="0"/>
+          <w:numId w:val="9"/>
+        </w:numPr>
+        <w:spacing w:line="360" w:lineRule="auto"/>
+        <w:jc w:val="both"/>
+      </w:pPr>
+      <w:r>
+        <w:t>Nhân viên đa số có thời gian dưới 20 năm làm việc, mức đỉnh ở khoảng 5 tới 10 năm</w:t>
+      </w:r>
+    </w:p>
+    <w:p>
+      <w:pPr>
+        <w:pStyle w:val="oancuaDanhsach"/>
+        <w:numPr>
+          <w:ilvl w:val="0"/>
+          <w:numId w:val="9"/>
+        </w:numPr>
+        <w:spacing w:line="360" w:lineRule="auto"/>
+        <w:jc w:val="both"/>
+      </w:pPr>
+      <w:r>
+        <w:t>Kinh nghiệm với vai trò hiện tại tập trung từ 0 tới 5 năm</w:t>
+      </w:r>
+    </w:p>
+    <w:p>
+      <w:pPr>
+        <w:pStyle w:val="oancuaDanhsach"/>
+        <w:numPr>
+          <w:ilvl w:val="0"/>
+          <w:numId w:val="9"/>
+        </w:numPr>
+        <w:spacing w:line="360" w:lineRule="auto"/>
+        <w:jc w:val="both"/>
+      </w:pPr>
+      <w:r>
+        <w:t>Nhân viên chỉ mới làm việc với người quản lý của họ từ 0 tới 5 năm</w:t>
+      </w:r>
+    </w:p>
+    <w:p>
+      <w:pPr>
+        <w:pStyle w:val="oancuaDanhsach"/>
+        <w:spacing w:line="360" w:lineRule="auto"/>
+        <w:jc w:val="both"/>
+        <w:rPr>
+          <w:b/>
+          <w:bCs/>
+        </w:rPr>
+      </w:pPr>
+      <w:r>
+        <w:rPr>
+          <w:b/>
+          <w:bCs/>
+        </w:rPr>
+        <w:t>Kết luận</w:t>
+      </w:r>
+    </w:p>
+    <w:p>
+      <w:pPr>
+        <w:pStyle w:val="oancuaDanhsach"/>
+        <w:keepNext/>
+        <w:spacing w:line="360" w:lineRule="auto"/>
+        <w:jc w:val="both"/>
+      </w:pPr>
+      <w:r>
+        <w:rPr>
+          <w:noProof/>
+        </w:rPr>
+        <w:drawing>
+          <wp:inline distT="0" distB="0" distL="0" distR="0" wp14:anchorId="27430863" wp14:editId="7125B5DC">
             <wp:extent cx="5943600" cy="4450715"/>
             <wp:effectExtent l="0" t="0" r="0" b="6985"/>
             <wp:docPr id="1552310546" name="Hình ảnh 2" descr="Ảnh có chứa văn bản, biểu đồ, Kế hoạch, sơ đồ&#10;&#10;Mô tả được tạo tự động"/>
@@ -11678,7 +12762,7 @@
                     </pic:cNvPicPr>
                   </pic:nvPicPr>
                   <pic:blipFill>
-                    <a:blip r:embed="rId22" cstate="print">
+                    <a:blip r:embed="rId29" cstate="print">
                       <a:extLst>
                         <a:ext uri="{28A0092B-C50C-407E-A947-70E740481C1C}">
                           <a14:useLocalDpi xmlns:a14="http://schemas.microsoft.com/office/drawing/2010/main" val="0"/>
@@ -11713,367 +12797,11 @@
     <w:p>
       <w:pPr>
         <w:pStyle w:val="Chuthich"/>
-      </w:pPr>
-      <w:r>
-        <w:t xml:space="preserve">Hình </w:t>
-      </w:r>
-      <w:r>
-        <w:fldChar w:fldCharType="begin"/>
-      </w:r>
-      <w:r>
-        <w:instrText xml:space="preserve"> SEQ Hình \* ARABIC </w:instrText>
-      </w:r>
-      <w:r>
-        <w:fldChar w:fldCharType="separate"/>
-      </w:r>
-      <w:r>
-        <w:rPr>
-          <w:noProof/>
-        </w:rPr>
-        <w:t>16</w:t>
-      </w:r>
-      <w:r>
-        <w:rPr>
-          <w:noProof/>
-        </w:rPr>
-        <w:fldChar w:fldCharType="end"/>
-      </w:r>
-    </w:p>
-    <w:p>
-      <w:pPr>
-        <w:pStyle w:val="oancuaDanhsach"/>
-        <w:numPr>
-          <w:ilvl w:val="0"/>
-          <w:numId w:val="4"/>
-        </w:numPr>
-        <w:spacing w:line="360" w:lineRule="auto"/>
-        <w:jc w:val="both"/>
-      </w:pPr>
-      <w:r>
-        <w:t>Về thông tin cá nhân của nhân viên:</w:t>
-      </w:r>
-      <w:r>
-        <w:rPr>
-          <w:noProof/>
-          <w14:ligatures w14:val="standardContextual"/>
-        </w:rPr>
-        <w:t xml:space="preserve">  </w:t>
-      </w:r>
-    </w:p>
-    <w:p>
-      <w:pPr>
-        <w:pStyle w:val="oancuaDanhsach"/>
-        <w:keepNext/>
-        <w:tabs>
-          <w:tab w:val="left" w:pos="1418"/>
-        </w:tabs>
-        <w:spacing w:line="360" w:lineRule="auto"/>
-        <w:ind w:hanging="294"/>
-        <w:jc w:val="center"/>
-      </w:pPr>
-      <w:r>
-        <w:rPr>
-          <w:noProof/>
-          <w14:ligatures w14:val="standardContextual"/>
-        </w:rPr>
-        <w:drawing>
-          <wp:inline distT="0" distB="0" distL="0" distR="0" wp14:anchorId="39EEFDED" wp14:editId="34800C75">
-            <wp:extent cx="5943600" cy="1094105"/>
-            <wp:effectExtent l="0" t="0" r="0" b="0"/>
-            <wp:docPr id="534126222" name="Hình ảnh 1" descr="Ảnh có chứa hàng, Sơ đồ, biểu đồ, văn bản&#10;&#10;Mô tả được tạo tự động"/>
-            <wp:cNvGraphicFramePr>
-              <a:graphicFrameLocks xmlns:a="http://schemas.openxmlformats.org/drawingml/2006/main" noChangeAspect="1"/>
-            </wp:cNvGraphicFramePr>
-            <a:graphic xmlns:a="http://schemas.openxmlformats.org/drawingml/2006/main">
-              <a:graphicData uri="http://schemas.openxmlformats.org/drawingml/2006/picture">
-                <pic:pic xmlns:pic="http://schemas.openxmlformats.org/drawingml/2006/picture">
-                  <pic:nvPicPr>
-                    <pic:cNvPr id="534126222" name="Hình ảnh 1" descr="Ảnh có chứa hàng, Sơ đồ, biểu đồ, văn bản&#10;&#10;Mô tả được tạo tự động"/>
-                    <pic:cNvPicPr/>
-                  </pic:nvPicPr>
-                  <pic:blipFill>
-                    <a:blip r:embed="rId23"/>
-                    <a:stretch>
-                      <a:fillRect/>
-                    </a:stretch>
-                  </pic:blipFill>
-                  <pic:spPr>
-                    <a:xfrm>
-                      <a:off x="0" y="0"/>
-                      <a:ext cx="5943600" cy="1094105"/>
-                    </a:xfrm>
-                    <a:prstGeom prst="rect">
-                      <a:avLst/>
-                    </a:prstGeom>
-                  </pic:spPr>
-                </pic:pic>
-              </a:graphicData>
-            </a:graphic>
-          </wp:inline>
-        </w:drawing>
-      </w:r>
-    </w:p>
-    <w:p>
-      <w:pPr>
-        <w:pStyle w:val="Chuthich"/>
-        <w:jc w:val="center"/>
-      </w:pPr>
-      <w:r>
-        <w:t xml:space="preserve">Hình </w:t>
-      </w:r>
-      <w:r>
-        <w:fldChar w:fldCharType="begin"/>
-      </w:r>
-      <w:r>
-        <w:instrText xml:space="preserve"> SEQ Hình \* ARABIC </w:instrText>
-      </w:r>
-      <w:r>
-        <w:fldChar w:fldCharType="separate"/>
-      </w:r>
-      <w:r>
-        <w:rPr>
-          <w:noProof/>
-        </w:rPr>
-        <w:t>17</w:t>
-      </w:r>
-      <w:r>
-        <w:rPr>
-          <w:noProof/>
-        </w:rPr>
-        <w:fldChar w:fldCharType="end"/>
-      </w:r>
-    </w:p>
-    <w:p>
-      <w:pPr>
-        <w:pStyle w:val="oancuaDanhsach"/>
-        <w:numPr>
-          <w:ilvl w:val="0"/>
-          <w:numId w:val="9"/>
-        </w:numPr>
-        <w:spacing w:line="360" w:lineRule="auto"/>
-        <w:jc w:val="both"/>
-      </w:pPr>
-      <w:r>
-        <w:t>Nhân viên có độ tuổi phân bố tập trung ở 25 tới 45 tuổi, trong đó nhân viên ở độ tuổi 30 tới 35 chiếm nhiều nhất.</w:t>
-      </w:r>
-    </w:p>
-    <w:p>
-      <w:pPr>
-        <w:pStyle w:val="oancuaDanhsach"/>
-        <w:numPr>
-          <w:ilvl w:val="0"/>
-          <w:numId w:val="9"/>
-        </w:numPr>
-        <w:spacing w:line="360" w:lineRule="auto"/>
-        <w:jc w:val="both"/>
-      </w:pPr>
-      <w:r>
-        <w:t>Tỷ lệ giới tính giữa nam và nữ phân bố khá đồng đều</w:t>
-      </w:r>
-    </w:p>
-    <w:p>
-      <w:pPr>
-        <w:pStyle w:val="oancuaDanhsach"/>
-        <w:numPr>
-          <w:ilvl w:val="0"/>
-          <w:numId w:val="9"/>
-        </w:numPr>
-        <w:spacing w:line="360" w:lineRule="auto"/>
-        <w:jc w:val="both"/>
-      </w:pPr>
-      <w:r>
-        <w:t>Tình trạng hôn nhân của nhân viên đa số là đã kết hôn, kế tiếp là tình trạng độc thân. Ngoài ra còn có những trường hợp nhân viên đã ly hôn.</w:t>
-      </w:r>
-    </w:p>
-    <w:p>
-      <w:pPr>
-        <w:pStyle w:val="oancuaDanhsach"/>
-        <w:numPr>
-          <w:ilvl w:val="0"/>
-          <w:numId w:val="4"/>
-        </w:numPr>
-        <w:spacing w:line="360" w:lineRule="auto"/>
-        <w:jc w:val="both"/>
-      </w:pPr>
-      <w:r>
-        <w:lastRenderedPageBreak/>
-        <w:t>Về trạng thái nhân sự:</w:t>
-      </w:r>
-    </w:p>
-    <w:p>
-      <w:pPr>
-        <w:pStyle w:val="oancuaDanhsach"/>
-        <w:keepNext/>
-        <w:spacing w:line="360" w:lineRule="auto"/>
-        <w:jc w:val="center"/>
-      </w:pPr>
-      <w:r>
-        <w:rPr>
-          <w:noProof/>
-          <w14:ligatures w14:val="standardContextual"/>
-        </w:rPr>
-        <w:drawing>
-          <wp:inline distT="0" distB="0" distL="0" distR="0" wp14:anchorId="48E8B2A3" wp14:editId="59E480DE">
-            <wp:extent cx="5943600" cy="1816100"/>
-            <wp:effectExtent l="0" t="0" r="0" b="0"/>
-            <wp:docPr id="881581175" name="Hình ảnh 1" descr="Ảnh có chứa hàng, văn bản, biểu đồ, Sơ đồ&#10;&#10;Mô tả được tạo tự động"/>
-            <wp:cNvGraphicFramePr>
-              <a:graphicFrameLocks xmlns:a="http://schemas.openxmlformats.org/drawingml/2006/main" noChangeAspect="1"/>
-            </wp:cNvGraphicFramePr>
-            <a:graphic xmlns:a="http://schemas.openxmlformats.org/drawingml/2006/main">
-              <a:graphicData uri="http://schemas.openxmlformats.org/drawingml/2006/picture">
-                <pic:pic xmlns:pic="http://schemas.openxmlformats.org/drawingml/2006/picture">
-                  <pic:nvPicPr>
-                    <pic:cNvPr id="881581175" name="Hình ảnh 1" descr="Ảnh có chứa hàng, văn bản, biểu đồ, Sơ đồ&#10;&#10;Mô tả được tạo tự động"/>
-                    <pic:cNvPicPr/>
-                  </pic:nvPicPr>
-                  <pic:blipFill>
-                    <a:blip r:embed="rId24"/>
-                    <a:stretch>
-                      <a:fillRect/>
-                    </a:stretch>
-                  </pic:blipFill>
-                  <pic:spPr>
-                    <a:xfrm>
-                      <a:off x="0" y="0"/>
-                      <a:ext cx="5943600" cy="1816100"/>
-                    </a:xfrm>
-                    <a:prstGeom prst="rect">
-                      <a:avLst/>
-                    </a:prstGeom>
-                  </pic:spPr>
-                </pic:pic>
-              </a:graphicData>
-            </a:graphic>
-          </wp:inline>
-        </w:drawing>
-      </w:r>
-    </w:p>
-    <w:p>
-      <w:pPr>
-        <w:pStyle w:val="Chuthich"/>
-        <w:jc w:val="both"/>
-      </w:pPr>
-      <w:r>
-        <w:t xml:space="preserve">Hình </w:t>
-      </w:r>
-      <w:r>
-        <w:fldChar w:fldCharType="begin"/>
-      </w:r>
-      <w:r>
-        <w:instrText xml:space="preserve"> SEQ Hình \* ARABIC </w:instrText>
-      </w:r>
-      <w:r>
-        <w:fldChar w:fldCharType="separate"/>
-      </w:r>
-      <w:r>
-        <w:rPr>
-          <w:noProof/>
-        </w:rPr>
-        <w:t>18</w:t>
-      </w:r>
-      <w:r>
-        <w:rPr>
-          <w:noProof/>
-        </w:rPr>
-        <w:fldChar w:fldCharType="end"/>
-      </w:r>
-    </w:p>
-    <w:p>
-      <w:pPr>
-        <w:pStyle w:val="oancuaDanhsach"/>
-        <w:numPr>
-          <w:ilvl w:val="0"/>
-          <w:numId w:val="9"/>
-        </w:numPr>
-        <w:spacing w:line="360" w:lineRule="auto"/>
-        <w:jc w:val="both"/>
-      </w:pPr>
-      <w:r>
-        <w:t>Như đã nói ở trên, tỷ lệ nghỉ việc của nhân viên rất mất cân bằng. Phần lớn nhân viên không nghỉ việc, chỉ một số nhỏ nghỉ việc</w:t>
-      </w:r>
-    </w:p>
-    <w:p>
-      <w:pPr>
-        <w:pStyle w:val="oancuaDanhsach"/>
-        <w:numPr>
-          <w:ilvl w:val="0"/>
-          <w:numId w:val="9"/>
-        </w:numPr>
-        <w:spacing w:line="360" w:lineRule="auto"/>
-        <w:jc w:val="both"/>
-      </w:pPr>
-      <w:r>
-        <w:t>Nhân viên chọn không làm thêm giờ chiếm số lượng lớn, nhưng một tỷ lệ đáng kể nhân viên có làm thêm</w:t>
-      </w:r>
-    </w:p>
-    <w:p>
-      <w:pPr>
-        <w:pStyle w:val="oancuaDanhsach"/>
-        <w:numPr>
-          <w:ilvl w:val="0"/>
-          <w:numId w:val="4"/>
-        </w:numPr>
-        <w:spacing w:line="360" w:lineRule="auto"/>
-        <w:jc w:val="both"/>
-      </w:pPr>
-      <w:r>
-        <w:t>Về công việc và phòng ban:</w:t>
-      </w:r>
-    </w:p>
-    <w:p>
-      <w:pPr>
-        <w:pStyle w:val="oancuaDanhsach"/>
-        <w:keepNext/>
-        <w:spacing w:line="360" w:lineRule="auto"/>
-        <w:jc w:val="both"/>
-      </w:pPr>
-      <w:r>
-        <w:rPr>
-          <w:noProof/>
-          <w14:ligatures w14:val="standardContextual"/>
-        </w:rPr>
-        <w:drawing>
-          <wp:inline distT="0" distB="0" distL="0" distR="0" wp14:anchorId="6FB10AE1" wp14:editId="75FB55BE">
-            <wp:extent cx="5819775" cy="3181350"/>
-            <wp:effectExtent l="0" t="0" r="9525" b="0"/>
-            <wp:docPr id="1759009105" name="Hình ảnh 1" descr="Ảnh có chứa văn bản, biểu đồ, hàng, ảnh chụp màn hình&#10;&#10;Mô tả được tạo tự động"/>
-            <wp:cNvGraphicFramePr>
-              <a:graphicFrameLocks xmlns:a="http://schemas.openxmlformats.org/drawingml/2006/main" noChangeAspect="1"/>
-            </wp:cNvGraphicFramePr>
-            <a:graphic xmlns:a="http://schemas.openxmlformats.org/drawingml/2006/main">
-              <a:graphicData uri="http://schemas.openxmlformats.org/drawingml/2006/picture">
-                <pic:pic xmlns:pic="http://schemas.openxmlformats.org/drawingml/2006/picture">
-                  <pic:nvPicPr>
-                    <pic:cNvPr id="1759009105" name="Hình ảnh 1" descr="Ảnh có chứa văn bản, biểu đồ, hàng, ảnh chụp màn hình&#10;&#10;Mô tả được tạo tự động"/>
-                    <pic:cNvPicPr/>
-                  </pic:nvPicPr>
-                  <pic:blipFill>
-                    <a:blip r:embed="rId25"/>
-                    <a:stretch>
-                      <a:fillRect/>
-                    </a:stretch>
-                  </pic:blipFill>
-                  <pic:spPr>
-                    <a:xfrm>
-                      <a:off x="0" y="0"/>
-                      <a:ext cx="5819775" cy="3181350"/>
-                    </a:xfrm>
-                    <a:prstGeom prst="rect">
-                      <a:avLst/>
-                    </a:prstGeom>
-                  </pic:spPr>
-                </pic:pic>
-              </a:graphicData>
-            </a:graphic>
-          </wp:inline>
-        </w:drawing>
-      </w:r>
-    </w:p>
-    <w:p>
-      <w:pPr>
-        <w:pStyle w:val="Chuthich"/>
-        <w:jc w:val="both"/>
+        <w:jc w:val="both"/>
+        <w:rPr>
+          <w:b/>
+          <w:bCs/>
+        </w:rPr>
       </w:pPr>
       <w:r>
         <w:t xml:space="preserve">Hình </w:t>
@@ -12083,9 +12811,22 @@
           <w:rPr>
             <w:noProof/>
           </w:rPr>
-          <w:t>19</w:t>
+          <w:t>24</w:t>
         </w:r>
       </w:fldSimple>
+    </w:p>
+    <w:p>
+      <w:pPr>
+        <w:pStyle w:val="oancuaDanhsach"/>
+        <w:spacing w:line="360" w:lineRule="auto"/>
+        <w:jc w:val="both"/>
+      </w:pPr>
+      <w:r>
+        <w:t xml:space="preserve">Qua trực quan hoá biểu đồ Histogram, ta có thể thấy được </w:t>
+      </w:r>
+      <w:r>
+        <w:t xml:space="preserve">kết quả khách quan như sau: </w:t>
+      </w:r>
     </w:p>
     <w:p>
       <w:pPr>
@@ -12098,7 +12839,7 @@
         <w:jc w:val="both"/>
       </w:pPr>
       <w:r>
-        <w:t>Phần lớn nhân viên hiếm khi phải đi công tác, chỉ có số ít nhân viên phải đi công tác thường xuyên và hầu như không có trường hợp không đi công tác.</w:t>
+        <w:t>Dữ liệu mất cân bằng ở Attrition, cần xử lý.</w:t>
       </w:r>
     </w:p>
     <w:p>
@@ -12112,20 +12853,7 @@
         <w:jc w:val="both"/>
       </w:pPr>
       <w:r>
-        <w:lastRenderedPageBreak/>
-        <w:t xml:space="preserve">Chủ yếu nhân viên thuộc phòng ban Nghiên cứu và Phát triển, ngoài ra có số lượng ít thuộc phòng </w:t>
-      </w:r>
-      <w:r>
-        <w:t>Bán hàng</w:t>
-      </w:r>
-      <w:r>
-        <w:t xml:space="preserve"> và rất ít nhân viên ở phòng </w:t>
-      </w:r>
-      <w:r>
-        <w:t>Quản trị nhân sự</w:t>
-      </w:r>
-      <w:r>
-        <w:t>.</w:t>
+        <w:t>Thu nhập &amp; kinh nghiệm đều có phân bố lệch phải cho thấy nhiều nhân viên mới, lương thấp, ít người lâu năm, lương cao.</w:t>
       </w:r>
     </w:p>
     <w:p>
@@ -12139,353 +12867,7 @@
         <w:jc w:val="both"/>
       </w:pPr>
       <w:r>
-        <w:t xml:space="preserve">Chức vụ phân bổ không đồng đều, một số chức vụ chiếm áp đảo </w:t>
-      </w:r>
-    </w:p>
-    <w:p>
-      <w:pPr>
-        <w:pStyle w:val="oancuaDanhsach"/>
-        <w:numPr>
-          <w:ilvl w:val="0"/>
-          <w:numId w:val="9"/>
-        </w:numPr>
-        <w:spacing w:line="360" w:lineRule="auto"/>
-        <w:jc w:val="both"/>
-      </w:pPr>
-      <w:r>
-        <w:t>Cấp bậc tập trung ở level 1-2, số lượng level cao hơn không đáng kể</w:t>
-      </w:r>
-    </w:p>
-    <w:p>
-      <w:pPr>
-        <w:pStyle w:val="oancuaDanhsach"/>
-        <w:numPr>
-          <w:ilvl w:val="0"/>
-          <w:numId w:val="4"/>
-        </w:numPr>
-        <w:spacing w:line="360" w:lineRule="auto"/>
-        <w:jc w:val="both"/>
-      </w:pPr>
-      <w:r>
-        <w:t>Thu nhập và lương:</w:t>
-      </w:r>
-    </w:p>
-    <w:p>
-      <w:pPr>
-        <w:pStyle w:val="oancuaDanhsach"/>
-        <w:numPr>
-          <w:ilvl w:val="0"/>
-          <w:numId w:val="9"/>
-        </w:numPr>
-        <w:spacing w:line="360" w:lineRule="auto"/>
-        <w:jc w:val="both"/>
-      </w:pPr>
-      <w:r>
-        <w:t>Tỷ lệ trả lương theo ngày</w:t>
-      </w:r>
-      <w:r>
-        <w:t xml:space="preserve">, </w:t>
-      </w:r>
-      <w:r>
-        <w:t>giờ</w:t>
-      </w:r>
-      <w:r>
-        <w:t xml:space="preserve"> và tháng</w:t>
-      </w:r>
-      <w:r>
-        <w:t xml:space="preserve"> phân bố </w:t>
-      </w:r>
-      <w:r>
-        <w:t xml:space="preserve">khá </w:t>
-      </w:r>
-      <w:r>
-        <w:t>đồng đều.</w:t>
-      </w:r>
-    </w:p>
-    <w:p>
-      <w:pPr>
-        <w:pStyle w:val="oancuaDanhsach"/>
-        <w:numPr>
-          <w:ilvl w:val="0"/>
-          <w:numId w:val="9"/>
-        </w:numPr>
-        <w:spacing w:line="360" w:lineRule="auto"/>
-        <w:jc w:val="both"/>
-      </w:pPr>
-      <w:r>
-        <w:t xml:space="preserve">Thu nhập hàng tháng </w:t>
-      </w:r>
-      <w:r>
-        <w:t>bị lệch về phải, đa số dưới 10000, một số ít nhân viên có thu nhập cao trên 15000.</w:t>
-      </w:r>
-    </w:p>
-    <w:p>
-      <w:pPr>
-        <w:pStyle w:val="oancuaDanhsach"/>
-        <w:numPr>
-          <w:ilvl w:val="0"/>
-          <w:numId w:val="9"/>
-        </w:numPr>
-        <w:spacing w:line="360" w:lineRule="auto"/>
-        <w:jc w:val="both"/>
-      </w:pPr>
-      <w:r>
-        <w:t>Phần trăm tăng lương đa số năm trong khoảng 11 tới 15%</w:t>
-      </w:r>
-    </w:p>
-    <w:p>
-      <w:pPr>
-        <w:pStyle w:val="oancuaDanhsach"/>
-        <w:numPr>
-          <w:ilvl w:val="0"/>
-          <w:numId w:val="4"/>
-        </w:numPr>
-        <w:spacing w:line="360" w:lineRule="auto"/>
-        <w:jc w:val="both"/>
-      </w:pPr>
-      <w:r>
-        <w:t xml:space="preserve">Trình độ học vấn và đào </w:t>
-      </w:r>
-      <w:r>
-        <w:t>tạo</w:t>
-      </w:r>
-    </w:p>
-    <w:p>
-      <w:pPr>
-        <w:pStyle w:val="oancuaDanhsach"/>
-        <w:numPr>
-          <w:ilvl w:val="0"/>
-          <w:numId w:val="9"/>
-        </w:numPr>
-        <w:spacing w:line="360" w:lineRule="auto"/>
-        <w:jc w:val="both"/>
-      </w:pPr>
-      <w:r>
-        <w:t>Trình độ học vấn tập trung ở bậc 3</w:t>
-      </w:r>
-    </w:p>
-    <w:p>
-      <w:pPr>
-        <w:pStyle w:val="oancuaDanhsach"/>
-        <w:numPr>
-          <w:ilvl w:val="0"/>
-          <w:numId w:val="9"/>
-        </w:numPr>
-        <w:spacing w:line="360" w:lineRule="auto"/>
-        <w:jc w:val="both"/>
-      </w:pPr>
-      <w:r>
-        <w:t>Ngành đào tạo phần lớn là</w:t>
-      </w:r>
-    </w:p>
-    <w:p>
-      <w:pPr>
-        <w:pStyle w:val="oancuaDanhsach"/>
-        <w:numPr>
-          <w:ilvl w:val="0"/>
-          <w:numId w:val="9"/>
-        </w:numPr>
-        <w:spacing w:line="360" w:lineRule="auto"/>
-        <w:jc w:val="both"/>
-      </w:pPr>
-      <w:r>
-        <w:t xml:space="preserve">Đa số nhân viên đều tham gia đào tạo từ 2 tới 3 lần </w:t>
-      </w:r>
-      <w:r>
-        <w:t xml:space="preserve">trong năm </w:t>
-      </w:r>
-      <w:r>
-        <w:t>vừa qua, một số nhỏ nhân viên được đào tạo trên 5 lần</w:t>
-      </w:r>
-    </w:p>
-    <w:p>
-      <w:pPr>
-        <w:pStyle w:val="oancuaDanhsach"/>
-        <w:numPr>
-          <w:ilvl w:val="0"/>
-          <w:numId w:val="4"/>
-        </w:numPr>
-        <w:spacing w:line="360" w:lineRule="auto"/>
-        <w:jc w:val="both"/>
-      </w:pPr>
-      <w:r>
-        <w:t xml:space="preserve">Sự hài lòng </w:t>
-      </w:r>
-      <w:r>
-        <w:t>và đánh giá:</w:t>
-      </w:r>
-    </w:p>
-    <w:p>
-      <w:pPr>
-        <w:pStyle w:val="oancuaDanhsach"/>
-        <w:numPr>
-          <w:ilvl w:val="0"/>
-          <w:numId w:val="9"/>
-        </w:numPr>
-        <w:spacing w:line="360" w:lineRule="auto"/>
-        <w:jc w:val="both"/>
-      </w:pPr>
-      <w:r>
-        <w:t xml:space="preserve">Tất cả đều khá đồng đều, nhưng vẫn có xu hướng tập trung ở mức cao 3 và 4, cho thấy nhân viên khá hài lòng với công việc, </w:t>
-      </w:r>
-      <w:r>
-        <w:t xml:space="preserve">môi trường, đồng nghiệp cũng như có thể cân bằng giữa cuộc sống </w:t>
-      </w:r>
-      <w:r>
-        <w:t xml:space="preserve">và công việc. </w:t>
-      </w:r>
-    </w:p>
-    <w:p>
-      <w:pPr>
-        <w:pStyle w:val="oancuaDanhsach"/>
-        <w:numPr>
-          <w:ilvl w:val="0"/>
-          <w:numId w:val="9"/>
-        </w:numPr>
-        <w:spacing w:line="360" w:lineRule="auto"/>
-        <w:jc w:val="both"/>
-      </w:pPr>
-      <w:r>
-        <w:t xml:space="preserve">Đánh giá hiệu suất nhân viên gần như toàn bộ đều là 3, một ít là 4 </w:t>
-      </w:r>
-    </w:p>
-    <w:p>
-      <w:pPr>
-        <w:pStyle w:val="oancuaDanhsach"/>
-        <w:numPr>
-          <w:ilvl w:val="0"/>
-          <w:numId w:val="4"/>
-        </w:numPr>
-        <w:spacing w:line="360" w:lineRule="auto"/>
-        <w:jc w:val="both"/>
-      </w:pPr>
-      <w:r>
-        <w:t>Về kinh nghiệm và thâm niên làm việc:</w:t>
-      </w:r>
-    </w:p>
-    <w:p>
-      <w:pPr>
-        <w:pStyle w:val="oancuaDanhsach"/>
-        <w:numPr>
-          <w:ilvl w:val="0"/>
-          <w:numId w:val="9"/>
-        </w:numPr>
-        <w:spacing w:line="360" w:lineRule="auto"/>
-        <w:jc w:val="both"/>
-      </w:pPr>
-      <w:r>
-        <w:t>Nhân viên đa số sống gần công ty từ 1 tới 5km, một số ít phải di chuyển xa tới 20km để tới nơi làm việc.</w:t>
-      </w:r>
-    </w:p>
-    <w:p>
-      <w:pPr>
-        <w:pStyle w:val="oancuaDanhsach"/>
-        <w:numPr>
-          <w:ilvl w:val="0"/>
-          <w:numId w:val="9"/>
-        </w:numPr>
-        <w:spacing w:line="360" w:lineRule="auto"/>
-        <w:jc w:val="both"/>
-      </w:pPr>
-      <w:r>
-        <w:t xml:space="preserve">Nhân viên đều </w:t>
-      </w:r>
-    </w:p>
-    <w:p>
-      <w:pPr>
-        <w:pStyle w:val="oancuaDanhsach"/>
-        <w:spacing w:line="360" w:lineRule="auto"/>
-        <w:ind w:left="1080"/>
-        <w:jc w:val="both"/>
-      </w:pPr>
-      <w:r>
-        <w:t>…</w:t>
-      </w:r>
-    </w:p>
-    <w:p>
-      <w:pPr>
-        <w:pStyle w:val="oancuaDanhsach"/>
-        <w:spacing w:line="360" w:lineRule="auto"/>
-        <w:jc w:val="both"/>
-      </w:pPr>
-      <w:r>
-        <w:t xml:space="preserve">Kết luận: </w:t>
-      </w:r>
-    </w:p>
-    <w:p>
-      <w:pPr>
-        <w:pStyle w:val="oancuaDanhsach"/>
-        <w:spacing w:line="360" w:lineRule="auto"/>
-        <w:jc w:val="both"/>
-      </w:pPr>
-      <w:r>
-        <w:t xml:space="preserve">Qua trực quan hoá biểu đồ Histogram, ta có thể thấy được </w:t>
-      </w:r>
-      <w:r>
-        <w:t xml:space="preserve">kết quả khách quan như sau: </w:t>
-      </w:r>
-    </w:p>
-    <w:p>
-      <w:pPr>
-        <w:pStyle w:val="oancuaDanhsach"/>
-        <w:numPr>
-          <w:ilvl w:val="0"/>
-          <w:numId w:val="9"/>
-        </w:numPr>
-        <w:spacing w:line="360" w:lineRule="auto"/>
-        <w:jc w:val="both"/>
-      </w:pPr>
-      <w:r>
-        <w:t>Dữ liệu mất cân bằng ở Attrition</w:t>
-      </w:r>
-      <w:r>
-        <w:t>,</w:t>
-      </w:r>
-      <w:r>
-        <w:t xml:space="preserve"> cần xử lý.</w:t>
-      </w:r>
-    </w:p>
-    <w:p>
-      <w:pPr>
-        <w:pStyle w:val="oancuaDanhsach"/>
-        <w:numPr>
-          <w:ilvl w:val="0"/>
-          <w:numId w:val="9"/>
-        </w:numPr>
-        <w:spacing w:line="360" w:lineRule="auto"/>
-        <w:jc w:val="both"/>
-      </w:pPr>
-      <w:r>
         <w:lastRenderedPageBreak/>
-        <w:t xml:space="preserve">Thu nhập &amp; kinh nghiệm đều có phân bố lệch phải </w:t>
-      </w:r>
-      <w:r>
-        <w:t xml:space="preserve">cho thấy </w:t>
-      </w:r>
-      <w:r>
-        <w:t>nhiều nhân viên mới, lương thấp</w:t>
-      </w:r>
-      <w:r>
-        <w:t>,</w:t>
-      </w:r>
-      <w:r>
-        <w:t xml:space="preserve"> ít người lâu năm, lương cao</w:t>
-      </w:r>
-      <w:r>
-        <w:t>.</w:t>
-      </w:r>
-    </w:p>
-    <w:p>
-      <w:pPr>
-        <w:pStyle w:val="oancuaDanhsach"/>
-        <w:numPr>
-          <w:ilvl w:val="0"/>
-          <w:numId w:val="9"/>
-        </w:numPr>
-        <w:spacing w:line="360" w:lineRule="auto"/>
-        <w:jc w:val="both"/>
-      </w:pPr>
-      <w:r>
         <w:t>Nhiều biến dạng thang đo (satisfaction, involvement) phân bố khá đồng đều nhưng hơi nghiêng về mức hài lòng cao.</w:t>
       </w:r>
     </w:p>
@@ -12494,13 +12876,7 @@
         <w:pStyle w:val="u3"/>
       </w:pPr>
       <w:r>
-        <w:t xml:space="preserve">Trực quan hoá </w:t>
-      </w:r>
-      <w:r>
-        <w:t>mối quan hệ giữa các biến và tình trạng nghỉ việc</w:t>
-      </w:r>
-      <w:r>
-        <w:t xml:space="preserve"> </w:t>
+        <w:t xml:space="preserve">Trực quan hoá mối quan hệ giữa các biến và tình trạng nghỉ việc </w:t>
       </w:r>
     </w:p>
     <w:p/>
@@ -12533,7 +12909,7 @@
                     </pic:cNvPicPr>
                   </pic:nvPicPr>
                   <pic:blipFill>
-                    <a:blip r:embed="rId26" cstate="print">
+                    <a:blip r:embed="rId30" cstate="print">
                       <a:extLst>
                         <a:ext uri="{28A0092B-C50C-407E-A947-70E740481C1C}">
                           <a14:useLocalDpi xmlns:a14="http://schemas.microsoft.com/office/drawing/2010/main" val="0"/>
@@ -12578,7 +12954,7 @@
           <w:rPr>
             <w:noProof/>
           </w:rPr>
-          <w:t>20</w:t>
+          <w:t>25</w:t>
         </w:r>
       </w:fldSimple>
     </w:p>
@@ -12591,16 +12967,17 @@
         </w:numPr>
         <w:spacing w:line="360" w:lineRule="auto"/>
         <w:jc w:val="both"/>
-      </w:pPr>
-      <w:r>
-        <w:t>Về thông tin cá nhân của nhân viên:</w:t>
-      </w:r>
-      <w:r>
-        <w:rPr>
-          <w:noProof/>
-          <w14:ligatures w14:val="standardContextual"/>
-        </w:rPr>
-        <w:t xml:space="preserve">  </w:t>
+        <w:rPr>
+          <w:b/>
+          <w:bCs/>
+        </w:rPr>
+      </w:pPr>
+      <w:r>
+        <w:rPr>
+          <w:b/>
+          <w:bCs/>
+        </w:rPr>
+        <w:t>Về thông tin cá nhân của nhân viên</w:t>
       </w:r>
     </w:p>
     <w:p>
@@ -12642,7 +13019,6 @@
         <w:jc w:val="both"/>
       </w:pPr>
       <w:r>
-        <w:lastRenderedPageBreak/>
         <w:t>Nhân viên ở xa có xu hướng nghỉ việc nhiều hơn</w:t>
       </w:r>
     </w:p>
@@ -12653,6 +13029,9 @@
         <w:ind w:left="1080"/>
         <w:jc w:val="both"/>
       </w:pPr>
+      <w:r>
+        <w:t xml:space="preserve">Ý nghĩa: </w:t>
+      </w:r>
       <w:r>
         <w:t>Nhìn chung</w:t>
       </w:r>
@@ -12669,9 +13048,18 @@
         </w:numPr>
         <w:spacing w:line="360" w:lineRule="auto"/>
         <w:jc w:val="both"/>
-      </w:pPr>
-      <w:r>
-        <w:t>Về trạng thái nhân sự:</w:t>
+        <w:rPr>
+          <w:b/>
+          <w:bCs/>
+        </w:rPr>
+      </w:pPr>
+      <w:r>
+        <w:rPr>
+          <w:b/>
+          <w:bCs/>
+        </w:rPr>
+        <w:lastRenderedPageBreak/>
+        <w:t>Về trạng thái nhân sự</w:t>
       </w:r>
     </w:p>
     <w:p>
@@ -12702,6 +13090,9 @@
         <w:jc w:val="both"/>
       </w:pPr>
       <w:r>
+        <w:t xml:space="preserve">Ý nghĩa: </w:t>
+      </w:r>
+      <w:r>
         <w:t xml:space="preserve">Quản lý khối </w:t>
       </w:r>
       <w:r>
@@ -12717,10 +13108,27 @@
         </w:numPr>
         <w:spacing w:line="360" w:lineRule="auto"/>
         <w:jc w:val="both"/>
-      </w:pPr>
-      <w:r>
-        <w:t>Công việc và phòng ban:</w:t>
-      </w:r>
+        <w:rPr>
+          <w:b/>
+          <w:bCs/>
+        </w:rPr>
+      </w:pPr>
+      <w:r>
+        <w:rPr>
+          <w:b/>
+          <w:bCs/>
+        </w:rPr>
+        <w:t xml:space="preserve">Công việc và phòng </w:t>
+      </w:r>
+      <w:proofErr w:type="gramStart"/>
+      <w:r>
+        <w:rPr>
+          <w:b/>
+          <w:bCs/>
+        </w:rPr>
+        <w:t>ban</w:t>
+      </w:r>
+      <w:proofErr w:type="gramEnd"/>
     </w:p>
     <w:p>
       <w:pPr>
@@ -12778,6 +13186,9 @@
         <w:jc w:val="both"/>
       </w:pPr>
       <w:r>
+        <w:t xml:space="preserve">Ý nghĩa: </w:t>
+      </w:r>
+      <w:r>
         <w:t>Những nhân viên</w:t>
       </w:r>
       <w:r>
@@ -12796,9 +13207,68 @@
         </w:numPr>
         <w:spacing w:line="360" w:lineRule="auto"/>
         <w:jc w:val="both"/>
-      </w:pPr>
-      <w:r>
-        <w:t>Trình độ học vấn và đào tạo:</w:t>
+        <w:rPr>
+          <w:b/>
+          <w:bCs/>
+        </w:rPr>
+      </w:pPr>
+      <w:r>
+        <w:rPr>
+          <w:b/>
+          <w:bCs/>
+        </w:rPr>
+        <w:t>Trình độ học vấn và đào tạo</w:t>
+      </w:r>
+    </w:p>
+    <w:p>
+      <w:pPr>
+        <w:pStyle w:val="oancuaDanhsach"/>
+        <w:numPr>
+          <w:ilvl w:val="0"/>
+          <w:numId w:val="9"/>
+        </w:numPr>
+        <w:spacing w:line="360" w:lineRule="auto"/>
+        <w:jc w:val="both"/>
+        <w:rPr>
+          <w:b/>
+          <w:bCs/>
+        </w:rPr>
+      </w:pPr>
+      <w:r>
+        <w:t>Không cho thấy khác biệt quá rõ, nhưng nhân viên từ ngành HR/Technical có tỷ lệ nghỉ việc cao hơn</w:t>
+      </w:r>
+    </w:p>
+    <w:p>
+      <w:pPr>
+        <w:pStyle w:val="oancuaDanhsach"/>
+        <w:numPr>
+          <w:ilvl w:val="0"/>
+          <w:numId w:val="9"/>
+        </w:numPr>
+        <w:spacing w:line="360" w:lineRule="auto"/>
+        <w:jc w:val="both"/>
+        <w:rPr>
+          <w:b/>
+          <w:bCs/>
+        </w:rPr>
+      </w:pPr>
+      <w:r>
+        <w:t>Số lần đào tạo không phải yếu tố chính bởi vì dù có trải qua nhiều lần đào tạo vẫn có trường hợp nghỉ việc</w:t>
+      </w:r>
+    </w:p>
+    <w:p>
+      <w:pPr>
+        <w:pStyle w:val="oancuaDanhsach"/>
+        <w:spacing w:line="360" w:lineRule="auto"/>
+        <w:ind w:left="1080"/>
+        <w:jc w:val="both"/>
+        <w:rPr>
+          <w:b/>
+          <w:bCs/>
+        </w:rPr>
+      </w:pPr>
+      <w:r>
+        <w:t>Ý nghĩa: Chuyên ngành có thể ảnh hưởng tới tỷ lệ nghỉ việc.</w:t>
       </w:r>
     </w:p>
     <w:p>
@@ -12810,9 +13280,64 @@
         </w:numPr>
         <w:spacing w:line="360" w:lineRule="auto"/>
         <w:jc w:val="both"/>
-      </w:pPr>
-      <w:r>
+        <w:rPr>
+          <w:b/>
+          <w:bCs/>
+        </w:rPr>
+      </w:pPr>
+      <w:r>
+        <w:rPr>
+          <w:b/>
+          <w:bCs/>
+        </w:rPr>
         <w:t>Mức độ hài lòng và đánh giá</w:t>
+      </w:r>
+    </w:p>
+    <w:p>
+      <w:pPr>
+        <w:pStyle w:val="oancuaDanhsach"/>
+        <w:numPr>
+          <w:ilvl w:val="0"/>
+          <w:numId w:val="9"/>
+        </w:numPr>
+        <w:spacing w:line="360" w:lineRule="auto"/>
+        <w:jc w:val="both"/>
+        <w:rPr>
+          <w:b/>
+          <w:bCs/>
+        </w:rPr>
+      </w:pPr>
+      <w:r>
+        <w:t>Những trường hợp không hài lòng với công việc, môi trường và đồng nghiệp cũng như không thể cân bằng được giữa cuộc sống và công việc đều dẫn tới nghỉ việc</w:t>
+      </w:r>
+    </w:p>
+    <w:p>
+      <w:pPr>
+        <w:pStyle w:val="oancuaDanhsach"/>
+        <w:numPr>
+          <w:ilvl w:val="0"/>
+          <w:numId w:val="9"/>
+        </w:numPr>
+        <w:spacing w:line="360" w:lineRule="auto"/>
+        <w:jc w:val="both"/>
+        <w:rPr>
+          <w:b/>
+          <w:bCs/>
+        </w:rPr>
+      </w:pPr>
+      <w:r>
+        <w:t>Hiệu suất làm việc của nhân viên hầu hết đều cao, không phân biệt được rõ.</w:t>
+      </w:r>
+    </w:p>
+    <w:p>
+      <w:pPr>
+        <w:pStyle w:val="oancuaDanhsach"/>
+        <w:spacing w:line="360" w:lineRule="auto"/>
+        <w:ind w:left="1080"/>
+        <w:jc w:val="both"/>
+      </w:pPr>
+      <w:r>
+        <w:t>Ý nghĩa: Có thể thấy được mức độ hài lòng và cân bằng cuộc sống là yếu tố ảnh hưởng lớn.</w:t>
       </w:r>
     </w:p>
     <w:p>
@@ -12824,22 +13349,325 @@
         </w:numPr>
         <w:spacing w:line="360" w:lineRule="auto"/>
         <w:jc w:val="both"/>
-      </w:pPr>
-      <w:r>
+        <w:rPr>
+          <w:b/>
+          <w:bCs/>
+        </w:rPr>
+      </w:pPr>
+      <w:r>
+        <w:rPr>
+          <w:b/>
+          <w:bCs/>
+        </w:rPr>
         <w:t>Kinh nghiệm và thâm niên làm việc</w:t>
       </w:r>
     </w:p>
     <w:p>
       <w:pPr>
         <w:pStyle w:val="oancuaDanhsach"/>
-        <w:spacing w:line="360" w:lineRule="auto"/>
-        <w:jc w:val="both"/>
-      </w:pPr>
-      <w:r>
+        <w:numPr>
+          <w:ilvl w:val="0"/>
+          <w:numId w:val="9"/>
+        </w:numPr>
+        <w:spacing w:line="360" w:lineRule="auto"/>
+        <w:jc w:val="both"/>
+        <w:rPr>
+          <w:b/>
+          <w:bCs/>
+        </w:rPr>
+      </w:pPr>
+      <w:r>
+        <w:lastRenderedPageBreak/>
+        <w:t>Những nhân viên có ít kinh nghiệm, thường dưới 10 năm có khả năng dễ nghỉ việc hơn</w:t>
+      </w:r>
+    </w:p>
+    <w:p>
+      <w:pPr>
+        <w:pStyle w:val="oancuaDanhsach"/>
+        <w:numPr>
+          <w:ilvl w:val="0"/>
+          <w:numId w:val="9"/>
+        </w:numPr>
+        <w:spacing w:line="360" w:lineRule="auto"/>
+        <w:jc w:val="both"/>
+        <w:rPr>
+          <w:b/>
+          <w:bCs/>
+        </w:rPr>
+      </w:pPr>
+      <w:r>
+        <w:t>Số năm ở công ty và thời gian đảm nhận vai trò hiện tại từ 0 tới 3 đầu tỷ lệ nghỉ việc cao hơn.</w:t>
+      </w:r>
+    </w:p>
+    <w:p>
+      <w:pPr>
+        <w:pStyle w:val="oancuaDanhsach"/>
+        <w:numPr>
+          <w:ilvl w:val="0"/>
+          <w:numId w:val="9"/>
+        </w:numPr>
+        <w:spacing w:line="360" w:lineRule="auto"/>
+        <w:jc w:val="both"/>
+        <w:rPr>
+          <w:b/>
+          <w:bCs/>
+        </w:rPr>
+      </w:pPr>
+      <w:r>
+        <w:t>Vấn đề thăng chức lâu cũng dẫn tới tình trạng nghỉ việc</w:t>
+      </w:r>
+    </w:p>
+    <w:p>
+      <w:pPr>
+        <w:pStyle w:val="oancuaDanhsach"/>
+        <w:numPr>
+          <w:ilvl w:val="0"/>
+          <w:numId w:val="9"/>
+        </w:numPr>
+        <w:spacing w:line="360" w:lineRule="auto"/>
+        <w:jc w:val="both"/>
+        <w:rPr>
+          <w:b/>
+          <w:bCs/>
+        </w:rPr>
+      </w:pPr>
+      <w:r>
+        <w:t>Mối quan hệ ít gắn bó với quản lý sẽ dễ nghỉ việc hơn</w:t>
+      </w:r>
+    </w:p>
+    <w:p>
+      <w:pPr>
+        <w:pStyle w:val="oancuaDanhsach"/>
+        <w:spacing w:line="360" w:lineRule="auto"/>
+        <w:ind w:left="1080"/>
+        <w:jc w:val="both"/>
+      </w:pPr>
+      <w:r>
+        <w:t xml:space="preserve">Ý nghĩa: </w:t>
+      </w:r>
+      <w:r>
+        <w:t xml:space="preserve">Nhân viên mới vào, ít kinh nghiệm, chưa được thăng chức, hoặc quan hệ với quản lý chưa bền vững </w:t>
+      </w:r>
+      <w:r>
+        <w:t xml:space="preserve">sẽ </w:t>
+      </w:r>
+      <w:r>
+        <w:t>dễ nghỉ việc</w:t>
+      </w:r>
+    </w:p>
+    <w:p>
+      <w:pPr>
+        <w:pStyle w:val="oancuaDanhsach"/>
+        <w:numPr>
+          <w:ilvl w:val="0"/>
+          <w:numId w:val="4"/>
+        </w:numPr>
+        <w:spacing w:line="360" w:lineRule="auto"/>
+        <w:jc w:val="both"/>
+        <w:rPr>
+          <w:b/>
+          <w:bCs/>
+        </w:rPr>
+      </w:pPr>
+      <w:r>
+        <w:rPr>
+          <w:b/>
+          <w:bCs/>
+        </w:rPr>
+        <w:t>Thu nhập và lương</w:t>
+      </w:r>
+    </w:p>
+    <w:p>
+      <w:pPr>
+        <w:pStyle w:val="oancuaDanhsach"/>
+        <w:numPr>
+          <w:ilvl w:val="0"/>
+          <w:numId w:val="9"/>
+        </w:numPr>
+        <w:spacing w:line="360" w:lineRule="auto"/>
+        <w:jc w:val="both"/>
+        <w:rPr>
+          <w:b/>
+          <w:bCs/>
+        </w:rPr>
+      </w:pPr>
+      <w:r>
+        <w:t>Nhân viên có thu nhập thấp dưới 5000 sẽ nghỉ việc nhiều</w:t>
+      </w:r>
+    </w:p>
+    <w:p>
+      <w:pPr>
+        <w:pStyle w:val="oancuaDanhsach"/>
+        <w:numPr>
+          <w:ilvl w:val="0"/>
+          <w:numId w:val="9"/>
+        </w:numPr>
+        <w:spacing w:line="360" w:lineRule="auto"/>
+        <w:jc w:val="both"/>
+        <w:rPr>
+          <w:b/>
+          <w:bCs/>
+        </w:rPr>
+      </w:pPr>
+      <w:r>
+        <w:t>Tỷ lệ trả lương theo giờ, ngày và tháng phân bố khá ngẫu nhiên, không ảnh hưởng nhiều</w:t>
+      </w:r>
+    </w:p>
+    <w:p>
+      <w:pPr>
+        <w:pStyle w:val="oancuaDanhsach"/>
+        <w:numPr>
+          <w:ilvl w:val="0"/>
+          <w:numId w:val="9"/>
+        </w:numPr>
+        <w:spacing w:line="360" w:lineRule="auto"/>
+        <w:jc w:val="both"/>
+      </w:pPr>
+      <w:r>
+        <w:t>Tỷ lệ tăng lương không khác biệt rõ ràng</w:t>
+      </w:r>
+    </w:p>
+    <w:p>
+      <w:pPr>
+        <w:pStyle w:val="oancuaDanhsach"/>
+        <w:numPr>
+          <w:ilvl w:val="0"/>
+          <w:numId w:val="9"/>
+        </w:numPr>
+        <w:spacing w:line="360" w:lineRule="auto"/>
+        <w:jc w:val="both"/>
+      </w:pPr>
+      <w:r>
+        <w:t>Nhân viên có mức chọn cổ phần cao có xu hướng gắn bó với công ty hơn</w:t>
+      </w:r>
+    </w:p>
+    <w:p>
+      <w:pPr>
+        <w:pStyle w:val="oancuaDanhsach"/>
+        <w:spacing w:line="360" w:lineRule="auto"/>
+        <w:ind w:left="1080"/>
+        <w:jc w:val="both"/>
+      </w:pPr>
+      <w:r>
+        <w:t>Ý nghĩa: Lương thấp và không có phúc lợi cổ phiếu dễ khiến nhân viên nghỉ.</w:t>
+      </w:r>
+    </w:p>
+    <w:p>
+      <w:pPr>
+        <w:pStyle w:val="oancuaDanhsach"/>
+        <w:spacing w:line="360" w:lineRule="auto"/>
+        <w:jc w:val="both"/>
+        <w:rPr>
+          <w:b/>
+          <w:bCs/>
+        </w:rPr>
+      </w:pPr>
+      <w:r>
+        <w:rPr>
+          <w:b/>
+          <w:bCs/>
+        </w:rPr>
         <w:t>Kết luận</w:t>
       </w:r>
     </w:p>
     <w:p>
+      <w:pPr>
+        <w:pStyle w:val="oancuaDanhsach"/>
+        <w:spacing w:line="360" w:lineRule="auto"/>
+        <w:jc w:val="both"/>
+      </w:pPr>
+      <w:r>
+        <w:t xml:space="preserve">Qua trực quan hoá các biểu đồ và nhìn nhận, ta có được những đánh giá các yếu tố dẫn tới tình trạng nghỉ việc như sau: </w:t>
+      </w:r>
+    </w:p>
+    <w:p>
+      <w:pPr>
+        <w:pStyle w:val="oancuaDanhsach"/>
+        <w:numPr>
+          <w:ilvl w:val="0"/>
+          <w:numId w:val="9"/>
+        </w:numPr>
+        <w:spacing w:line="360" w:lineRule="auto"/>
+        <w:jc w:val="both"/>
+      </w:pPr>
+      <w:r>
+        <w:t xml:space="preserve">Nhân viên trẻ tuổi, độc thân và ở xa nới làm việc </w:t>
+      </w:r>
+    </w:p>
+    <w:p>
+      <w:pPr>
+        <w:pStyle w:val="oancuaDanhsach"/>
+        <w:numPr>
+          <w:ilvl w:val="0"/>
+          <w:numId w:val="9"/>
+        </w:numPr>
+        <w:spacing w:line="360" w:lineRule="auto"/>
+        <w:jc w:val="both"/>
+      </w:pPr>
+      <w:r>
+        <w:t>Khối lượng công việc phải tăng ca và đi công tác thường xuyên là yếu tố lớn</w:t>
+      </w:r>
+    </w:p>
+    <w:p>
+      <w:pPr>
+        <w:pStyle w:val="oancuaDanhsach"/>
+        <w:numPr>
+          <w:ilvl w:val="0"/>
+          <w:numId w:val="9"/>
+        </w:numPr>
+        <w:spacing w:line="360" w:lineRule="auto"/>
+        <w:jc w:val="both"/>
+      </w:pPr>
+      <w:r>
+        <w:t>Vai trò và cấp bậc thấp dễ nghỉ việc hơn</w:t>
+      </w:r>
+    </w:p>
+    <w:p>
+      <w:pPr>
+        <w:pStyle w:val="oancuaDanhsach"/>
+        <w:numPr>
+          <w:ilvl w:val="0"/>
+          <w:numId w:val="9"/>
+        </w:numPr>
+        <w:spacing w:line="360" w:lineRule="auto"/>
+        <w:jc w:val="both"/>
+      </w:pPr>
+      <w:r>
+        <w:t>Nhân viên thường rời bỏ công ty vì lương thấp và nhận được ít phúc lợi</w:t>
+      </w:r>
+    </w:p>
+    <w:p>
+      <w:pPr>
+        <w:pStyle w:val="oancuaDanhsach"/>
+        <w:numPr>
+          <w:ilvl w:val="0"/>
+          <w:numId w:val="9"/>
+        </w:numPr>
+        <w:spacing w:line="360" w:lineRule="auto"/>
+        <w:jc w:val="both"/>
+      </w:pPr>
+      <w:r>
+        <w:t>Sự hài lòng thấp và không thể cân bằng cuộc sống là yếu tố quan trọng</w:t>
+      </w:r>
+    </w:p>
+    <w:p>
+      <w:pPr>
+        <w:pStyle w:val="oancuaDanhsach"/>
+        <w:numPr>
+          <w:ilvl w:val="0"/>
+          <w:numId w:val="9"/>
+        </w:numPr>
+        <w:spacing w:line="360" w:lineRule="auto"/>
+        <w:jc w:val="both"/>
+      </w:pPr>
+      <w:r>
+        <w:t xml:space="preserve">Nhân viên có thâm niên ngắn và ít cơ hội thăng tiến. </w:t>
+      </w:r>
+    </w:p>
+    <w:p>
+      <w:pPr>
+        <w:keepNext/>
+      </w:pPr>
       <w:r>
         <w:rPr>
           <w:noProof/>
@@ -12863,7 +13691,7 @@
                     </pic:cNvPicPr>
                   </pic:nvPicPr>
                   <pic:blipFill>
-                    <a:blip r:embed="rId27" cstate="print">
+                    <a:blip r:embed="rId31" cstate="print">
                       <a:extLst>
                         <a:ext uri="{28A0092B-C50C-407E-A947-70E740481C1C}">
                           <a14:useLocalDpi xmlns:a14="http://schemas.microsoft.com/office/drawing/2010/main" val="0"/>
@@ -12896,6 +13724,25 @@
       </w:r>
     </w:p>
     <w:p>
+      <w:pPr>
+        <w:pStyle w:val="Chuthich"/>
+      </w:pPr>
+      <w:r>
+        <w:t xml:space="preserve">Hình </w:t>
+      </w:r>
+      <w:fldSimple w:instr=" SEQ Hình \* ARABIC ">
+        <w:r>
+          <w:rPr>
+            <w:noProof/>
+          </w:rPr>
+          <w:t>26</w:t>
+        </w:r>
+      </w:fldSimple>
+    </w:p>
+    <w:p>
+      <w:pPr>
+        <w:keepNext/>
+      </w:pPr>
       <w:r>
         <w:rPr>
           <w:noProof/>
@@ -12918,7 +13765,7 @@
                     </pic:cNvPicPr>
                   </pic:nvPicPr>
                   <pic:blipFill>
-                    <a:blip r:embed="rId28">
+                    <a:blip r:embed="rId32">
                       <a:extLst>
                         <a:ext uri="{28A0092B-C50C-407E-A947-70E740481C1C}">
                           <a14:useLocalDpi xmlns:a14="http://schemas.microsoft.com/office/drawing/2010/main" val="0"/>
@@ -12951,11 +13798,38 @@
       </w:r>
     </w:p>
     <w:p>
+      <w:pPr>
+        <w:pStyle w:val="Chuthich"/>
+      </w:pPr>
+      <w:r>
+        <w:t xml:space="preserve">Hình </w:t>
+      </w:r>
+      <w:fldSimple w:instr=" SEQ Hình \* ARABIC ">
+        <w:r>
+          <w:rPr>
+            <w:noProof/>
+          </w:rPr>
+          <w:t>27</w:t>
+        </w:r>
+      </w:fldSimple>
+    </w:p>
+    <w:p>
+      <w:pPr>
+        <w:pStyle w:val="u3"/>
+      </w:pPr>
+      <w:r>
+        <w:lastRenderedPageBreak/>
+        <w:t>Trực quan hoá ma trận tương quan giữa các biến</w:t>
+      </w:r>
+    </w:p>
+    <w:p>
+      <w:pPr>
+        <w:keepNext/>
+      </w:pPr>
       <w:r>
         <w:rPr>
           <w:noProof/>
         </w:rPr>
-        <w:lastRenderedPageBreak/>
         <w:drawing>
           <wp:inline distT="0" distB="0" distL="0" distR="0" wp14:anchorId="0AFFD8E9" wp14:editId="32812EF5">
             <wp:extent cx="5943600" cy="5218430"/>
@@ -12974,7 +13848,7 @@
                     </pic:cNvPicPr>
                   </pic:nvPicPr>
                   <pic:blipFill>
-                    <a:blip r:embed="rId29" cstate="print">
+                    <a:blip r:embed="rId33" cstate="print">
                       <a:extLst>
                         <a:ext uri="{28A0092B-C50C-407E-A947-70E740481C1C}">
                           <a14:useLocalDpi xmlns:a14="http://schemas.microsoft.com/office/drawing/2010/main" val="0"/>
@@ -13008,11 +13882,84 @@
     </w:p>
     <w:p>
       <w:pPr>
+        <w:pStyle w:val="Chuthich"/>
+      </w:pPr>
+      <w:r>
+        <w:t xml:space="preserve">Hình </w:t>
+      </w:r>
+      <w:fldSimple w:instr=" SEQ Hình \* ARABIC ">
+        <w:r>
+          <w:rPr>
+            <w:noProof/>
+          </w:rPr>
+          <w:t>28</w:t>
+        </w:r>
+      </w:fldSimple>
+    </w:p>
+    <w:p>
+      <w:pPr>
+        <w:pStyle w:val="oancuaDanhsach"/>
+        <w:numPr>
+          <w:ilvl w:val="0"/>
+          <w:numId w:val="9"/>
+        </w:numPr>
+        <w:spacing w:line="360" w:lineRule="auto"/>
+        <w:jc w:val="both"/>
+      </w:pPr>
+      <w:r>
+        <w:t>Màu đỏ đậm: tương quan dương mạnh (2 biến tăng cùng nhau).</w:t>
+      </w:r>
+    </w:p>
+    <w:p>
+      <w:pPr>
+        <w:pStyle w:val="oancuaDanhsach"/>
+        <w:numPr>
+          <w:ilvl w:val="0"/>
+          <w:numId w:val="9"/>
+        </w:numPr>
+        <w:spacing w:line="360" w:lineRule="auto"/>
+        <w:jc w:val="both"/>
+      </w:pPr>
+      <w:r>
+        <w:t>Màu xanh đậm: tương quan âm mạnh (một biến tăng, biến kia giảm).</w:t>
+      </w:r>
+    </w:p>
+    <w:p>
+      <w:pPr>
+        <w:pStyle w:val="oancuaDanhsach"/>
+        <w:numPr>
+          <w:ilvl w:val="0"/>
+          <w:numId w:val="9"/>
+        </w:numPr>
+        <w:spacing w:line="360" w:lineRule="auto"/>
+        <w:jc w:val="both"/>
+      </w:pPr>
+      <w:r>
+        <w:t>Màu xanh nhạt/đỏ nhạt: ít hoặc không có tương quan.</w:t>
+      </w:r>
+    </w:p>
+    <w:p>
+      <w:pPr>
+        <w:pStyle w:val="oancuaDanhsach"/>
+        <w:numPr>
+          <w:ilvl w:val="0"/>
+          <w:numId w:val="9"/>
+        </w:numPr>
+        <w:spacing w:line="360" w:lineRule="auto"/>
+        <w:jc w:val="both"/>
+      </w:pPr>
+      <w:r>
+        <w:t>Đường chéo đỏ = 1.0 vì một biến luôn tương quan tuyệt đối với chính nó.</w:t>
+      </w:r>
+    </w:p>
+    <w:p>
+      <w:pPr>
         <w:pStyle w:val="u3"/>
         <w:numPr>
           <w:ilvl w:val="0"/>
           <w:numId w:val="4"/>
         </w:numPr>
+        <w:jc w:val="both"/>
         <w:rPr>
           <w:lang w:val="vi-VN"/>
         </w:rPr>
@@ -13025,6 +13972,332 @@
         <w:t>Phân tích tương quan giữa các biến trong bộ dữ liệu</w:t>
       </w:r>
       <w:bookmarkEnd w:id="34"/>
+    </w:p>
+    <w:p>
+      <w:pPr>
+        <w:pStyle w:val="oancuaDanhsach"/>
+        <w:numPr>
+          <w:ilvl w:val="0"/>
+          <w:numId w:val="9"/>
+        </w:numPr>
+        <w:spacing w:line="360" w:lineRule="auto"/>
+        <w:jc w:val="both"/>
+        <w:rPr>
+          <w:lang w:val="vi-VN"/>
+        </w:rPr>
+      </w:pPr>
+      <w:r>
+        <w:rPr>
+          <w:lang w:val="vi-VN"/>
+        </w:rPr>
+        <w:t>Nhóm biến thâm niên/kinh nghiệm</w:t>
+      </w:r>
+      <w:r>
+        <w:t xml:space="preserve"> (</w:t>
+      </w:r>
+      <w:r>
+        <w:rPr>
+          <w:lang w:val="vi-VN"/>
+        </w:rPr>
+        <w:t>YearsAtCompany, YearsInCurrentRole, YearsWithCurrManager, YearsSinceLastPromotion, TotalWorkingYears</w:t>
+      </w:r>
+      <w:r>
+        <w:t xml:space="preserve">): </w:t>
+      </w:r>
+    </w:p>
+    <w:p>
+      <w:pPr>
+        <w:pStyle w:val="oancuaDanhsach"/>
+        <w:spacing w:line="360" w:lineRule="auto"/>
+        <w:ind w:left="1080"/>
+        <w:jc w:val="both"/>
+        <w:rPr>
+          <w:lang w:val="vi-VN"/>
+        </w:rPr>
+      </w:pPr>
+      <w:r>
+        <w:lastRenderedPageBreak/>
+        <w:t>C</w:t>
+      </w:r>
+      <w:r>
+        <w:rPr>
+          <w:lang w:val="vi-VN"/>
+        </w:rPr>
+        <w:t>ó tương quan cao với nhau</w:t>
+      </w:r>
+      <w:r>
+        <w:t>,</w:t>
+      </w:r>
+      <w:r>
+        <w:rPr>
+          <w:lang w:val="vi-VN"/>
+        </w:rPr>
+        <w:t xml:space="preserve"> cho thấy cùng đo lường gắn bó/thời gian.</w:t>
+      </w:r>
+    </w:p>
+    <w:p>
+      <w:pPr>
+        <w:pStyle w:val="oancuaDanhsach"/>
+        <w:numPr>
+          <w:ilvl w:val="0"/>
+          <w:numId w:val="9"/>
+        </w:numPr>
+        <w:spacing w:line="360" w:lineRule="auto"/>
+        <w:jc w:val="both"/>
+        <w:rPr>
+          <w:lang w:val="vi-VN"/>
+        </w:rPr>
+      </w:pPr>
+      <w:r>
+        <w:rPr>
+          <w:lang w:val="vi-VN"/>
+        </w:rPr>
+        <w:t>Thu nhập và cấp bậc</w:t>
+      </w:r>
+      <w:r>
+        <w:t xml:space="preserve"> (</w:t>
+      </w:r>
+      <w:r>
+        <w:rPr>
+          <w:lang w:val="vi-VN"/>
+        </w:rPr>
+        <w:t>MonthlyIncome</w:t>
+      </w:r>
+      <w:r>
+        <w:t>,</w:t>
+      </w:r>
+      <w:r>
+        <w:rPr>
+          <w:lang w:val="vi-VN"/>
+        </w:rPr>
+        <w:t xml:space="preserve"> JobLevel</w:t>
+      </w:r>
+      <w:r>
+        <w:t xml:space="preserve">, </w:t>
+      </w:r>
+      <w:r>
+        <w:rPr>
+          <w:lang w:val="vi-VN"/>
+        </w:rPr>
+        <w:t>TotalWorkingYears</w:t>
+      </w:r>
+      <w:r>
+        <w:t>):</w:t>
+      </w:r>
+    </w:p>
+    <w:p>
+      <w:pPr>
+        <w:pStyle w:val="oancuaDanhsach"/>
+        <w:spacing w:line="360" w:lineRule="auto"/>
+        <w:ind w:left="1080"/>
+        <w:jc w:val="both"/>
+        <w:rPr>
+          <w:lang w:val="vi-VN"/>
+        </w:rPr>
+      </w:pPr>
+      <w:r>
+        <w:t>C</w:t>
+      </w:r>
+      <w:r>
+        <w:rPr>
+          <w:lang w:val="vi-VN"/>
+        </w:rPr>
+        <w:t>àng thâm niên, càng cấp bậc cao thì lương càng cao.</w:t>
+      </w:r>
+    </w:p>
+    <w:p>
+      <w:pPr>
+        <w:pStyle w:val="oancuaDanhsach"/>
+        <w:numPr>
+          <w:ilvl w:val="0"/>
+          <w:numId w:val="9"/>
+        </w:numPr>
+        <w:spacing w:line="360" w:lineRule="auto"/>
+        <w:jc w:val="both"/>
+        <w:rPr>
+          <w:lang w:val="vi-VN"/>
+        </w:rPr>
+      </w:pPr>
+      <w:r>
+        <w:rPr>
+          <w:lang w:val="vi-VN"/>
+        </w:rPr>
+        <w:t>Attrition (nghỉ việc):</w:t>
+      </w:r>
+    </w:p>
+    <w:p>
+      <w:pPr>
+        <w:pStyle w:val="oancuaDanhsach"/>
+        <w:spacing w:line="360" w:lineRule="auto"/>
+        <w:ind w:left="1080"/>
+        <w:jc w:val="both"/>
+        <w:rPr>
+          <w:lang w:val="vi-VN"/>
+        </w:rPr>
+      </w:pPr>
+      <w:r>
+        <w:rPr>
+          <w:lang w:val="vi-VN"/>
+        </w:rPr>
+        <w:t>Không có biến nào tương quan mạnh tuyệt đối, nhưng có quan hệ yếu – trung bình:</w:t>
+      </w:r>
+    </w:p>
+    <w:p>
+      <w:pPr>
+        <w:pStyle w:val="oancuaDanhsach"/>
+        <w:numPr>
+          <w:ilvl w:val="0"/>
+          <w:numId w:val="12"/>
+        </w:numPr>
+        <w:spacing w:line="360" w:lineRule="auto"/>
+        <w:jc w:val="both"/>
+        <w:rPr>
+          <w:lang w:val="vi-VN"/>
+        </w:rPr>
+      </w:pPr>
+      <w:r>
+        <w:rPr>
+          <w:lang w:val="vi-VN"/>
+        </w:rPr>
+        <w:t>Dương với OverTime (</w:t>
+      </w:r>
+      <w:r>
+        <w:t>tăng ca nhiều dẫn tới</w:t>
+      </w:r>
+      <w:r>
+        <w:rPr>
+          <w:lang w:val="vi-VN"/>
+        </w:rPr>
+        <w:t xml:space="preserve"> dễ nghỉ).</w:t>
+      </w:r>
+    </w:p>
+    <w:p>
+      <w:pPr>
+        <w:pStyle w:val="oancuaDanhsach"/>
+        <w:numPr>
+          <w:ilvl w:val="0"/>
+          <w:numId w:val="12"/>
+        </w:numPr>
+        <w:spacing w:line="360" w:lineRule="auto"/>
+        <w:jc w:val="both"/>
+        <w:rPr>
+          <w:lang w:val="vi-VN"/>
+        </w:rPr>
+      </w:pPr>
+      <w:r>
+        <w:rPr>
+          <w:lang w:val="vi-VN"/>
+        </w:rPr>
+        <w:t xml:space="preserve">Âm với MonthlyIncome, TotalWorkingYears (ít kinh nghiệm, lương thấp </w:t>
+      </w:r>
+      <w:r>
+        <w:t>dẫn tới</w:t>
+      </w:r>
+      <w:r>
+        <w:rPr>
+          <w:lang w:val="vi-VN"/>
+        </w:rPr>
+        <w:t xml:space="preserve"> </w:t>
+      </w:r>
+      <w:r>
+        <w:t>nghỉ việc cao</w:t>
+      </w:r>
+      <w:r>
+        <w:rPr>
+          <w:lang w:val="vi-VN"/>
+        </w:rPr>
+        <w:t>).</w:t>
+      </w:r>
+    </w:p>
+    <w:p>
+      <w:pPr>
+        <w:pStyle w:val="oancuaDanhsach"/>
+        <w:numPr>
+          <w:ilvl w:val="0"/>
+          <w:numId w:val="12"/>
+        </w:numPr>
+        <w:spacing w:line="360" w:lineRule="auto"/>
+        <w:jc w:val="both"/>
+        <w:rPr>
+          <w:lang w:val="vi-VN"/>
+        </w:rPr>
+      </w:pPr>
+      <w:r>
+        <w:rPr>
+          <w:lang w:val="vi-VN"/>
+        </w:rPr>
+        <w:t xml:space="preserve">Âm nhẹ với StockOptionLevel (có cổ phiếu </w:t>
+      </w:r>
+      <w:r>
+        <w:t>sẽ gắn bó lâu dài</w:t>
+      </w:r>
+      <w:r>
+        <w:rPr>
+          <w:lang w:val="vi-VN"/>
+        </w:rPr>
+        <w:t>).</w:t>
+      </w:r>
+    </w:p>
+    <w:p>
+      <w:pPr>
+        <w:pStyle w:val="oancuaDanhsach"/>
+        <w:numPr>
+          <w:ilvl w:val="0"/>
+          <w:numId w:val="9"/>
+        </w:numPr>
+        <w:spacing w:line="360" w:lineRule="auto"/>
+        <w:jc w:val="both"/>
+        <w:rPr>
+          <w:lang w:val="vi-VN"/>
+        </w:rPr>
+      </w:pPr>
+      <w:r>
+        <w:rPr>
+          <w:lang w:val="vi-VN"/>
+        </w:rPr>
+        <w:t>Biến ít giá trị</w:t>
+      </w:r>
+      <w:r>
+        <w:t xml:space="preserve"> (</w:t>
+      </w:r>
+      <w:r>
+        <w:rPr>
+          <w:lang w:val="vi-VN"/>
+        </w:rPr>
+        <w:t>DailyRate, HourlyRate, MonthlyRate</w:t>
+      </w:r>
+      <w:r>
+        <w:t>)</w:t>
+      </w:r>
+    </w:p>
+    <w:p>
+      <w:pPr>
+        <w:pStyle w:val="oancuaDanhsach"/>
+        <w:spacing w:line="360" w:lineRule="auto"/>
+        <w:ind w:left="1080"/>
+        <w:jc w:val="both"/>
+        <w:rPr>
+          <w:lang w:val="vi-VN"/>
+        </w:rPr>
+      </w:pPr>
+      <w:r>
+        <w:t>G</w:t>
+      </w:r>
+      <w:r>
+        <w:rPr>
+          <w:lang w:val="vi-VN"/>
+        </w:rPr>
+        <w:t>ần như độc lập với tất cả biến khác</w:t>
+      </w:r>
+      <w:r>
+        <w:t>,</w:t>
+      </w:r>
+      <w:r>
+        <w:rPr>
+          <w:lang w:val="vi-VN"/>
+        </w:rPr>
+        <w:t xml:space="preserve"> có thể xem xét loại bỏ.</w:t>
+      </w:r>
     </w:p>
     <w:p>
       <w:pPr>
@@ -13033,6 +14306,7 @@
           <w:ilvl w:val="0"/>
           <w:numId w:val="4"/>
         </w:numPr>
+        <w:jc w:val="both"/>
         <w:rPr>
           <w:lang w:val="vi-VN"/>
         </w:rPr>
@@ -13045,6 +14319,287 @@
         <w:t>Phân tích đơn biến, đa biến</w:t>
       </w:r>
       <w:bookmarkEnd w:id="35"/>
+    </w:p>
+    <w:p>
+      <w:pPr>
+        <w:pStyle w:val="oancuaDanhsach"/>
+        <w:numPr>
+          <w:ilvl w:val="0"/>
+          <w:numId w:val="9"/>
+        </w:numPr>
+        <w:spacing w:line="360" w:lineRule="auto"/>
+        <w:jc w:val="both"/>
+        <w:rPr>
+          <w:lang w:val="vi-VN"/>
+        </w:rPr>
+      </w:pPr>
+      <w:r>
+        <w:rPr>
+          <w:lang w:val="vi-VN"/>
+        </w:rPr>
+        <w:t>Đơn biến</w:t>
+      </w:r>
+    </w:p>
+    <w:p>
+      <w:pPr>
+        <w:pStyle w:val="oancuaDanhsach"/>
+        <w:numPr>
+          <w:ilvl w:val="0"/>
+          <w:numId w:val="13"/>
+        </w:numPr>
+        <w:spacing w:line="360" w:lineRule="auto"/>
+        <w:jc w:val="both"/>
+        <w:rPr>
+          <w:lang w:val="vi-VN"/>
+        </w:rPr>
+      </w:pPr>
+      <w:r>
+        <w:rPr>
+          <w:lang w:val="vi-VN"/>
+        </w:rPr>
+        <w:t>Attrition: mất cân bằng (đa số “Stay”, ít “Leave”).</w:t>
+      </w:r>
+    </w:p>
+    <w:p>
+      <w:pPr>
+        <w:pStyle w:val="oancuaDanhsach"/>
+        <w:numPr>
+          <w:ilvl w:val="0"/>
+          <w:numId w:val="13"/>
+        </w:numPr>
+        <w:spacing w:line="360" w:lineRule="auto"/>
+        <w:jc w:val="both"/>
+        <w:rPr>
+          <w:lang w:val="vi-VN"/>
+        </w:rPr>
+      </w:pPr>
+      <w:r>
+        <w:rPr>
+          <w:lang w:val="vi-VN"/>
+        </w:rPr>
+        <w:t>Age: tập trung 25–40 tuổi, ít người &gt;55.</w:t>
+      </w:r>
+    </w:p>
+    <w:p>
+      <w:pPr>
+        <w:pStyle w:val="oancuaDanhsach"/>
+        <w:numPr>
+          <w:ilvl w:val="0"/>
+          <w:numId w:val="13"/>
+        </w:numPr>
+        <w:spacing w:line="360" w:lineRule="auto"/>
+        <w:jc w:val="both"/>
+        <w:rPr>
+          <w:lang w:val="vi-VN"/>
+        </w:rPr>
+      </w:pPr>
+      <w:r>
+        <w:rPr>
+          <w:lang w:val="vi-VN"/>
+        </w:rPr>
+        <w:t>MonthlyIncome: phân bố lệch phải, nhiều người thu nhập thấp, ít người thu nhập rất cao.</w:t>
+      </w:r>
+    </w:p>
+    <w:p>
+      <w:pPr>
+        <w:pStyle w:val="oancuaDanhsach"/>
+        <w:numPr>
+          <w:ilvl w:val="0"/>
+          <w:numId w:val="13"/>
+        </w:numPr>
+        <w:spacing w:line="360" w:lineRule="auto"/>
+        <w:jc w:val="both"/>
+        <w:rPr>
+          <w:lang w:val="vi-VN"/>
+        </w:rPr>
+      </w:pPr>
+      <w:r>
+        <w:rPr>
+          <w:lang w:val="vi-VN"/>
+        </w:rPr>
+        <w:t>JobRole: có một số nhóm nhiều mẫu (Sales Executive, Research Scientist) và một số ít (Manager, HR).</w:t>
+      </w:r>
+    </w:p>
+    <w:p>
+      <w:pPr>
+        <w:pStyle w:val="oancuaDanhsach"/>
+        <w:numPr>
+          <w:ilvl w:val="0"/>
+          <w:numId w:val="9"/>
+        </w:numPr>
+        <w:spacing w:line="360" w:lineRule="auto"/>
+        <w:jc w:val="both"/>
+        <w:rPr>
+          <w:lang w:val="vi-VN"/>
+        </w:rPr>
+      </w:pPr>
+      <w:r>
+        <w:rPr>
+          <w:lang w:val="vi-VN"/>
+        </w:rPr>
+        <w:t>Đa biến</w:t>
+      </w:r>
+    </w:p>
+    <w:p>
+      <w:pPr>
+        <w:pStyle w:val="oancuaDanhsach"/>
+        <w:numPr>
+          <w:ilvl w:val="0"/>
+          <w:numId w:val="14"/>
+        </w:numPr>
+        <w:spacing w:line="360" w:lineRule="auto"/>
+        <w:jc w:val="both"/>
+        <w:rPr>
+          <w:lang w:val="vi-VN"/>
+        </w:rPr>
+      </w:pPr>
+      <w:r>
+        <w:rPr>
+          <w:lang w:val="vi-VN"/>
+        </w:rPr>
+        <w:t xml:space="preserve">Attrition </w:t>
+      </w:r>
+      <w:r>
+        <w:t>-</w:t>
+      </w:r>
+      <w:r>
+        <w:rPr>
+          <w:lang w:val="vi-VN"/>
+        </w:rPr>
+        <w:t xml:space="preserve"> OverTime: nhóm làm OT cao có tỷ lệ nghỉ việc nhiều hơn.</w:t>
+      </w:r>
+    </w:p>
+    <w:p>
+      <w:pPr>
+        <w:pStyle w:val="oancuaDanhsach"/>
+        <w:numPr>
+          <w:ilvl w:val="0"/>
+          <w:numId w:val="14"/>
+        </w:numPr>
+        <w:spacing w:line="360" w:lineRule="auto"/>
+        <w:jc w:val="both"/>
+        <w:rPr>
+          <w:lang w:val="vi-VN"/>
+        </w:rPr>
+      </w:pPr>
+      <w:r>
+        <w:rPr>
+          <w:lang w:val="vi-VN"/>
+        </w:rPr>
+        <w:t xml:space="preserve">Attrition </w:t>
+      </w:r>
+      <w:r>
+        <w:t>-</w:t>
+      </w:r>
+      <w:r>
+        <w:rPr>
+          <w:lang w:val="vi-VN"/>
+        </w:rPr>
+        <w:t xml:space="preserve"> Income: nhân viên lương thấp có tỷ lệ nghỉ cao hơn.</w:t>
+      </w:r>
+    </w:p>
+    <w:p>
+      <w:pPr>
+        <w:pStyle w:val="oancuaDanhsach"/>
+        <w:numPr>
+          <w:ilvl w:val="0"/>
+          <w:numId w:val="14"/>
+        </w:numPr>
+        <w:spacing w:line="360" w:lineRule="auto"/>
+        <w:jc w:val="both"/>
+        <w:rPr>
+          <w:lang w:val="vi-VN"/>
+        </w:rPr>
+      </w:pPr>
+      <w:r>
+        <w:rPr>
+          <w:lang w:val="vi-VN"/>
+        </w:rPr>
+        <w:t xml:space="preserve">Attrition </w:t>
+      </w:r>
+      <w:r>
+        <w:t>-</w:t>
+      </w:r>
+      <w:r>
+        <w:rPr>
+          <w:lang w:val="vi-VN"/>
+        </w:rPr>
+        <w:t xml:space="preserve"> JobRole: một số nhóm nghề (Sales, Lab Tech) có tỷ lệ nghỉ việc cao hơn nhóm Manager/Research Director.</w:t>
+      </w:r>
+    </w:p>
+    <w:p>
+      <w:pPr>
+        <w:pStyle w:val="oancuaDanhsach"/>
+        <w:numPr>
+          <w:ilvl w:val="0"/>
+          <w:numId w:val="14"/>
+        </w:numPr>
+        <w:spacing w:line="360" w:lineRule="auto"/>
+        <w:jc w:val="both"/>
+        <w:rPr>
+          <w:lang w:val="vi-VN"/>
+        </w:rPr>
+      </w:pPr>
+      <w:r>
+        <w:rPr>
+          <w:lang w:val="vi-VN"/>
+        </w:rPr>
+        <w:t xml:space="preserve">Age </w:t>
+      </w:r>
+      <w:r>
+        <w:t>-</w:t>
+      </w:r>
+      <w:r>
+        <w:rPr>
+          <w:lang w:val="vi-VN"/>
+        </w:rPr>
+        <w:t xml:space="preserve"> Attrition: nhân viên trẻ (</w:t>
+      </w:r>
+      <w:r>
+        <w:t xml:space="preserve">từ </w:t>
+      </w:r>
+      <w:r>
+        <w:rPr>
+          <w:lang w:val="vi-VN"/>
+        </w:rPr>
+        <w:t>25</w:t>
+      </w:r>
+      <w:r>
+        <w:t xml:space="preserve"> đến </w:t>
+      </w:r>
+      <w:r>
+        <w:rPr>
+          <w:lang w:val="vi-VN"/>
+        </w:rPr>
+        <w:t>35</w:t>
+      </w:r>
+      <w:r>
+        <w:t xml:space="preserve"> tuổi</w:t>
+      </w:r>
+      <w:r>
+        <w:rPr>
+          <w:lang w:val="vi-VN"/>
+        </w:rPr>
+        <w:t xml:space="preserve">) dễ nghỉ hơn so với nhóm </w:t>
+      </w:r>
+      <w:r>
+        <w:t xml:space="preserve">trên </w:t>
+      </w:r>
+      <w:r>
+        <w:rPr>
+          <w:lang w:val="vi-VN"/>
+        </w:rPr>
+        <w:t>40</w:t>
+      </w:r>
+      <w:r>
+        <w:t xml:space="preserve"> tuổi</w:t>
+      </w:r>
+      <w:r>
+        <w:rPr>
+          <w:lang w:val="vi-VN"/>
+        </w:rPr>
+        <w:t>.</w:t>
+      </w:r>
     </w:p>
     <w:p>
       <w:pPr>
@@ -13059,6 +14614,7 @@
         <w:rPr>
           <w:lang w:val="vi-VN"/>
         </w:rPr>
+        <w:lastRenderedPageBreak/>
         <w:t>Phân tích như cầu tăng cường mẫu của tập</w:t>
       </w:r>
       <w:r>
@@ -13112,6 +14668,136 @@
         <w:t>Phân chia dữ liệu huấn luyện và kiểm tra</w:t>
       </w:r>
       <w:bookmarkEnd w:id="38"/>
+    </w:p>
+    <w:p>
+      <w:pPr>
+        <w:keepNext/>
+      </w:pPr>
+      <w:r>
+        <w:rPr>
+          <w:noProof/>
+          <w14:ligatures w14:val="standardContextual"/>
+        </w:rPr>
+        <w:drawing>
+          <wp:inline distT="0" distB="0" distL="0" distR="0" wp14:anchorId="51CED62B" wp14:editId="06FB1EBE">
+            <wp:extent cx="3124200" cy="1200150"/>
+            <wp:effectExtent l="0" t="0" r="0" b="0"/>
+            <wp:docPr id="449493366" name="Hình ảnh 1" descr="Ảnh có chứa văn bản, biên lai, Phông chữ, màu trắng&#10;&#10;Mô tả được tạo tự động"/>
+            <wp:cNvGraphicFramePr>
+              <a:graphicFrameLocks xmlns:a="http://schemas.openxmlformats.org/drawingml/2006/main" noChangeAspect="1"/>
+            </wp:cNvGraphicFramePr>
+            <a:graphic xmlns:a="http://schemas.openxmlformats.org/drawingml/2006/main">
+              <a:graphicData uri="http://schemas.openxmlformats.org/drawingml/2006/picture">
+                <pic:pic xmlns:pic="http://schemas.openxmlformats.org/drawingml/2006/picture">
+                  <pic:nvPicPr>
+                    <pic:cNvPr id="449493366" name="Hình ảnh 1" descr="Ảnh có chứa văn bản, biên lai, Phông chữ, màu trắng&#10;&#10;Mô tả được tạo tự động"/>
+                    <pic:cNvPicPr/>
+                  </pic:nvPicPr>
+                  <pic:blipFill>
+                    <a:blip r:embed="rId34"/>
+                    <a:stretch>
+                      <a:fillRect/>
+                    </a:stretch>
+                  </pic:blipFill>
+                  <pic:spPr>
+                    <a:xfrm>
+                      <a:off x="0" y="0"/>
+                      <a:ext cx="3124200" cy="1200150"/>
+                    </a:xfrm>
+                    <a:prstGeom prst="rect">
+                      <a:avLst/>
+                    </a:prstGeom>
+                  </pic:spPr>
+                </pic:pic>
+              </a:graphicData>
+            </a:graphic>
+          </wp:inline>
+        </w:drawing>
+      </w:r>
+    </w:p>
+    <w:p>
+      <w:pPr>
+        <w:pStyle w:val="Chuthich"/>
+        <w:rPr>
+          <w:lang w:val="vi-VN"/>
+        </w:rPr>
+      </w:pPr>
+      <w:r>
+        <w:t xml:space="preserve">Hình </w:t>
+      </w:r>
+      <w:fldSimple w:instr=" SEQ Hình \* ARABIC ">
+        <w:r>
+          <w:rPr>
+            <w:noProof/>
+          </w:rPr>
+          <w:t>29</w:t>
+        </w:r>
+      </w:fldSimple>
+    </w:p>
+    <w:p>
+      <w:pPr>
+        <w:keepNext/>
+      </w:pPr>
+      <w:r>
+        <w:rPr>
+          <w:noProof/>
+          <w14:ligatures w14:val="standardContextual"/>
+        </w:rPr>
+        <w:drawing>
+          <wp:inline distT="0" distB="0" distL="0" distR="0" wp14:anchorId="1B19E534" wp14:editId="4B7AAC85">
+            <wp:extent cx="2962275" cy="1571625"/>
+            <wp:effectExtent l="0" t="0" r="9525" b="9525"/>
+            <wp:docPr id="562949366" name="Hình ảnh 1" descr="Ảnh có chứa văn bản, biên lai, Phông chữ, đại số&#10;&#10;Mô tả được tạo tự động"/>
+            <wp:cNvGraphicFramePr>
+              <a:graphicFrameLocks xmlns:a="http://schemas.openxmlformats.org/drawingml/2006/main" noChangeAspect="1"/>
+            </wp:cNvGraphicFramePr>
+            <a:graphic xmlns:a="http://schemas.openxmlformats.org/drawingml/2006/main">
+              <a:graphicData uri="http://schemas.openxmlformats.org/drawingml/2006/picture">
+                <pic:pic xmlns:pic="http://schemas.openxmlformats.org/drawingml/2006/picture">
+                  <pic:nvPicPr>
+                    <pic:cNvPr id="562949366" name="Hình ảnh 1" descr="Ảnh có chứa văn bản, biên lai, Phông chữ, đại số&#10;&#10;Mô tả được tạo tự động"/>
+                    <pic:cNvPicPr/>
+                  </pic:nvPicPr>
+                  <pic:blipFill>
+                    <a:blip r:embed="rId35"/>
+                    <a:stretch>
+                      <a:fillRect/>
+                    </a:stretch>
+                  </pic:blipFill>
+                  <pic:spPr>
+                    <a:xfrm>
+                      <a:off x="0" y="0"/>
+                      <a:ext cx="2962275" cy="1571625"/>
+                    </a:xfrm>
+                    <a:prstGeom prst="rect">
+                      <a:avLst/>
+                    </a:prstGeom>
+                  </pic:spPr>
+                </pic:pic>
+              </a:graphicData>
+            </a:graphic>
+          </wp:inline>
+        </w:drawing>
+      </w:r>
+    </w:p>
+    <w:p>
+      <w:pPr>
+        <w:pStyle w:val="Chuthich"/>
+        <w:rPr>
+          <w:lang w:val="vi-VN"/>
+        </w:rPr>
+      </w:pPr>
+      <w:r>
+        <w:t xml:space="preserve">Hình </w:t>
+      </w:r>
+      <w:fldSimple w:instr=" SEQ Hình \* ARABIC ">
+        <w:r>
+          <w:rPr>
+            <w:noProof/>
+          </w:rPr>
+          <w:t>30</w:t>
+        </w:r>
+      </w:fldSimple>
     </w:p>
     <w:p>
       <w:pPr>
@@ -13531,6 +15217,119 @@
     </w:lvl>
   </w:abstractNum>
   <w:abstractNum w:abstractNumId="2" w15:restartNumberingAfterBreak="0">
+    <w:nsid w:val="1C105966"/>
+    <w:multiLevelType w:val="hybridMultilevel"/>
+    <w:tmpl w:val="C0F62B34"/>
+    <w:lvl w:ilvl="0" w:tplc="04090003">
+      <w:start w:val="1"/>
+      <w:numFmt w:val="bullet"/>
+      <w:lvlText w:val="o"/>
+      <w:lvlJc w:val="left"/>
+      <w:pPr>
+        <w:ind w:left="1800" w:hanging="360"/>
+      </w:pPr>
+      <w:rPr>
+        <w:rFonts w:ascii="Courier New" w:hAnsi="Courier New" w:cs="Courier New" w:hint="default"/>
+      </w:rPr>
+    </w:lvl>
+    <w:lvl w:ilvl="1" w:tplc="04090003" w:tentative="1">
+      <w:start w:val="1"/>
+      <w:numFmt w:val="bullet"/>
+      <w:lvlText w:val="o"/>
+      <w:lvlJc w:val="left"/>
+      <w:pPr>
+        <w:ind w:left="2520" w:hanging="360"/>
+      </w:pPr>
+      <w:rPr>
+        <w:rFonts w:ascii="Courier New" w:hAnsi="Courier New" w:cs="Courier New" w:hint="default"/>
+      </w:rPr>
+    </w:lvl>
+    <w:lvl w:ilvl="2" w:tplc="04090005" w:tentative="1">
+      <w:start w:val="1"/>
+      <w:numFmt w:val="bullet"/>
+      <w:lvlText w:val=""/>
+      <w:lvlJc w:val="left"/>
+      <w:pPr>
+        <w:ind w:left="3240" w:hanging="360"/>
+      </w:pPr>
+      <w:rPr>
+        <w:rFonts w:ascii="Wingdings" w:hAnsi="Wingdings" w:hint="default"/>
+      </w:rPr>
+    </w:lvl>
+    <w:lvl w:ilvl="3" w:tplc="04090001" w:tentative="1">
+      <w:start w:val="1"/>
+      <w:numFmt w:val="bullet"/>
+      <w:lvlText w:val=""/>
+      <w:lvlJc w:val="left"/>
+      <w:pPr>
+        <w:ind w:left="3960" w:hanging="360"/>
+      </w:pPr>
+      <w:rPr>
+        <w:rFonts w:ascii="Symbol" w:hAnsi="Symbol" w:hint="default"/>
+      </w:rPr>
+    </w:lvl>
+    <w:lvl w:ilvl="4" w:tplc="04090003" w:tentative="1">
+      <w:start w:val="1"/>
+      <w:numFmt w:val="bullet"/>
+      <w:lvlText w:val="o"/>
+      <w:lvlJc w:val="left"/>
+      <w:pPr>
+        <w:ind w:left="4680" w:hanging="360"/>
+      </w:pPr>
+      <w:rPr>
+        <w:rFonts w:ascii="Courier New" w:hAnsi="Courier New" w:cs="Courier New" w:hint="default"/>
+      </w:rPr>
+    </w:lvl>
+    <w:lvl w:ilvl="5" w:tplc="04090005" w:tentative="1">
+      <w:start w:val="1"/>
+      <w:numFmt w:val="bullet"/>
+      <w:lvlText w:val=""/>
+      <w:lvlJc w:val="left"/>
+      <w:pPr>
+        <w:ind w:left="5400" w:hanging="360"/>
+      </w:pPr>
+      <w:rPr>
+        <w:rFonts w:ascii="Wingdings" w:hAnsi="Wingdings" w:hint="default"/>
+      </w:rPr>
+    </w:lvl>
+    <w:lvl w:ilvl="6" w:tplc="04090001" w:tentative="1">
+      <w:start w:val="1"/>
+      <w:numFmt w:val="bullet"/>
+      <w:lvlText w:val=""/>
+      <w:lvlJc w:val="left"/>
+      <w:pPr>
+        <w:ind w:left="6120" w:hanging="360"/>
+      </w:pPr>
+      <w:rPr>
+        <w:rFonts w:ascii="Symbol" w:hAnsi="Symbol" w:hint="default"/>
+      </w:rPr>
+    </w:lvl>
+    <w:lvl w:ilvl="7" w:tplc="04090003" w:tentative="1">
+      <w:start w:val="1"/>
+      <w:numFmt w:val="bullet"/>
+      <w:lvlText w:val="o"/>
+      <w:lvlJc w:val="left"/>
+      <w:pPr>
+        <w:ind w:left="6840" w:hanging="360"/>
+      </w:pPr>
+      <w:rPr>
+        <w:rFonts w:ascii="Courier New" w:hAnsi="Courier New" w:cs="Courier New" w:hint="default"/>
+      </w:rPr>
+    </w:lvl>
+    <w:lvl w:ilvl="8" w:tplc="04090005" w:tentative="1">
+      <w:start w:val="1"/>
+      <w:numFmt w:val="bullet"/>
+      <w:lvlText w:val=""/>
+      <w:lvlJc w:val="left"/>
+      <w:pPr>
+        <w:ind w:left="7560" w:hanging="360"/>
+      </w:pPr>
+      <w:rPr>
+        <w:rFonts w:ascii="Wingdings" w:hAnsi="Wingdings" w:hint="default"/>
+      </w:rPr>
+    </w:lvl>
+  </w:abstractNum>
+  <w:abstractNum w:abstractNumId="3" w15:restartNumberingAfterBreak="0">
     <w:nsid w:val="29AA1E89"/>
     <w:multiLevelType w:val="multilevel"/>
     <w:tmpl w:val="6F54684A"/>
@@ -13670,7 +15469,7 @@
       </w:rPr>
     </w:lvl>
   </w:abstractNum>
-  <w:abstractNum w:abstractNumId="3" w15:restartNumberingAfterBreak="0">
+  <w:abstractNum w:abstractNumId="4" w15:restartNumberingAfterBreak="0">
     <w:nsid w:val="2A634B2E"/>
     <w:multiLevelType w:val="multilevel"/>
     <w:tmpl w:val="1F102F00"/>
@@ -13776,7 +15575,7 @@
       </w:pPr>
     </w:lvl>
   </w:abstractNum>
-  <w:abstractNum w:abstractNumId="4" w15:restartNumberingAfterBreak="0">
+  <w:abstractNum w:abstractNumId="5" w15:restartNumberingAfterBreak="0">
     <w:nsid w:val="39A105C2"/>
     <w:multiLevelType w:val="hybridMultilevel"/>
     <w:tmpl w:val="53AC8730"/>
@@ -13889,7 +15688,120 @@
       </w:rPr>
     </w:lvl>
   </w:abstractNum>
-  <w:abstractNum w:abstractNumId="5" w15:restartNumberingAfterBreak="0">
+  <w:abstractNum w:abstractNumId="6" w15:restartNumberingAfterBreak="0">
+    <w:nsid w:val="3D6B7270"/>
+    <w:multiLevelType w:val="hybridMultilevel"/>
+    <w:tmpl w:val="519AFE26"/>
+    <w:lvl w:ilvl="0" w:tplc="04090003">
+      <w:start w:val="1"/>
+      <w:numFmt w:val="bullet"/>
+      <w:lvlText w:val="o"/>
+      <w:lvlJc w:val="left"/>
+      <w:pPr>
+        <w:ind w:left="1800" w:hanging="360"/>
+      </w:pPr>
+      <w:rPr>
+        <w:rFonts w:ascii="Courier New" w:hAnsi="Courier New" w:cs="Courier New" w:hint="default"/>
+      </w:rPr>
+    </w:lvl>
+    <w:lvl w:ilvl="1" w:tplc="04090003" w:tentative="1">
+      <w:start w:val="1"/>
+      <w:numFmt w:val="bullet"/>
+      <w:lvlText w:val="o"/>
+      <w:lvlJc w:val="left"/>
+      <w:pPr>
+        <w:ind w:left="2520" w:hanging="360"/>
+      </w:pPr>
+      <w:rPr>
+        <w:rFonts w:ascii="Courier New" w:hAnsi="Courier New" w:cs="Courier New" w:hint="default"/>
+      </w:rPr>
+    </w:lvl>
+    <w:lvl w:ilvl="2" w:tplc="04090005" w:tentative="1">
+      <w:start w:val="1"/>
+      <w:numFmt w:val="bullet"/>
+      <w:lvlText w:val=""/>
+      <w:lvlJc w:val="left"/>
+      <w:pPr>
+        <w:ind w:left="3240" w:hanging="360"/>
+      </w:pPr>
+      <w:rPr>
+        <w:rFonts w:ascii="Wingdings" w:hAnsi="Wingdings" w:hint="default"/>
+      </w:rPr>
+    </w:lvl>
+    <w:lvl w:ilvl="3" w:tplc="04090001" w:tentative="1">
+      <w:start w:val="1"/>
+      <w:numFmt w:val="bullet"/>
+      <w:lvlText w:val=""/>
+      <w:lvlJc w:val="left"/>
+      <w:pPr>
+        <w:ind w:left="3960" w:hanging="360"/>
+      </w:pPr>
+      <w:rPr>
+        <w:rFonts w:ascii="Symbol" w:hAnsi="Symbol" w:hint="default"/>
+      </w:rPr>
+    </w:lvl>
+    <w:lvl w:ilvl="4" w:tplc="04090003" w:tentative="1">
+      <w:start w:val="1"/>
+      <w:numFmt w:val="bullet"/>
+      <w:lvlText w:val="o"/>
+      <w:lvlJc w:val="left"/>
+      <w:pPr>
+        <w:ind w:left="4680" w:hanging="360"/>
+      </w:pPr>
+      <w:rPr>
+        <w:rFonts w:ascii="Courier New" w:hAnsi="Courier New" w:cs="Courier New" w:hint="default"/>
+      </w:rPr>
+    </w:lvl>
+    <w:lvl w:ilvl="5" w:tplc="04090005" w:tentative="1">
+      <w:start w:val="1"/>
+      <w:numFmt w:val="bullet"/>
+      <w:lvlText w:val=""/>
+      <w:lvlJc w:val="left"/>
+      <w:pPr>
+        <w:ind w:left="5400" w:hanging="360"/>
+      </w:pPr>
+      <w:rPr>
+        <w:rFonts w:ascii="Wingdings" w:hAnsi="Wingdings" w:hint="default"/>
+      </w:rPr>
+    </w:lvl>
+    <w:lvl w:ilvl="6" w:tplc="04090001" w:tentative="1">
+      <w:start w:val="1"/>
+      <w:numFmt w:val="bullet"/>
+      <w:lvlText w:val=""/>
+      <w:lvlJc w:val="left"/>
+      <w:pPr>
+        <w:ind w:left="6120" w:hanging="360"/>
+      </w:pPr>
+      <w:rPr>
+        <w:rFonts w:ascii="Symbol" w:hAnsi="Symbol" w:hint="default"/>
+      </w:rPr>
+    </w:lvl>
+    <w:lvl w:ilvl="7" w:tplc="04090003" w:tentative="1">
+      <w:start w:val="1"/>
+      <w:numFmt w:val="bullet"/>
+      <w:lvlText w:val="o"/>
+      <w:lvlJc w:val="left"/>
+      <w:pPr>
+        <w:ind w:left="6840" w:hanging="360"/>
+      </w:pPr>
+      <w:rPr>
+        <w:rFonts w:ascii="Courier New" w:hAnsi="Courier New" w:cs="Courier New" w:hint="default"/>
+      </w:rPr>
+    </w:lvl>
+    <w:lvl w:ilvl="8" w:tplc="04090005" w:tentative="1">
+      <w:start w:val="1"/>
+      <w:numFmt w:val="bullet"/>
+      <w:lvlText w:val=""/>
+      <w:lvlJc w:val="left"/>
+      <w:pPr>
+        <w:ind w:left="7560" w:hanging="360"/>
+      </w:pPr>
+      <w:rPr>
+        <w:rFonts w:ascii="Wingdings" w:hAnsi="Wingdings" w:hint="default"/>
+      </w:rPr>
+    </w:lvl>
+  </w:abstractNum>
+  <w:abstractNum w:abstractNumId="7" w15:restartNumberingAfterBreak="0">
     <w:nsid w:val="433507E0"/>
     <w:multiLevelType w:val="multilevel"/>
     <w:tmpl w:val="E2E2855E"/>
@@ -14026,7 +15938,7 @@
       </w:rPr>
     </w:lvl>
   </w:abstractNum>
-  <w:abstractNum w:abstractNumId="6" w15:restartNumberingAfterBreak="0">
+  <w:abstractNum w:abstractNumId="8" w15:restartNumberingAfterBreak="0">
     <w:nsid w:val="539A7158"/>
     <w:multiLevelType w:val="multilevel"/>
     <w:tmpl w:val="07DCF7FA"/>
@@ -14139,7 +16051,7 @@
       </w:rPr>
     </w:lvl>
   </w:abstractNum>
-  <w:abstractNum w:abstractNumId="7" w15:restartNumberingAfterBreak="0">
+  <w:abstractNum w:abstractNumId="9" w15:restartNumberingAfterBreak="0">
     <w:nsid w:val="55E16181"/>
     <w:multiLevelType w:val="hybridMultilevel"/>
     <w:tmpl w:val="A4723D34"/>
@@ -14251,7 +16163,7 @@
       </w:rPr>
     </w:lvl>
   </w:abstractNum>
-  <w:abstractNum w:abstractNumId="8" w15:restartNumberingAfterBreak="0">
+  <w:abstractNum w:abstractNumId="10" w15:restartNumberingAfterBreak="0">
     <w:nsid w:val="623C5664"/>
     <w:multiLevelType w:val="hybridMultilevel"/>
     <w:tmpl w:val="9C6080B2"/>
@@ -14363,7 +16275,7 @@
       </w:rPr>
     </w:lvl>
   </w:abstractNum>
-  <w:abstractNum w:abstractNumId="9" w15:restartNumberingAfterBreak="0">
+  <w:abstractNum w:abstractNumId="11" w15:restartNumberingAfterBreak="0">
     <w:nsid w:val="68EB3CF1"/>
     <w:multiLevelType w:val="multilevel"/>
     <w:tmpl w:val="075EEC20"/>
@@ -14500,7 +16412,7 @@
       </w:rPr>
     </w:lvl>
   </w:abstractNum>
-  <w:abstractNum w:abstractNumId="10" w15:restartNumberingAfterBreak="0">
+  <w:abstractNum w:abstractNumId="12" w15:restartNumberingAfterBreak="0">
     <w:nsid w:val="6C5541E4"/>
     <w:multiLevelType w:val="hybridMultilevel"/>
     <w:tmpl w:val="127A4804"/>
@@ -14612,8 +16524,121 @@
       </w:rPr>
     </w:lvl>
   </w:abstractNum>
+  <w:abstractNum w:abstractNumId="13" w15:restartNumberingAfterBreak="0">
+    <w:nsid w:val="6CFB334C"/>
+    <w:multiLevelType w:val="hybridMultilevel"/>
+    <w:tmpl w:val="75DE21F2"/>
+    <w:lvl w:ilvl="0" w:tplc="04090003">
+      <w:start w:val="1"/>
+      <w:numFmt w:val="bullet"/>
+      <w:lvlText w:val="o"/>
+      <w:lvlJc w:val="left"/>
+      <w:pPr>
+        <w:ind w:left="1800" w:hanging="360"/>
+      </w:pPr>
+      <w:rPr>
+        <w:rFonts w:ascii="Courier New" w:hAnsi="Courier New" w:cs="Courier New" w:hint="default"/>
+      </w:rPr>
+    </w:lvl>
+    <w:lvl w:ilvl="1" w:tplc="04090003" w:tentative="1">
+      <w:start w:val="1"/>
+      <w:numFmt w:val="bullet"/>
+      <w:lvlText w:val="o"/>
+      <w:lvlJc w:val="left"/>
+      <w:pPr>
+        <w:ind w:left="2520" w:hanging="360"/>
+      </w:pPr>
+      <w:rPr>
+        <w:rFonts w:ascii="Courier New" w:hAnsi="Courier New" w:cs="Courier New" w:hint="default"/>
+      </w:rPr>
+    </w:lvl>
+    <w:lvl w:ilvl="2" w:tplc="04090005" w:tentative="1">
+      <w:start w:val="1"/>
+      <w:numFmt w:val="bullet"/>
+      <w:lvlText w:val=""/>
+      <w:lvlJc w:val="left"/>
+      <w:pPr>
+        <w:ind w:left="3240" w:hanging="360"/>
+      </w:pPr>
+      <w:rPr>
+        <w:rFonts w:ascii="Wingdings" w:hAnsi="Wingdings" w:hint="default"/>
+      </w:rPr>
+    </w:lvl>
+    <w:lvl w:ilvl="3" w:tplc="04090001" w:tentative="1">
+      <w:start w:val="1"/>
+      <w:numFmt w:val="bullet"/>
+      <w:lvlText w:val=""/>
+      <w:lvlJc w:val="left"/>
+      <w:pPr>
+        <w:ind w:left="3960" w:hanging="360"/>
+      </w:pPr>
+      <w:rPr>
+        <w:rFonts w:ascii="Symbol" w:hAnsi="Symbol" w:hint="default"/>
+      </w:rPr>
+    </w:lvl>
+    <w:lvl w:ilvl="4" w:tplc="04090003" w:tentative="1">
+      <w:start w:val="1"/>
+      <w:numFmt w:val="bullet"/>
+      <w:lvlText w:val="o"/>
+      <w:lvlJc w:val="left"/>
+      <w:pPr>
+        <w:ind w:left="4680" w:hanging="360"/>
+      </w:pPr>
+      <w:rPr>
+        <w:rFonts w:ascii="Courier New" w:hAnsi="Courier New" w:cs="Courier New" w:hint="default"/>
+      </w:rPr>
+    </w:lvl>
+    <w:lvl w:ilvl="5" w:tplc="04090005" w:tentative="1">
+      <w:start w:val="1"/>
+      <w:numFmt w:val="bullet"/>
+      <w:lvlText w:val=""/>
+      <w:lvlJc w:val="left"/>
+      <w:pPr>
+        <w:ind w:left="5400" w:hanging="360"/>
+      </w:pPr>
+      <w:rPr>
+        <w:rFonts w:ascii="Wingdings" w:hAnsi="Wingdings" w:hint="default"/>
+      </w:rPr>
+    </w:lvl>
+    <w:lvl w:ilvl="6" w:tplc="04090001" w:tentative="1">
+      <w:start w:val="1"/>
+      <w:numFmt w:val="bullet"/>
+      <w:lvlText w:val=""/>
+      <w:lvlJc w:val="left"/>
+      <w:pPr>
+        <w:ind w:left="6120" w:hanging="360"/>
+      </w:pPr>
+      <w:rPr>
+        <w:rFonts w:ascii="Symbol" w:hAnsi="Symbol" w:hint="default"/>
+      </w:rPr>
+    </w:lvl>
+    <w:lvl w:ilvl="7" w:tplc="04090003" w:tentative="1">
+      <w:start w:val="1"/>
+      <w:numFmt w:val="bullet"/>
+      <w:lvlText w:val="o"/>
+      <w:lvlJc w:val="left"/>
+      <w:pPr>
+        <w:ind w:left="6840" w:hanging="360"/>
+      </w:pPr>
+      <w:rPr>
+        <w:rFonts w:ascii="Courier New" w:hAnsi="Courier New" w:cs="Courier New" w:hint="default"/>
+      </w:rPr>
+    </w:lvl>
+    <w:lvl w:ilvl="8" w:tplc="04090005" w:tentative="1">
+      <w:start w:val="1"/>
+      <w:numFmt w:val="bullet"/>
+      <w:lvlText w:val=""/>
+      <w:lvlJc w:val="left"/>
+      <w:pPr>
+        <w:ind w:left="7560" w:hanging="360"/>
+      </w:pPr>
+      <w:rPr>
+        <w:rFonts w:ascii="Wingdings" w:hAnsi="Wingdings" w:hint="default"/>
+      </w:rPr>
+    </w:lvl>
+  </w:abstractNum>
   <w:num w:numId="1" w16cid:durableId="1362781547">
-    <w:abstractNumId w:val="3"/>
+    <w:abstractNumId w:val="4"/>
     <w:lvlOverride w:ilvl="0">
       <w:startOverride w:val="1"/>
     </w:lvlOverride>
@@ -14643,19 +16668,19 @@
     </w:lvlOverride>
   </w:num>
   <w:num w:numId="2" w16cid:durableId="543031513">
+    <w:abstractNumId w:val="9"/>
+  </w:num>
+  <w:num w:numId="3" w16cid:durableId="1038705894">
     <w:abstractNumId w:val="7"/>
   </w:num>
-  <w:num w:numId="3" w16cid:durableId="1038705894">
-    <w:abstractNumId w:val="5"/>
-  </w:num>
   <w:num w:numId="4" w16cid:durableId="16396826">
-    <w:abstractNumId w:val="2"/>
+    <w:abstractNumId w:val="3"/>
   </w:num>
   <w:num w:numId="5" w16cid:durableId="188489735">
-    <w:abstractNumId w:val="9"/>
+    <w:abstractNumId w:val="11"/>
   </w:num>
   <w:num w:numId="6" w16cid:durableId="1452703139">
-    <w:abstractNumId w:val="4"/>
+    <w:abstractNumId w:val="5"/>
   </w:num>
   <w:num w:numId="7" w16cid:durableId="420487180">
     <w:abstractNumId w:val="1"/>
@@ -14664,13 +16689,22 @@
     <w:abstractNumId w:val="0"/>
   </w:num>
   <w:num w:numId="9" w16cid:durableId="225725061">
+    <w:abstractNumId w:val="10"/>
+  </w:num>
+  <w:num w:numId="10" w16cid:durableId="1356032794">
     <w:abstractNumId w:val="8"/>
   </w:num>
-  <w:num w:numId="10" w16cid:durableId="1356032794">
+  <w:num w:numId="11" w16cid:durableId="1518957339">
+    <w:abstractNumId w:val="12"/>
+  </w:num>
+  <w:num w:numId="12" w16cid:durableId="410350847">
     <w:abstractNumId w:val="6"/>
   </w:num>
-  <w:num w:numId="11" w16cid:durableId="1518957339">
-    <w:abstractNumId w:val="10"/>
+  <w:num w:numId="13" w16cid:durableId="608392470">
+    <w:abstractNumId w:val="13"/>
+  </w:num>
+  <w:num w:numId="14" w16cid:durableId="77288106">
+    <w:abstractNumId w:val="2"/>
   </w:num>
 </w:numbering>
 </file>
